--- a/5x5x5/l2e.docx
+++ b/5x5x5/l2e.docx
@@ -6,9 +6,9 @@
       <w:pPr>
         <w:jc w:val="center"/>
         <w:rPr>
+          <w:rStyle w:val="Hyperlink"/>
           <w:rFonts w:ascii="Verdana" w:hAnsi="Verdana"/>
           <w:b/>
-          <w:color w:val="000000" w:themeColor="text1"/>
           <w:sz w:val="20"/>
           <w:szCs w:val="20"/>
         </w:rPr>
@@ -73,8 +73,6 @@
         </w:rPr>
         <w:t>Edges</w:t>
       </w:r>
-      <w:bookmarkStart w:id="0" w:name="_GoBack"/>
-      <w:bookmarkEnd w:id="0"/>
       <w:r>
         <w:rPr>
           <w:rFonts w:ascii="Verdana" w:hAnsi="Verdana"/>
@@ -100,11 +98,8 @@
     </w:p>
     <w:p>
       <w:pPr>
-        <w:jc w:val="center"/>
         <w:rPr>
           <w:rFonts w:ascii="Verdana" w:hAnsi="Verdana"/>
-          <w:b/>
-          <w:color w:val="000000" w:themeColor="text1"/>
           <w:sz w:val="20"/>
           <w:szCs w:val="20"/>
         </w:rPr>
@@ -125,38 +120,38 @@
         <w:tblLook w:val="04A0" w:firstRow="1" w:lastRow="0" w:firstColumn="1" w:lastColumn="0" w:noHBand="0" w:noVBand="1"/>
       </w:tblPr>
       <w:tblGrid>
-        <w:gridCol w:w="3654"/>
-        <w:gridCol w:w="3654"/>
-        <w:gridCol w:w="3654"/>
-        <w:gridCol w:w="3654"/>
+        <w:gridCol w:w="4872"/>
+        <w:gridCol w:w="4872"/>
+        <w:gridCol w:w="4872"/>
       </w:tblGrid>
       <w:tr>
         <w:tc>
           <w:tcPr>
-            <w:tcW w:w="3654" w:type="dxa"/>
+            <w:tcW w:w="4872" w:type="dxa"/>
           </w:tcPr>
           <w:p>
             <w:pPr>
               <w:jc w:val="center"/>
               <w:rPr>
-                <w:rFonts w:ascii="Verdana" w:hAnsi="Verdana"/>
-                <w:sz w:val="23"/>
-                <w:szCs w:val="23"/>
-              </w:rPr>
-            </w:pPr>
-            <w:r>
-              <w:rPr>
-                <w:rFonts w:ascii="Verdana" w:hAnsi="Verdana"/>
+                <w:rFonts w:ascii="Verdana" w:hAnsi="Verdana" w:cs="Arial"/>
+                <w:color w:val="000000" w:themeColor="text1"/>
+                <w:sz w:val="24"/>
+                <w:szCs w:val="24"/>
+              </w:rPr>
+            </w:pPr>
+            <w:r>
+              <w:rPr>
+                <w:rFonts w:ascii="Verdana" w:hAnsi="Verdana" w:cs="Arial"/>
                 <w:noProof/>
                 <w:color w:val="000000" w:themeColor="text1"/>
-                <w:sz w:val="23"/>
-                <w:szCs w:val="23"/>
+                <w:sz w:val="24"/>
+                <w:szCs w:val="24"/>
               </w:rPr>
               <w:drawing>
-                <wp:inline distT="0" distB="0" distL="0" distR="0" wp14:anchorId="7F679F6A" wp14:editId="455B9D2B">
-                  <wp:extent cx="1809750" cy="1619250"/>
+                <wp:inline distT="0" distB="0" distL="0" distR="0" wp14:anchorId="3382900D" wp14:editId="32DD1ED0">
+                  <wp:extent cx="952500" cy="952500"/>
                   <wp:effectExtent l="0" t="0" r="0" b="0"/>
-                  <wp:docPr id="38" name="Picture 38" descr="C:\Users\Valued Customer\Dropbox\Photos\Images for Site Download\Pyraminx\L3C\original size\New folder\1.png"/>
+                  <wp:docPr id="31" name="Picture 31" descr="C:\Users\Valued Customer\Dropbox\Photos\Images for Site Download\5x5x5\L2E\web size\1.png"/>
                   <wp:cNvGraphicFramePr>
                     <a:graphicFrameLocks xmlns:a="http://schemas.openxmlformats.org/drawingml/2006/main" noChangeAspect="1"/>
                   </wp:cNvGraphicFramePr>
@@ -164,7 +159,7 @@
                     <a:graphicData uri="http://schemas.openxmlformats.org/drawingml/2006/picture">
                       <pic:pic xmlns:pic="http://schemas.openxmlformats.org/drawingml/2006/picture">
                         <pic:nvPicPr>
-                          <pic:cNvPr id="0" name="Picture 38" descr="C:\Users\Valued Customer\Dropbox\Photos\Images for Site Download\Pyraminx\L3C\original size\New folder\1.png"/>
+                          <pic:cNvPr id="0" name="Picture 39" descr="C:\Users\Valued Customer\Dropbox\Photos\Images for Site Download\5x5x5\L2E\web size\1.png"/>
                           <pic:cNvPicPr>
                             <a:picLocks noChangeAspect="1" noChangeArrowheads="1"/>
                           </pic:cNvPicPr>
@@ -185,7 +180,7 @@
                         <pic:spPr bwMode="auto">
                           <a:xfrm>
                             <a:off x="0" y="0"/>
-                            <a:ext cx="1809750" cy="1619250"/>
+                            <a:ext cx="952500" cy="952500"/>
                           </a:xfrm>
                           <a:prstGeom prst="rect">
                             <a:avLst/>
@@ -206,48 +201,72 @@
             <w:pPr>
               <w:jc w:val="center"/>
               <w:rPr>
-                <w:rFonts w:ascii="Verdana" w:hAnsi="Verdana"/>
-                <w:color w:val="000000" w:themeColor="text1"/>
-                <w:sz w:val="23"/>
-                <w:szCs w:val="23"/>
-              </w:rPr>
-            </w:pPr>
-            <w:r>
-              <w:rPr>
-                <w:rFonts w:ascii="Verdana" w:hAnsi="Verdana"/>
-                <w:sz w:val="23"/>
-                <w:szCs w:val="23"/>
-              </w:rPr>
-              <w:t>R' L' R' L R</w:t>
-            </w:r>
+                <w:rFonts w:ascii="Verdana" w:hAnsi="Verdana" w:cs="Arial"/>
+                <w:color w:val="000000" w:themeColor="text1"/>
+                <w:sz w:val="24"/>
+                <w:szCs w:val="24"/>
+              </w:rPr>
+            </w:pPr>
+            <w:proofErr w:type="spellStart"/>
+            <w:r>
+              <w:rPr>
+                <w:rFonts w:ascii="Verdana" w:hAnsi="Verdana" w:cs="Arial"/>
+                <w:color w:val="000000" w:themeColor="text1"/>
+                <w:sz w:val="24"/>
+                <w:szCs w:val="24"/>
+              </w:rPr>
+              <w:t>Rw</w:t>
+            </w:r>
+            <w:proofErr w:type="spellEnd"/>
+            <w:r>
+              <w:rPr>
+                <w:rFonts w:ascii="Verdana" w:hAnsi="Verdana" w:cs="Arial"/>
+                <w:color w:val="000000" w:themeColor="text1"/>
+                <w:sz w:val="24"/>
+                <w:szCs w:val="24"/>
+              </w:rPr>
+              <w:t xml:space="preserve">' U' R' U R' F R F' </w:t>
+            </w:r>
+            <w:proofErr w:type="spellStart"/>
+            <w:r>
+              <w:rPr>
+                <w:rFonts w:ascii="Verdana" w:hAnsi="Verdana" w:cs="Arial"/>
+                <w:color w:val="000000" w:themeColor="text1"/>
+                <w:sz w:val="24"/>
+                <w:szCs w:val="24"/>
+              </w:rPr>
+              <w:t>Rw</w:t>
+            </w:r>
+            <w:proofErr w:type="spellEnd"/>
           </w:p>
         </w:tc>
         <w:tc>
           <w:tcPr>
-            <w:tcW w:w="3654" w:type="dxa"/>
+            <w:tcW w:w="4872" w:type="dxa"/>
           </w:tcPr>
           <w:p>
             <w:pPr>
               <w:jc w:val="center"/>
               <w:rPr>
-                <w:rFonts w:ascii="Verdana" w:hAnsi="Verdana"/>
-                <w:sz w:val="23"/>
-                <w:szCs w:val="23"/>
-              </w:rPr>
-            </w:pPr>
-            <w:r>
-              <w:rPr>
-                <w:rFonts w:ascii="Verdana" w:hAnsi="Verdana"/>
+                <w:rFonts w:ascii="Verdana" w:hAnsi="Verdana" w:cs="Arial"/>
+                <w:color w:val="000000" w:themeColor="text1"/>
+                <w:sz w:val="24"/>
+                <w:szCs w:val="24"/>
+              </w:rPr>
+            </w:pPr>
+            <w:r>
+              <w:rPr>
+                <w:rFonts w:ascii="Verdana" w:hAnsi="Verdana" w:cs="Arial"/>
                 <w:noProof/>
                 <w:color w:val="000000" w:themeColor="text1"/>
-                <w:sz w:val="23"/>
-                <w:szCs w:val="23"/>
+                <w:sz w:val="24"/>
+                <w:szCs w:val="24"/>
               </w:rPr>
               <w:drawing>
-                <wp:inline distT="0" distB="0" distL="0" distR="0" wp14:anchorId="66A9579B" wp14:editId="0992BF1C">
-                  <wp:extent cx="1809750" cy="1619250"/>
+                <wp:inline distT="0" distB="0" distL="0" distR="0" wp14:anchorId="67F3CE1A" wp14:editId="0F36B2A9">
+                  <wp:extent cx="952500" cy="952500"/>
                   <wp:effectExtent l="0" t="0" r="0" b="0"/>
-                  <wp:docPr id="39" name="Picture 39" descr="C:\Users\Valued Customer\Dropbox\Photos\Images for Site Download\Pyraminx\L3C\original size\New folder\2.png"/>
+                  <wp:docPr id="45" name="Picture 45" descr="C:\Users\Valued Customer\Dropbox\Photos\Images for Site Download\5x5x5\L2E\web size\2.png"/>
                   <wp:cNvGraphicFramePr>
                     <a:graphicFrameLocks xmlns:a="http://schemas.openxmlformats.org/drawingml/2006/main" noChangeAspect="1"/>
                   </wp:cNvGraphicFramePr>
@@ -255,7 +274,7 @@
                     <a:graphicData uri="http://schemas.openxmlformats.org/drawingml/2006/picture">
                       <pic:pic xmlns:pic="http://schemas.openxmlformats.org/drawingml/2006/picture">
                         <pic:nvPicPr>
-                          <pic:cNvPr id="0" name="Picture 39" descr="C:\Users\Valued Customer\Dropbox\Photos\Images for Site Download\Pyraminx\L3C\original size\New folder\2.png"/>
+                          <pic:cNvPr id="0" name="Picture 40" descr="C:\Users\Valued Customer\Dropbox\Photos\Images for Site Download\5x5x5\L2E\web size\2.png"/>
                           <pic:cNvPicPr>
                             <a:picLocks noChangeAspect="1" noChangeArrowheads="1"/>
                           </pic:cNvPicPr>
@@ -276,7 +295,7 @@
                         <pic:spPr bwMode="auto">
                           <a:xfrm>
                             <a:off x="0" y="0"/>
-                            <a:ext cx="1809750" cy="1619250"/>
+                            <a:ext cx="952500" cy="952500"/>
                           </a:xfrm>
                           <a:prstGeom prst="rect">
                             <a:avLst/>
@@ -297,92 +316,99 @@
             <w:pPr>
               <w:jc w:val="center"/>
               <w:rPr>
-                <w:rFonts w:ascii="Verdana" w:hAnsi="Verdana"/>
-                <w:sz w:val="23"/>
-                <w:szCs w:val="23"/>
-              </w:rPr>
-            </w:pPr>
-            <w:r>
-              <w:rPr>
-                <w:rFonts w:ascii="Verdana" w:hAnsi="Verdana"/>
-                <w:sz w:val="23"/>
-                <w:szCs w:val="23"/>
-              </w:rPr>
-              <w:t>L R L R' L'</w:t>
-            </w:r>
-          </w:p>
-          <w:p>
-            <w:pPr>
-              <w:jc w:val="center"/>
-              <w:rPr>
-                <w:rFonts w:ascii="Verdana" w:hAnsi="Verdana"/>
-                <w:color w:val="000000" w:themeColor="text1"/>
-                <w:sz w:val="23"/>
-                <w:szCs w:val="23"/>
-              </w:rPr>
-            </w:pPr>
+                <w:rFonts w:ascii="Verdana" w:hAnsi="Verdana" w:cs="Arial"/>
+                <w:color w:val="000000" w:themeColor="text1"/>
+                <w:sz w:val="24"/>
+                <w:szCs w:val="24"/>
+              </w:rPr>
+            </w:pPr>
+            <w:proofErr w:type="spellStart"/>
+            <w:r>
+              <w:rPr>
+                <w:rFonts w:ascii="Verdana" w:hAnsi="Verdana" w:cs="Arial"/>
+                <w:color w:val="000000" w:themeColor="text1"/>
+                <w:sz w:val="24"/>
+                <w:szCs w:val="24"/>
+              </w:rPr>
+              <w:t>Lw</w:t>
+            </w:r>
+            <w:proofErr w:type="spellEnd"/>
+            <w:r>
+              <w:rPr>
+                <w:rFonts w:ascii="Verdana" w:hAnsi="Verdana" w:cs="Arial"/>
+                <w:color w:val="000000" w:themeColor="text1"/>
+                <w:sz w:val="24"/>
+                <w:szCs w:val="24"/>
+              </w:rPr>
+              <w:t xml:space="preserve"> U' R</w:t>
+            </w:r>
+            <w:r>
+              <w:rPr>
+                <w:rFonts w:ascii="Verdana" w:eastAsia="Times New Roman" w:hAnsi="Verdana" w:cs="Arial"/>
+                <w:color w:val="000000" w:themeColor="text1"/>
+                <w:sz w:val="24"/>
+                <w:szCs w:val="24"/>
+              </w:rPr>
+              <w:t>'</w:t>
+            </w:r>
+            <w:r>
+              <w:rPr>
+                <w:rFonts w:ascii="Verdana" w:hAnsi="Verdana" w:cs="Arial"/>
+                <w:color w:val="000000" w:themeColor="text1"/>
+                <w:sz w:val="24"/>
+                <w:szCs w:val="24"/>
+              </w:rPr>
+              <w:t xml:space="preserve"> U R' F R F' </w:t>
+            </w:r>
+            <w:proofErr w:type="spellStart"/>
+            <w:r>
+              <w:rPr>
+                <w:rFonts w:ascii="Verdana" w:hAnsi="Verdana" w:cs="Arial"/>
+                <w:color w:val="000000" w:themeColor="text1"/>
+                <w:sz w:val="24"/>
+                <w:szCs w:val="24"/>
+              </w:rPr>
+              <w:t>Lw</w:t>
+            </w:r>
+            <w:proofErr w:type="spellEnd"/>
+            <w:r>
+              <w:rPr>
+                <w:rFonts w:ascii="Verdana" w:hAnsi="Verdana" w:cs="Arial"/>
+                <w:color w:val="000000" w:themeColor="text1"/>
+                <w:sz w:val="24"/>
+                <w:szCs w:val="24"/>
+              </w:rPr>
+              <w:t>'</w:t>
+            </w:r>
           </w:p>
         </w:tc>
         <w:tc>
           <w:tcPr>
-            <w:tcW w:w="3654" w:type="dxa"/>
+            <w:tcW w:w="4872" w:type="dxa"/>
           </w:tcPr>
           <w:p>
             <w:pPr>
               <w:jc w:val="center"/>
               <w:rPr>
-                <w:rFonts w:ascii="Verdana" w:hAnsi="Verdana"/>
-                <w:color w:val="000000" w:themeColor="text1"/>
-                <w:sz w:val="23"/>
-                <w:szCs w:val="23"/>
-              </w:rPr>
-            </w:pPr>
-          </w:p>
-        </w:tc>
-        <w:tc>
-          <w:tcPr>
-            <w:tcW w:w="3654" w:type="dxa"/>
-          </w:tcPr>
-          <w:p>
-            <w:pPr>
-              <w:jc w:val="center"/>
-              <w:rPr>
-                <w:rFonts w:ascii="Verdana" w:hAnsi="Verdana"/>
-                <w:color w:val="000000" w:themeColor="text1"/>
-                <w:sz w:val="23"/>
-                <w:szCs w:val="23"/>
-              </w:rPr>
-            </w:pPr>
-          </w:p>
-        </w:tc>
-      </w:tr>
-      <w:tr>
-        <w:tc>
-          <w:tcPr>
-            <w:tcW w:w="3654" w:type="dxa"/>
-          </w:tcPr>
-          <w:p>
-            <w:pPr>
-              <w:jc w:val="center"/>
-              <w:rPr>
-                <w:rFonts w:ascii="Verdana" w:hAnsi="Verdana"/>
-                <w:sz w:val="23"/>
-                <w:szCs w:val="23"/>
-              </w:rPr>
-            </w:pPr>
-            <w:r>
-              <w:rPr>
-                <w:rFonts w:ascii="Verdana" w:hAnsi="Verdana"/>
+                <w:rFonts w:ascii="Verdana" w:eastAsia="Times New Roman" w:hAnsi="Verdana" w:cs="Arial"/>
+                <w:color w:val="000000" w:themeColor="text1"/>
+                <w:sz w:val="24"/>
+                <w:szCs w:val="24"/>
+              </w:rPr>
+            </w:pPr>
+            <w:r>
+              <w:rPr>
+                <w:rFonts w:ascii="Verdana" w:hAnsi="Verdana" w:cs="Arial"/>
                 <w:noProof/>
                 <w:color w:val="000000" w:themeColor="text1"/>
-                <w:sz w:val="23"/>
-                <w:szCs w:val="23"/>
+                <w:sz w:val="24"/>
+                <w:szCs w:val="24"/>
               </w:rPr>
               <w:drawing>
-                <wp:inline distT="0" distB="0" distL="0" distR="0" wp14:anchorId="5DBA5AEE" wp14:editId="513F3A6C">
-                  <wp:extent cx="1809750" cy="1619250"/>
+                <wp:inline distT="0" distB="0" distL="0" distR="0" wp14:anchorId="4070B07F" wp14:editId="3E2FCD55">
+                  <wp:extent cx="952500" cy="952500"/>
                   <wp:effectExtent l="0" t="0" r="0" b="0"/>
-                  <wp:docPr id="40" name="Picture 40" descr="C:\Users\Valued Customer\Dropbox\Photos\Images for Site Download\Pyraminx\L3C\original size\New folder\3.png"/>
+                  <wp:docPr id="21" name="Picture 21" descr="C:\Users\Valued Customer\Dropbox\Photos\Images for Site Download\5x5x5\L2E\web size\4.png"/>
                   <wp:cNvGraphicFramePr>
                     <a:graphicFrameLocks xmlns:a="http://schemas.openxmlformats.org/drawingml/2006/main" noChangeAspect="1"/>
                   </wp:cNvGraphicFramePr>
@@ -390,7 +416,7 @@
                     <a:graphicData uri="http://schemas.openxmlformats.org/drawingml/2006/picture">
                       <pic:pic xmlns:pic="http://schemas.openxmlformats.org/drawingml/2006/picture">
                         <pic:nvPicPr>
-                          <pic:cNvPr id="0" name="Picture 40" descr="C:\Users\Valued Customer\Dropbox\Photos\Images for Site Download\Pyraminx\L3C\original size\New folder\3.png"/>
+                          <pic:cNvPr id="0" name="Picture 42" descr="C:\Users\Valued Customer\Dropbox\Photos\Images for Site Download\5x5x5\L2E\web size\4.png"/>
                           <pic:cNvPicPr>
                             <a:picLocks noChangeAspect="1" noChangeArrowheads="1"/>
                           </pic:cNvPicPr>
@@ -411,7 +437,7 @@
                         <pic:spPr bwMode="auto">
                           <a:xfrm>
                             <a:off x="0" y="0"/>
-                            <a:ext cx="1809750" cy="1619250"/>
+                            <a:ext cx="952500" cy="952500"/>
                           </a:xfrm>
                           <a:prstGeom prst="rect">
                             <a:avLst/>
@@ -432,48 +458,62 @@
             <w:pPr>
               <w:jc w:val="center"/>
               <w:rPr>
+                <w:rFonts w:ascii="Verdana" w:eastAsia="Times New Roman" w:hAnsi="Verdana" w:cs="Arial"/>
+                <w:color w:val="000000" w:themeColor="text1"/>
+                <w:sz w:val="24"/>
+                <w:szCs w:val="24"/>
+              </w:rPr>
+            </w:pPr>
+            <w:r>
+              <w:rPr>
+                <w:rFonts w:ascii="Verdana" w:eastAsia="Times New Roman" w:hAnsi="Verdana" w:cs="Arial"/>
+                <w:color w:val="000000" w:themeColor="text1"/>
+                <w:sz w:val="24"/>
+                <w:szCs w:val="24"/>
+              </w:rPr>
+              <w:t>Rw2 F2 U2 r2 U2 F2 Rw2</w:t>
+            </w:r>
+          </w:p>
+          <w:p>
+            <w:pPr>
+              <w:jc w:val="center"/>
+              <w:rPr>
                 <w:rFonts w:ascii="Verdana" w:hAnsi="Verdana"/>
-                <w:color w:val="000000" w:themeColor="text1"/>
-                <w:sz w:val="23"/>
-                <w:szCs w:val="23"/>
-              </w:rPr>
-            </w:pPr>
-            <w:r>
-              <w:rPr>
-                <w:rFonts w:ascii="Verdana" w:hAnsi="Verdana"/>
-                <w:sz w:val="23"/>
-                <w:szCs w:val="23"/>
-              </w:rPr>
-              <w:t>R' L R L' R' L' R'</w:t>
-            </w:r>
+                <w:sz w:val="24"/>
+                <w:szCs w:val="24"/>
+              </w:rPr>
+            </w:pPr>
           </w:p>
         </w:tc>
+      </w:tr>
+      <w:tr>
         <w:tc>
           <w:tcPr>
-            <w:tcW w:w="3654" w:type="dxa"/>
+            <w:tcW w:w="4872" w:type="dxa"/>
           </w:tcPr>
           <w:p>
             <w:pPr>
               <w:jc w:val="center"/>
               <w:rPr>
-                <w:rFonts w:ascii="Verdana" w:hAnsi="Verdana"/>
-                <w:sz w:val="23"/>
-                <w:szCs w:val="23"/>
-              </w:rPr>
-            </w:pPr>
-            <w:r>
-              <w:rPr>
-                <w:rFonts w:ascii="Verdana" w:hAnsi="Verdana"/>
+                <w:rFonts w:ascii="Verdana" w:hAnsi="Verdana" w:cs="Arial"/>
+                <w:color w:val="000000" w:themeColor="text1"/>
+                <w:sz w:val="24"/>
+                <w:szCs w:val="24"/>
+              </w:rPr>
+            </w:pPr>
+            <w:r>
+              <w:rPr>
+                <w:rFonts w:ascii="Verdana" w:hAnsi="Verdana" w:cs="Arial"/>
                 <w:noProof/>
                 <w:color w:val="000000" w:themeColor="text1"/>
-                <w:sz w:val="23"/>
-                <w:szCs w:val="23"/>
+                <w:sz w:val="24"/>
+                <w:szCs w:val="24"/>
               </w:rPr>
               <w:drawing>
-                <wp:inline distT="0" distB="0" distL="0" distR="0" wp14:anchorId="01B11289" wp14:editId="0120C852">
-                  <wp:extent cx="1809750" cy="1619250"/>
+                <wp:inline distT="0" distB="0" distL="0" distR="0" wp14:anchorId="4AE4FD83" wp14:editId="4DDE56F1">
+                  <wp:extent cx="956945" cy="956945"/>
                   <wp:effectExtent l="0" t="0" r="0" b="0"/>
-                  <wp:docPr id="41" name="Picture 41" descr="C:\Users\Valued Customer\Dropbox\Photos\Images for Site Download\Pyraminx\L3C\original size\New folder\4.png"/>
+                  <wp:docPr id="46" name="Picture 46" descr="C:\Users\Valued Customer\Dropbox\Photos\Images for Site Download\5x5x5\L2E\web size\3.png"/>
                   <wp:cNvGraphicFramePr>
                     <a:graphicFrameLocks xmlns:a="http://schemas.openxmlformats.org/drawingml/2006/main" noChangeAspect="1"/>
                   </wp:cNvGraphicFramePr>
@@ -481,7 +521,7 @@
                     <a:graphicData uri="http://schemas.openxmlformats.org/drawingml/2006/picture">
                       <pic:pic xmlns:pic="http://schemas.openxmlformats.org/drawingml/2006/picture">
                         <pic:nvPicPr>
-                          <pic:cNvPr id="0" name="Picture 41" descr="C:\Users\Valued Customer\Dropbox\Photos\Images for Site Download\Pyraminx\L3C\original size\New folder\4.png"/>
+                          <pic:cNvPr id="0" name="Picture 106" descr="C:\Users\Valued Customer\Dropbox\Photos\Images for Site Download\5x5x5\L2E\web size\3.png"/>
                           <pic:cNvPicPr>
                             <a:picLocks noChangeAspect="1" noChangeArrowheads="1"/>
                           </pic:cNvPicPr>
@@ -502,7 +542,7 @@
                         <pic:spPr bwMode="auto">
                           <a:xfrm>
                             <a:off x="0" y="0"/>
-                            <a:ext cx="1809750" cy="1619250"/>
+                            <a:ext cx="956945" cy="956945"/>
                           </a:xfrm>
                           <a:prstGeom prst="rect">
                             <a:avLst/>
@@ -524,57 +564,49 @@
               <w:jc w:val="center"/>
               <w:rPr>
                 <w:rFonts w:ascii="Verdana" w:hAnsi="Verdana"/>
-                <w:sz w:val="23"/>
-                <w:szCs w:val="23"/>
-              </w:rPr>
-            </w:pPr>
-            <w:r>
-              <w:rPr>
-                <w:rFonts w:ascii="Verdana" w:hAnsi="Verdana"/>
-                <w:sz w:val="23"/>
-                <w:szCs w:val="23"/>
-              </w:rPr>
-              <w:t>L R' L R L'R</w:t>
-            </w:r>
-          </w:p>
-          <w:p>
-            <w:pPr>
-              <w:jc w:val="center"/>
-              <w:rPr>
-                <w:rFonts w:ascii="Verdana" w:hAnsi="Verdana"/>
-                <w:color w:val="000000" w:themeColor="text1"/>
-                <w:sz w:val="23"/>
-                <w:szCs w:val="23"/>
-              </w:rPr>
-            </w:pPr>
+                <w:sz w:val="24"/>
+                <w:szCs w:val="24"/>
+              </w:rPr>
+            </w:pPr>
+            <w:r>
+              <w:rPr>
+                <w:rFonts w:ascii="Verdana" w:eastAsia="Times New Roman" w:hAnsi="Verdana" w:cs="Arial"/>
+                <w:color w:val="000000" w:themeColor="text1"/>
+                <w:sz w:val="24"/>
+                <w:szCs w:val="24"/>
+              </w:rPr>
+              <w:t>M U' R U R' x U R' U' M'</w:t>
+            </w:r>
           </w:p>
         </w:tc>
         <w:tc>
           <w:tcPr>
-            <w:tcW w:w="3654" w:type="dxa"/>
+            <w:tcW w:w="4872" w:type="dxa"/>
           </w:tcPr>
           <w:p>
             <w:pPr>
               <w:jc w:val="center"/>
               <w:rPr>
-                <w:rFonts w:ascii="Verdana" w:hAnsi="Verdana"/>
-                <w:sz w:val="23"/>
-                <w:szCs w:val="23"/>
-              </w:rPr>
-            </w:pPr>
-            <w:r>
-              <w:rPr>
-                <w:rFonts w:ascii="Verdana" w:hAnsi="Verdana"/>
+                <w:rFonts w:ascii="Verdana" w:hAnsi="Verdana" w:cs="Arial"/>
+                <w:color w:val="000000" w:themeColor="text1"/>
+                <w:sz w:val="24"/>
+                <w:szCs w:val="24"/>
+                <w:shd w:val="clear" w:color="auto" w:fill="FAFAFA"/>
+              </w:rPr>
+            </w:pPr>
+            <w:r>
+              <w:rPr>
+                <w:rFonts w:ascii="Verdana" w:hAnsi="Verdana" w:cs="Arial"/>
                 <w:noProof/>
                 <w:color w:val="000000" w:themeColor="text1"/>
-                <w:sz w:val="23"/>
-                <w:szCs w:val="23"/>
+                <w:sz w:val="24"/>
+                <w:szCs w:val="24"/>
               </w:rPr>
               <w:drawing>
-                <wp:inline distT="0" distB="0" distL="0" distR="0" wp14:anchorId="61B1AE42" wp14:editId="7876FADA">
-                  <wp:extent cx="1809750" cy="1619250"/>
+                <wp:inline distT="0" distB="0" distL="0" distR="0" wp14:anchorId="65BA38E9" wp14:editId="342628EC">
+                  <wp:extent cx="956945" cy="956945"/>
                   <wp:effectExtent l="0" t="0" r="0" b="0"/>
-                  <wp:docPr id="42" name="Picture 42" descr="C:\Users\Valued Customer\Dropbox\Photos\Images for Site Download\Pyraminx\L3C\original size\New folder\5.png"/>
+                  <wp:docPr id="5" name="Picture 5" descr="C:\Users\Valued Customer\Dropbox\Photos\Images for Site Download\5x5x5\L2E\web size\5.png"/>
                   <wp:cNvGraphicFramePr>
                     <a:graphicFrameLocks xmlns:a="http://schemas.openxmlformats.org/drawingml/2006/main" noChangeAspect="1"/>
                   </wp:cNvGraphicFramePr>
@@ -582,7 +614,7 @@
                     <a:graphicData uri="http://schemas.openxmlformats.org/drawingml/2006/picture">
                       <pic:pic xmlns:pic="http://schemas.openxmlformats.org/drawingml/2006/picture">
                         <pic:nvPicPr>
-                          <pic:cNvPr id="0" name="Picture 42" descr="C:\Users\Valued Customer\Dropbox\Photos\Images for Site Download\Pyraminx\L3C\original size\New folder\5.png"/>
+                          <pic:cNvPr id="0" name="Picture 107" descr="C:\Users\Valued Customer\Dropbox\Photos\Images for Site Download\5x5x5\L2E\web size\5.png"/>
                           <pic:cNvPicPr>
                             <a:picLocks noChangeAspect="1" noChangeArrowheads="1"/>
                           </pic:cNvPicPr>
@@ -603,7 +635,7 @@
                         <pic:spPr bwMode="auto">
                           <a:xfrm>
                             <a:off x="0" y="0"/>
-                            <a:ext cx="1809750" cy="1619250"/>
+                            <a:ext cx="956945" cy="956945"/>
                           </a:xfrm>
                           <a:prstGeom prst="rect">
                             <a:avLst/>
@@ -624,48 +656,263 @@
             <w:pPr>
               <w:jc w:val="center"/>
               <w:rPr>
-                <w:rFonts w:ascii="Verdana" w:hAnsi="Verdana"/>
-                <w:color w:val="000000" w:themeColor="text1"/>
-                <w:sz w:val="23"/>
-                <w:szCs w:val="23"/>
-              </w:rPr>
-            </w:pPr>
-            <w:r>
-              <w:rPr>
-                <w:rFonts w:ascii="Verdana" w:hAnsi="Verdana"/>
-                <w:sz w:val="23"/>
-                <w:szCs w:val="23"/>
-              </w:rPr>
-              <w:t>R' L R' L' R L'</w:t>
-            </w:r>
+                <w:rFonts w:ascii="Verdana" w:hAnsi="Verdana" w:cs="Arial"/>
+                <w:color w:val="000000" w:themeColor="text1"/>
+                <w:sz w:val="24"/>
+                <w:szCs w:val="24"/>
+                <w:shd w:val="clear" w:color="auto" w:fill="FAFAFA"/>
+              </w:rPr>
+            </w:pPr>
+            <w:proofErr w:type="spellStart"/>
+            <w:r>
+              <w:rPr>
+                <w:rFonts w:ascii="Verdana" w:hAnsi="Verdana" w:cs="Arial"/>
+                <w:color w:val="000000" w:themeColor="text1"/>
+                <w:sz w:val="24"/>
+                <w:szCs w:val="24"/>
+                <w:shd w:val="clear" w:color="auto" w:fill="FAFAFA"/>
+              </w:rPr>
+              <w:t>Rw</w:t>
+            </w:r>
+            <w:proofErr w:type="spellEnd"/>
+            <w:r>
+              <w:rPr>
+                <w:rFonts w:ascii="Verdana" w:hAnsi="Verdana" w:cs="Arial"/>
+                <w:color w:val="000000" w:themeColor="text1"/>
+                <w:sz w:val="24"/>
+                <w:szCs w:val="24"/>
+                <w:shd w:val="clear" w:color="auto" w:fill="FAFAFA"/>
+              </w:rPr>
+              <w:t xml:space="preserve"> U2 </w:t>
+            </w:r>
+            <w:proofErr w:type="spellStart"/>
+            <w:r>
+              <w:rPr>
+                <w:rFonts w:ascii="Verdana" w:hAnsi="Verdana" w:cs="Arial"/>
+                <w:color w:val="000000" w:themeColor="text1"/>
+                <w:sz w:val="24"/>
+                <w:szCs w:val="24"/>
+                <w:shd w:val="clear" w:color="auto" w:fill="FAFAFA"/>
+              </w:rPr>
+              <w:t>Rw</w:t>
+            </w:r>
+            <w:proofErr w:type="spellEnd"/>
+            <w:r>
+              <w:rPr>
+                <w:rFonts w:ascii="Verdana" w:hAnsi="Verdana" w:cs="Arial"/>
+                <w:color w:val="000000" w:themeColor="text1"/>
+                <w:sz w:val="24"/>
+                <w:szCs w:val="24"/>
+                <w:shd w:val="clear" w:color="auto" w:fill="FAFAFA"/>
+              </w:rPr>
+              <w:t xml:space="preserve"> U2 </w:t>
+            </w:r>
+            <w:proofErr w:type="spellStart"/>
+            <w:r>
+              <w:rPr>
+                <w:rFonts w:ascii="Verdana" w:hAnsi="Verdana" w:cs="Arial"/>
+                <w:color w:val="000000" w:themeColor="text1"/>
+                <w:sz w:val="24"/>
+                <w:szCs w:val="24"/>
+                <w:shd w:val="clear" w:color="auto" w:fill="FAFAFA"/>
+              </w:rPr>
+              <w:t>Rw</w:t>
+            </w:r>
+            <w:proofErr w:type="spellEnd"/>
+            <w:r>
+              <w:rPr>
+                <w:rFonts w:ascii="Verdana" w:hAnsi="Verdana" w:cs="Arial"/>
+                <w:color w:val="000000" w:themeColor="text1"/>
+                <w:sz w:val="24"/>
+                <w:szCs w:val="24"/>
+                <w:shd w:val="clear" w:color="auto" w:fill="FAFAFA"/>
+              </w:rPr>
+              <w:t xml:space="preserve">' U2 </w:t>
+            </w:r>
+            <w:proofErr w:type="spellStart"/>
+            <w:r>
+              <w:rPr>
+                <w:rFonts w:ascii="Verdana" w:hAnsi="Verdana" w:cs="Arial"/>
+                <w:color w:val="000000" w:themeColor="text1"/>
+                <w:sz w:val="24"/>
+                <w:szCs w:val="24"/>
+                <w:shd w:val="clear" w:color="auto" w:fill="FAFAFA"/>
+              </w:rPr>
+              <w:t>Rw</w:t>
+            </w:r>
+            <w:proofErr w:type="spellEnd"/>
+            <w:r>
+              <w:rPr>
+                <w:rFonts w:ascii="Verdana" w:hAnsi="Verdana" w:cs="Arial"/>
+                <w:color w:val="000000" w:themeColor="text1"/>
+                <w:sz w:val="24"/>
+                <w:szCs w:val="24"/>
+                <w:shd w:val="clear" w:color="auto" w:fill="FAFAFA"/>
+              </w:rPr>
+              <w:t xml:space="preserve"> U2 </w:t>
+            </w:r>
+          </w:p>
+          <w:p>
+            <w:pPr>
+              <w:jc w:val="center"/>
+              <w:rPr>
+                <w:rFonts w:ascii="Verdana" w:hAnsi="Verdana" w:cs="Arial"/>
+                <w:color w:val="000000" w:themeColor="text1"/>
+                <w:sz w:val="24"/>
+                <w:szCs w:val="24"/>
+                <w:shd w:val="clear" w:color="auto" w:fill="FAFAFA"/>
+              </w:rPr>
+            </w:pPr>
+            <w:proofErr w:type="spellStart"/>
+            <w:r>
+              <w:rPr>
+                <w:rFonts w:ascii="Verdana" w:hAnsi="Verdana" w:cs="Arial"/>
+                <w:color w:val="000000" w:themeColor="text1"/>
+                <w:sz w:val="24"/>
+                <w:szCs w:val="24"/>
+                <w:shd w:val="clear" w:color="auto" w:fill="FAFAFA"/>
+              </w:rPr>
+              <w:t>Lw</w:t>
+            </w:r>
+            <w:proofErr w:type="spellEnd"/>
+            <w:r>
+              <w:rPr>
+                <w:rFonts w:ascii="Verdana" w:hAnsi="Verdana" w:cs="Arial"/>
+                <w:color w:val="000000" w:themeColor="text1"/>
+                <w:sz w:val="24"/>
+                <w:szCs w:val="24"/>
+                <w:shd w:val="clear" w:color="auto" w:fill="FAFAFA"/>
+              </w:rPr>
+              <w:t xml:space="preserve">' U2 </w:t>
+            </w:r>
+            <w:proofErr w:type="spellStart"/>
+            <w:r>
+              <w:rPr>
+                <w:rFonts w:ascii="Verdana" w:hAnsi="Verdana" w:cs="Arial"/>
+                <w:color w:val="000000" w:themeColor="text1"/>
+                <w:sz w:val="24"/>
+                <w:szCs w:val="24"/>
+                <w:shd w:val="clear" w:color="auto" w:fill="FAFAFA"/>
+              </w:rPr>
+              <w:t>Rw</w:t>
+            </w:r>
+            <w:proofErr w:type="spellEnd"/>
+            <w:r>
+              <w:rPr>
+                <w:rFonts w:ascii="Verdana" w:hAnsi="Verdana" w:cs="Arial"/>
+                <w:color w:val="000000" w:themeColor="text1"/>
+                <w:sz w:val="24"/>
+                <w:szCs w:val="24"/>
+                <w:shd w:val="clear" w:color="auto" w:fill="FAFAFA"/>
+              </w:rPr>
+              <w:t xml:space="preserve"> U2 </w:t>
+            </w:r>
+            <w:proofErr w:type="spellStart"/>
+            <w:r>
+              <w:rPr>
+                <w:rFonts w:ascii="Verdana" w:hAnsi="Verdana" w:cs="Arial"/>
+                <w:color w:val="000000" w:themeColor="text1"/>
+                <w:sz w:val="24"/>
+                <w:szCs w:val="24"/>
+                <w:shd w:val="clear" w:color="auto" w:fill="FAFAFA"/>
+              </w:rPr>
+              <w:t>Rw</w:t>
+            </w:r>
+            <w:proofErr w:type="spellEnd"/>
+            <w:r>
+              <w:rPr>
+                <w:rFonts w:ascii="Verdana" w:hAnsi="Verdana" w:cs="Arial"/>
+                <w:color w:val="000000" w:themeColor="text1"/>
+                <w:sz w:val="24"/>
+                <w:szCs w:val="24"/>
+                <w:shd w:val="clear" w:color="auto" w:fill="FAFAFA"/>
+              </w:rPr>
+              <w:t xml:space="preserve">' U2 x' </w:t>
+            </w:r>
+            <w:proofErr w:type="spellStart"/>
+            <w:r>
+              <w:rPr>
+                <w:rFonts w:ascii="Verdana" w:hAnsi="Verdana" w:cs="Arial"/>
+                <w:color w:val="000000" w:themeColor="text1"/>
+                <w:sz w:val="24"/>
+                <w:szCs w:val="24"/>
+                <w:shd w:val="clear" w:color="auto" w:fill="FAFAFA"/>
+              </w:rPr>
+              <w:t>Rw</w:t>
+            </w:r>
+            <w:proofErr w:type="spellEnd"/>
+            <w:r>
+              <w:rPr>
+                <w:rFonts w:ascii="Verdana" w:hAnsi="Verdana" w:cs="Arial"/>
+                <w:color w:val="000000" w:themeColor="text1"/>
+                <w:sz w:val="24"/>
+                <w:szCs w:val="24"/>
+                <w:shd w:val="clear" w:color="auto" w:fill="FAFAFA"/>
+              </w:rPr>
+              <w:t xml:space="preserve">' U2 </w:t>
+            </w:r>
+            <w:proofErr w:type="spellStart"/>
+            <w:r>
+              <w:rPr>
+                <w:rFonts w:ascii="Verdana" w:hAnsi="Verdana" w:cs="Arial"/>
+                <w:color w:val="000000" w:themeColor="text1"/>
+                <w:sz w:val="24"/>
+                <w:szCs w:val="24"/>
+                <w:shd w:val="clear" w:color="auto" w:fill="FAFAFA"/>
+              </w:rPr>
+              <w:t>Rw</w:t>
+            </w:r>
+            <w:proofErr w:type="spellEnd"/>
+            <w:r>
+              <w:rPr>
+                <w:rFonts w:ascii="Verdana" w:hAnsi="Verdana" w:cs="Arial"/>
+                <w:color w:val="000000" w:themeColor="text1"/>
+                <w:sz w:val="24"/>
+                <w:szCs w:val="24"/>
+                <w:shd w:val="clear" w:color="auto" w:fill="FAFAFA"/>
+              </w:rPr>
+              <w:t>'</w:t>
+            </w:r>
+          </w:p>
+          <w:p>
+            <w:pPr>
+              <w:jc w:val="center"/>
+              <w:rPr>
+                <w:rFonts w:ascii="Verdana" w:hAnsi="Verdana" w:cs="Arial"/>
+                <w:color w:val="000000" w:themeColor="text1"/>
+                <w:sz w:val="24"/>
+                <w:szCs w:val="24"/>
+              </w:rPr>
+            </w:pPr>
           </w:p>
         </w:tc>
         <w:tc>
           <w:tcPr>
-            <w:tcW w:w="3654" w:type="dxa"/>
+            <w:tcW w:w="4872" w:type="dxa"/>
           </w:tcPr>
           <w:p>
             <w:pPr>
               <w:jc w:val="center"/>
               <w:rPr>
-                <w:rFonts w:ascii="Verdana" w:hAnsi="Verdana"/>
-                <w:sz w:val="23"/>
-                <w:szCs w:val="23"/>
-              </w:rPr>
-            </w:pPr>
-            <w:r>
-              <w:rPr>
-                <w:rFonts w:ascii="Verdana" w:hAnsi="Verdana"/>
+                <w:rFonts w:ascii="Verdana" w:eastAsia="Times New Roman" w:hAnsi="Verdana" w:cs="Arial"/>
+                <w:color w:val="000000" w:themeColor="text1"/>
+                <w:sz w:val="24"/>
+                <w:szCs w:val="24"/>
+              </w:rPr>
+            </w:pPr>
+            <w:r>
+              <w:rPr>
+                <w:rFonts w:ascii="Verdana" w:hAnsi="Verdana" w:cs="Arial"/>
                 <w:noProof/>
                 <w:color w:val="000000" w:themeColor="text1"/>
-                <w:sz w:val="23"/>
-                <w:szCs w:val="23"/>
+                <w:sz w:val="24"/>
+                <w:szCs w:val="24"/>
               </w:rPr>
               <w:drawing>
-                <wp:inline distT="0" distB="0" distL="0" distR="0" wp14:anchorId="078264FA" wp14:editId="30686DF7">
-                  <wp:extent cx="1809750" cy="1619250"/>
+                <wp:inline distT="0" distB="0" distL="0" distR="0" wp14:anchorId="36FCBD40" wp14:editId="18F52016">
+                  <wp:extent cx="952500" cy="952500"/>
                   <wp:effectExtent l="0" t="0" r="0" b="0"/>
-                  <wp:docPr id="43" name="Picture 43" descr="C:\Users\Valued Customer\Dropbox\Photos\Images for Site Download\Pyraminx\L3C\original size\New folder\6.png"/>
+                  <wp:docPr id="6" name="Picture 6" descr="C:\Users\Valued Customer\Dropbox\Photos\Images for Site Download\5x5x5\L2E\web size\6.png"/>
                   <wp:cNvGraphicFramePr>
                     <a:graphicFrameLocks xmlns:a="http://schemas.openxmlformats.org/drawingml/2006/main" noChangeAspect="1"/>
                   </wp:cNvGraphicFramePr>
@@ -673,7 +920,7 @@
                     <a:graphicData uri="http://schemas.openxmlformats.org/drawingml/2006/picture">
                       <pic:pic xmlns:pic="http://schemas.openxmlformats.org/drawingml/2006/picture">
                         <pic:nvPicPr>
-                          <pic:cNvPr id="0" name="Picture 43" descr="C:\Users\Valued Customer\Dropbox\Photos\Images for Site Download\Pyraminx\L3C\original size\New folder\6.png"/>
+                          <pic:cNvPr id="0" name="Picture 44" descr="C:\Users\Valued Customer\Dropbox\Photos\Images for Site Download\5x5x5\L2E\web size\6.png"/>
                           <pic:cNvPicPr>
                             <a:picLocks noChangeAspect="1" noChangeArrowheads="1"/>
                           </pic:cNvPicPr>
@@ -694,7 +941,7 @@
                         <pic:spPr bwMode="auto">
                           <a:xfrm>
                             <a:off x="0" y="0"/>
-                            <a:ext cx="1809750" cy="1619250"/>
+                            <a:ext cx="952500" cy="952500"/>
                           </a:xfrm>
                           <a:prstGeom prst="rect">
                             <a:avLst/>
@@ -715,19 +962,111 @@
             <w:pPr>
               <w:jc w:val="center"/>
               <w:rPr>
-                <w:rFonts w:ascii="Verdana" w:hAnsi="Verdana"/>
-                <w:color w:val="000000" w:themeColor="text1"/>
-                <w:sz w:val="23"/>
-                <w:szCs w:val="23"/>
-              </w:rPr>
-            </w:pPr>
-            <w:r>
-              <w:rPr>
-                <w:rFonts w:ascii="Verdana" w:hAnsi="Verdana"/>
-                <w:sz w:val="23"/>
-                <w:szCs w:val="23"/>
-              </w:rPr>
-              <w:t>L R' L' R L R L</w:t>
+                <w:rFonts w:ascii="Verdana" w:eastAsia="Times New Roman" w:hAnsi="Verdana" w:cs="Arial"/>
+                <w:color w:val="000000" w:themeColor="text1"/>
+                <w:sz w:val="24"/>
+                <w:szCs w:val="24"/>
+              </w:rPr>
+            </w:pPr>
+            <w:proofErr w:type="spellStart"/>
+            <w:r>
+              <w:rPr>
+                <w:rFonts w:ascii="Verdana" w:eastAsia="Times New Roman" w:hAnsi="Verdana" w:cs="Arial"/>
+                <w:color w:val="000000" w:themeColor="text1"/>
+                <w:sz w:val="24"/>
+                <w:szCs w:val="24"/>
+              </w:rPr>
+              <w:t>Rw</w:t>
+            </w:r>
+            <w:proofErr w:type="spellEnd"/>
+            <w:r>
+              <w:rPr>
+                <w:rFonts w:ascii="Verdana" w:eastAsia="Times New Roman" w:hAnsi="Verdana" w:cs="Arial"/>
+                <w:color w:val="000000" w:themeColor="text1"/>
+                <w:sz w:val="24"/>
+                <w:szCs w:val="24"/>
+              </w:rPr>
+              <w:t xml:space="preserve"> U2 3Rw' F2 </w:t>
+            </w:r>
+            <w:proofErr w:type="spellStart"/>
+            <w:r>
+              <w:rPr>
+                <w:rFonts w:ascii="Verdana" w:eastAsia="Times New Roman" w:hAnsi="Verdana" w:cs="Arial"/>
+                <w:color w:val="000000" w:themeColor="text1"/>
+                <w:sz w:val="24"/>
+                <w:szCs w:val="24"/>
+              </w:rPr>
+              <w:t>Rw</w:t>
+            </w:r>
+            <w:proofErr w:type="spellEnd"/>
+            <w:r>
+              <w:rPr>
+                <w:rFonts w:ascii="Verdana" w:eastAsia="Times New Roman" w:hAnsi="Verdana" w:cs="Arial"/>
+                <w:color w:val="000000" w:themeColor="text1"/>
+                <w:sz w:val="24"/>
+                <w:szCs w:val="24"/>
+              </w:rPr>
+              <w:t xml:space="preserve">' U2 </w:t>
+            </w:r>
+          </w:p>
+          <w:p>
+            <w:pPr>
+              <w:jc w:val="center"/>
+              <w:rPr>
+                <w:rFonts w:ascii="Verdana" w:hAnsi="Verdana" w:cs="Arial"/>
+                <w:color w:val="000000" w:themeColor="text1"/>
+                <w:sz w:val="24"/>
+                <w:szCs w:val="24"/>
+              </w:rPr>
+            </w:pPr>
+            <w:r>
+              <w:rPr>
+                <w:rFonts w:ascii="Verdana" w:eastAsia="Times New Roman" w:hAnsi="Verdana" w:cs="Arial"/>
+                <w:color w:val="000000" w:themeColor="text1"/>
+                <w:sz w:val="24"/>
+                <w:szCs w:val="24"/>
+              </w:rPr>
+              <w:t xml:space="preserve">3Lw U2 </w:t>
+            </w:r>
+            <w:proofErr w:type="spellStart"/>
+            <w:r>
+              <w:rPr>
+                <w:rFonts w:ascii="Verdana" w:eastAsia="Times New Roman" w:hAnsi="Verdana" w:cs="Arial"/>
+                <w:color w:val="000000" w:themeColor="text1"/>
+                <w:sz w:val="24"/>
+                <w:szCs w:val="24"/>
+              </w:rPr>
+              <w:t>Rw</w:t>
+            </w:r>
+            <w:proofErr w:type="spellEnd"/>
+            <w:r>
+              <w:rPr>
+                <w:rFonts w:ascii="Verdana" w:eastAsia="Times New Roman" w:hAnsi="Verdana" w:cs="Arial"/>
+                <w:color w:val="000000" w:themeColor="text1"/>
+                <w:sz w:val="24"/>
+                <w:szCs w:val="24"/>
+              </w:rPr>
+              <w:t xml:space="preserve">' U2 3Lw U2 </w:t>
+            </w:r>
+            <w:proofErr w:type="spellStart"/>
+            <w:r>
+              <w:rPr>
+                <w:rFonts w:ascii="Verdana" w:eastAsia="Times New Roman" w:hAnsi="Verdana" w:cs="Arial"/>
+                <w:color w:val="000000" w:themeColor="text1"/>
+                <w:sz w:val="24"/>
+                <w:szCs w:val="24"/>
+              </w:rPr>
+              <w:t>Rw</w:t>
+            </w:r>
+            <w:proofErr w:type="spellEnd"/>
+            <w:r>
+              <w:rPr>
+                <w:rFonts w:ascii="Verdana" w:eastAsia="Times New Roman" w:hAnsi="Verdana" w:cs="Arial"/>
+                <w:color w:val="000000" w:themeColor="text1"/>
+                <w:sz w:val="24"/>
+                <w:szCs w:val="24"/>
+              </w:rPr>
+              <w:t>'</w:t>
             </w:r>
           </w:p>
         </w:tc>
@@ -735,30 +1074,31 @@
       <w:tr>
         <w:tc>
           <w:tcPr>
-            <w:tcW w:w="3654" w:type="dxa"/>
+            <w:tcW w:w="4872" w:type="dxa"/>
           </w:tcPr>
           <w:p>
             <w:pPr>
               <w:jc w:val="center"/>
               <w:rPr>
-                <w:rFonts w:ascii="Verdana" w:hAnsi="Verdana"/>
-                <w:sz w:val="23"/>
-                <w:szCs w:val="23"/>
-              </w:rPr>
-            </w:pPr>
-            <w:r>
-              <w:rPr>
-                <w:rFonts w:ascii="Verdana" w:hAnsi="Verdana"/>
+                <w:rFonts w:ascii="Verdana" w:eastAsia="Times New Roman" w:hAnsi="Verdana" w:cs="Arial"/>
+                <w:color w:val="000000" w:themeColor="text1"/>
+                <w:sz w:val="24"/>
+                <w:szCs w:val="24"/>
+              </w:rPr>
+            </w:pPr>
+            <w:r>
+              <w:rPr>
+                <w:rFonts w:ascii="Verdana" w:hAnsi="Verdana" w:cs="Arial"/>
                 <w:noProof/>
                 <w:color w:val="000000" w:themeColor="text1"/>
-                <w:sz w:val="23"/>
-                <w:szCs w:val="23"/>
+                <w:sz w:val="24"/>
+                <w:szCs w:val="24"/>
               </w:rPr>
               <w:drawing>
-                <wp:inline distT="0" distB="0" distL="0" distR="0" wp14:anchorId="314F577A" wp14:editId="4BDBA661">
-                  <wp:extent cx="1809750" cy="1619250"/>
+                <wp:inline distT="0" distB="0" distL="0" distR="0" wp14:anchorId="0EDCABAF" wp14:editId="42B31B30">
+                  <wp:extent cx="952500" cy="952500"/>
                   <wp:effectExtent l="0" t="0" r="0" b="0"/>
-                  <wp:docPr id="44" name="Picture 44" descr="C:\Users\Valued Customer\Dropbox\Photos\Images for Site Download\Pyraminx\L3C\original size\New folder\7.png"/>
+                  <wp:docPr id="7" name="Picture 7" descr="C:\Users\Valued Customer\Dropbox\Photos\Images for Site Download\5x5x5\L2E\web size\7.png"/>
                   <wp:cNvGraphicFramePr>
                     <a:graphicFrameLocks xmlns:a="http://schemas.openxmlformats.org/drawingml/2006/main" noChangeAspect="1"/>
                   </wp:cNvGraphicFramePr>
@@ -766,7 +1106,7 @@
                     <a:graphicData uri="http://schemas.openxmlformats.org/drawingml/2006/picture">
                       <pic:pic xmlns:pic="http://schemas.openxmlformats.org/drawingml/2006/picture">
                         <pic:nvPicPr>
-                          <pic:cNvPr id="0" name="Picture 44" descr="C:\Users\Valued Customer\Dropbox\Photos\Images for Site Download\Pyraminx\L3C\original size\New folder\7.png"/>
+                          <pic:cNvPr id="0" name="Picture 45" descr="C:\Users\Valued Customer\Dropbox\Photos\Images for Site Download\5x5x5\L2E\web size\7.png"/>
                           <pic:cNvPicPr>
                             <a:picLocks noChangeAspect="1" noChangeArrowheads="1"/>
                           </pic:cNvPicPr>
@@ -787,7 +1127,7 @@
                         <pic:spPr bwMode="auto">
                           <a:xfrm>
                             <a:off x="0" y="0"/>
-                            <a:ext cx="1809750" cy="1619250"/>
+                            <a:ext cx="952500" cy="952500"/>
                           </a:xfrm>
                           <a:prstGeom prst="rect">
                             <a:avLst/>
@@ -808,48 +1148,141 @@
             <w:pPr>
               <w:jc w:val="center"/>
               <w:rPr>
-                <w:rFonts w:ascii="Verdana" w:hAnsi="Verdana"/>
-                <w:color w:val="000000" w:themeColor="text1"/>
-                <w:sz w:val="23"/>
-                <w:szCs w:val="23"/>
-              </w:rPr>
-            </w:pPr>
-            <w:r>
-              <w:rPr>
-                <w:rFonts w:ascii="Verdana" w:hAnsi="Verdana"/>
-                <w:sz w:val="23"/>
-                <w:szCs w:val="23"/>
-              </w:rPr>
-              <w:t>B U' L' U' R</w:t>
+                <w:rFonts w:ascii="Verdana" w:eastAsia="Times New Roman" w:hAnsi="Verdana" w:cs="Arial"/>
+                <w:color w:val="000000" w:themeColor="text1"/>
+                <w:sz w:val="24"/>
+                <w:szCs w:val="24"/>
+              </w:rPr>
+            </w:pPr>
+            <w:proofErr w:type="spellStart"/>
+            <w:r>
+              <w:rPr>
+                <w:rFonts w:ascii="Verdana" w:eastAsia="Times New Roman" w:hAnsi="Verdana" w:cs="Arial"/>
+                <w:color w:val="000000" w:themeColor="text1"/>
+                <w:sz w:val="24"/>
+                <w:szCs w:val="24"/>
+              </w:rPr>
+              <w:t>Lw</w:t>
+            </w:r>
+            <w:proofErr w:type="spellEnd"/>
+            <w:r>
+              <w:rPr>
+                <w:rFonts w:ascii="Verdana" w:eastAsia="Times New Roman" w:hAnsi="Verdana" w:cs="Arial"/>
+                <w:color w:val="000000" w:themeColor="text1"/>
+                <w:sz w:val="24"/>
+                <w:szCs w:val="24"/>
+              </w:rPr>
+              <w:t xml:space="preserve">' U2 </w:t>
+            </w:r>
+            <w:proofErr w:type="spellStart"/>
+            <w:r>
+              <w:rPr>
+                <w:rFonts w:ascii="Verdana" w:eastAsia="Times New Roman" w:hAnsi="Verdana" w:cs="Arial"/>
+                <w:color w:val="000000" w:themeColor="text1"/>
+                <w:sz w:val="24"/>
+                <w:szCs w:val="24"/>
+              </w:rPr>
+              <w:t>Lw</w:t>
+            </w:r>
+            <w:proofErr w:type="spellEnd"/>
+            <w:r>
+              <w:rPr>
+                <w:rFonts w:ascii="Verdana" w:eastAsia="Times New Roman" w:hAnsi="Verdana" w:cs="Arial"/>
+                <w:color w:val="000000" w:themeColor="text1"/>
+                <w:sz w:val="24"/>
+                <w:szCs w:val="24"/>
+              </w:rPr>
+              <w:t xml:space="preserve">' U2 x </w:t>
+            </w:r>
+          </w:p>
+          <w:p>
+            <w:pPr>
+              <w:jc w:val="center"/>
+              <w:rPr>
+                <w:rFonts w:ascii="Verdana" w:hAnsi="Verdana" w:cs="Arial"/>
+                <w:color w:val="000000" w:themeColor="text1"/>
+                <w:sz w:val="24"/>
+                <w:szCs w:val="24"/>
+              </w:rPr>
+            </w:pPr>
+            <w:r>
+              <w:rPr>
+                <w:rFonts w:ascii="Verdana" w:eastAsia="Times New Roman" w:hAnsi="Verdana" w:cs="Arial"/>
+                <w:color w:val="000000" w:themeColor="text1"/>
+                <w:sz w:val="24"/>
+                <w:szCs w:val="24"/>
+              </w:rPr>
+              <w:t xml:space="preserve">U2 </w:t>
+            </w:r>
+            <w:proofErr w:type="spellStart"/>
+            <w:r>
+              <w:rPr>
+                <w:rFonts w:ascii="Verdana" w:eastAsia="Times New Roman" w:hAnsi="Verdana" w:cs="Arial"/>
+                <w:color w:val="000000" w:themeColor="text1"/>
+                <w:sz w:val="24"/>
+                <w:szCs w:val="24"/>
+              </w:rPr>
+              <w:t>Lw</w:t>
+            </w:r>
+            <w:proofErr w:type="spellEnd"/>
+            <w:r>
+              <w:rPr>
+                <w:rFonts w:ascii="Verdana" w:eastAsia="Times New Roman" w:hAnsi="Verdana" w:cs="Arial"/>
+                <w:color w:val="000000" w:themeColor="text1"/>
+                <w:sz w:val="24"/>
+                <w:szCs w:val="24"/>
+              </w:rPr>
+              <w:t xml:space="preserve">' U2 3Lw U2 </w:t>
+            </w:r>
+            <w:proofErr w:type="spellStart"/>
+            <w:r>
+              <w:rPr>
+                <w:rFonts w:ascii="Verdana" w:eastAsia="Times New Roman" w:hAnsi="Verdana" w:cs="Arial"/>
+                <w:color w:val="000000" w:themeColor="text1"/>
+                <w:sz w:val="24"/>
+                <w:szCs w:val="24"/>
+              </w:rPr>
+              <w:t>Rw</w:t>
+            </w:r>
+            <w:proofErr w:type="spellEnd"/>
+            <w:r>
+              <w:rPr>
+                <w:rFonts w:ascii="Verdana" w:eastAsia="Times New Roman" w:hAnsi="Verdana" w:cs="Arial"/>
+                <w:color w:val="000000" w:themeColor="text1"/>
+                <w:sz w:val="24"/>
+                <w:szCs w:val="24"/>
+              </w:rPr>
+              <w:t>' U2 3Rw2</w:t>
             </w:r>
           </w:p>
         </w:tc>
         <w:tc>
           <w:tcPr>
-            <w:tcW w:w="3654" w:type="dxa"/>
+            <w:tcW w:w="4872" w:type="dxa"/>
           </w:tcPr>
           <w:p>
             <w:pPr>
               <w:jc w:val="center"/>
               <w:rPr>
-                <w:rFonts w:ascii="Verdana" w:hAnsi="Verdana"/>
-                <w:sz w:val="23"/>
-                <w:szCs w:val="23"/>
-              </w:rPr>
-            </w:pPr>
-            <w:r>
-              <w:rPr>
-                <w:rFonts w:ascii="Verdana" w:hAnsi="Verdana"/>
+                <w:rFonts w:ascii="Verdana" w:eastAsia="Times New Roman" w:hAnsi="Verdana" w:cs="Arial"/>
+                <w:color w:val="000000" w:themeColor="text1"/>
+                <w:sz w:val="24"/>
+                <w:szCs w:val="24"/>
+              </w:rPr>
+            </w:pPr>
+            <w:r>
+              <w:rPr>
+                <w:rFonts w:ascii="Verdana" w:hAnsi="Verdana" w:cs="Arial"/>
                 <w:noProof/>
                 <w:color w:val="000000" w:themeColor="text1"/>
-                <w:sz w:val="23"/>
-                <w:szCs w:val="23"/>
+                <w:sz w:val="24"/>
+                <w:szCs w:val="24"/>
               </w:rPr>
               <w:drawing>
-                <wp:inline distT="0" distB="0" distL="0" distR="0" wp14:anchorId="448AC6E2" wp14:editId="1AFC984E">
-                  <wp:extent cx="1809750" cy="1619250"/>
+                <wp:inline distT="0" distB="0" distL="0" distR="0" wp14:anchorId="6C26C645" wp14:editId="269129FF">
+                  <wp:extent cx="952500" cy="952500"/>
                   <wp:effectExtent l="0" t="0" r="0" b="0"/>
-                  <wp:docPr id="34" name="Picture 34" descr="C:\Users\Valued Customer\Dropbox\Photos\Images for Site Download\Pyraminx\L3C\original size\New folder\8.png"/>
+                  <wp:docPr id="8" name="Picture 8" descr="C:\Users\Valued Customer\Dropbox\Photos\Images for Site Download\5x5x5\L2E\web size\8.png"/>
                   <wp:cNvGraphicFramePr>
                     <a:graphicFrameLocks xmlns:a="http://schemas.openxmlformats.org/drawingml/2006/main" noChangeAspect="1"/>
                   </wp:cNvGraphicFramePr>
@@ -857,7 +1290,7 @@
                     <a:graphicData uri="http://schemas.openxmlformats.org/drawingml/2006/picture">
                       <pic:pic xmlns:pic="http://schemas.openxmlformats.org/drawingml/2006/picture">
                         <pic:nvPicPr>
-                          <pic:cNvPr id="0" name="Picture 34" descr="C:\Users\Valued Customer\Dropbox\Photos\Images for Site Download\Pyraminx\L3C\original size\New folder\8.png"/>
+                          <pic:cNvPr id="0" name="Picture 46" descr="C:\Users\Valued Customer\Dropbox\Photos\Images for Site Download\5x5x5\L2E\web size\8.png"/>
                           <pic:cNvPicPr>
                             <a:picLocks noChangeAspect="1" noChangeArrowheads="1"/>
                           </pic:cNvPicPr>
@@ -878,7 +1311,7 @@
                         <pic:spPr bwMode="auto">
                           <a:xfrm>
                             <a:off x="0" y="0"/>
-                            <a:ext cx="1809750" cy="1619250"/>
+                            <a:ext cx="952500" cy="952500"/>
                           </a:xfrm>
                           <a:prstGeom prst="rect">
                             <a:avLst/>
@@ -899,48 +1332,132 @@
             <w:pPr>
               <w:jc w:val="center"/>
               <w:rPr>
-                <w:rFonts w:ascii="Verdana" w:hAnsi="Verdana"/>
-                <w:color w:val="000000" w:themeColor="text1"/>
-                <w:sz w:val="23"/>
-                <w:szCs w:val="23"/>
-              </w:rPr>
-            </w:pPr>
-            <w:r>
-              <w:rPr>
-                <w:rFonts w:ascii="Verdana" w:hAnsi="Verdana"/>
-                <w:sz w:val="23"/>
-                <w:szCs w:val="23"/>
-              </w:rPr>
-              <w:t>B' U R U L'</w:t>
-            </w:r>
+                <w:rFonts w:ascii="Verdana" w:eastAsia="Times New Roman" w:hAnsi="Verdana" w:cs="Arial"/>
+                <w:color w:val="000000" w:themeColor="text1"/>
+                <w:sz w:val="24"/>
+                <w:szCs w:val="24"/>
+              </w:rPr>
+            </w:pPr>
+            <w:r>
+              <w:rPr>
+                <w:rFonts w:ascii="Verdana" w:eastAsia="Times New Roman" w:hAnsi="Verdana" w:cs="Arial"/>
+                <w:color w:val="000000" w:themeColor="text1"/>
+                <w:sz w:val="24"/>
+                <w:szCs w:val="24"/>
+              </w:rPr>
+              <w:t xml:space="preserve">Lw2 F2 U2 </w:t>
+            </w:r>
+            <w:proofErr w:type="spellStart"/>
+            <w:r>
+              <w:rPr>
+                <w:rFonts w:ascii="Verdana" w:eastAsia="Times New Roman" w:hAnsi="Verdana" w:cs="Arial"/>
+                <w:color w:val="000000" w:themeColor="text1"/>
+                <w:sz w:val="24"/>
+                <w:szCs w:val="24"/>
+              </w:rPr>
+              <w:t>Lw</w:t>
+            </w:r>
+            <w:proofErr w:type="spellEnd"/>
+            <w:r>
+              <w:rPr>
+                <w:rFonts w:ascii="Verdana" w:eastAsia="Times New Roman" w:hAnsi="Verdana" w:cs="Arial"/>
+                <w:color w:val="000000" w:themeColor="text1"/>
+                <w:sz w:val="24"/>
+                <w:szCs w:val="24"/>
+              </w:rPr>
+              <w:t xml:space="preserve">' U2 Lw2 F2 </w:t>
+            </w:r>
+          </w:p>
+          <w:p>
+            <w:pPr>
+              <w:jc w:val="center"/>
+              <w:rPr>
+                <w:rFonts w:ascii="Verdana" w:eastAsia="Times New Roman" w:hAnsi="Verdana" w:cs="Arial"/>
+                <w:color w:val="000000" w:themeColor="text1"/>
+                <w:sz w:val="24"/>
+                <w:szCs w:val="24"/>
+              </w:rPr>
+            </w:pPr>
+            <w:proofErr w:type="spellStart"/>
+            <w:r>
+              <w:rPr>
+                <w:rFonts w:ascii="Verdana" w:eastAsia="Times New Roman" w:hAnsi="Verdana" w:cs="Arial"/>
+                <w:color w:val="000000" w:themeColor="text1"/>
+                <w:sz w:val="24"/>
+                <w:szCs w:val="24"/>
+              </w:rPr>
+              <w:t>Lw</w:t>
+            </w:r>
+            <w:proofErr w:type="spellEnd"/>
+            <w:r>
+              <w:rPr>
+                <w:rFonts w:ascii="Verdana" w:eastAsia="Times New Roman" w:hAnsi="Verdana" w:cs="Arial"/>
+                <w:color w:val="000000" w:themeColor="text1"/>
+                <w:sz w:val="24"/>
+                <w:szCs w:val="24"/>
+              </w:rPr>
+              <w:t xml:space="preserve">' U2 Lw2 U2 F2 </w:t>
+            </w:r>
+            <w:proofErr w:type="spellStart"/>
+            <w:r>
+              <w:rPr>
+                <w:rFonts w:ascii="Verdana" w:eastAsia="Times New Roman" w:hAnsi="Verdana" w:cs="Arial"/>
+                <w:color w:val="000000" w:themeColor="text1"/>
+                <w:sz w:val="24"/>
+                <w:szCs w:val="24"/>
+              </w:rPr>
+              <w:t>Lw</w:t>
+            </w:r>
+            <w:proofErr w:type="spellEnd"/>
+            <w:r>
+              <w:rPr>
+                <w:rFonts w:ascii="Verdana" w:eastAsia="Times New Roman" w:hAnsi="Verdana" w:cs="Arial"/>
+                <w:color w:val="000000" w:themeColor="text1"/>
+                <w:sz w:val="24"/>
+                <w:szCs w:val="24"/>
+              </w:rPr>
+              <w:t>'</w:t>
+            </w:r>
+          </w:p>
+          <w:p>
+            <w:pPr>
+              <w:jc w:val="center"/>
+              <w:rPr>
+                <w:rFonts w:ascii="Verdana" w:hAnsi="Verdana" w:cs="Arial"/>
+                <w:color w:val="000000" w:themeColor="text1"/>
+                <w:sz w:val="24"/>
+                <w:szCs w:val="24"/>
+              </w:rPr>
+            </w:pPr>
           </w:p>
         </w:tc>
         <w:tc>
           <w:tcPr>
-            <w:tcW w:w="3654" w:type="dxa"/>
+            <w:tcW w:w="4872" w:type="dxa"/>
           </w:tcPr>
           <w:p>
             <w:pPr>
               <w:jc w:val="center"/>
               <w:rPr>
-                <w:rFonts w:ascii="Verdana" w:hAnsi="Verdana"/>
-                <w:sz w:val="23"/>
-                <w:szCs w:val="23"/>
-              </w:rPr>
-            </w:pPr>
-            <w:r>
-              <w:rPr>
-                <w:rFonts w:ascii="Verdana" w:hAnsi="Verdana"/>
+                <w:rFonts w:ascii="Verdana" w:eastAsia="Times New Roman" w:hAnsi="Verdana" w:cs="Arial"/>
+                <w:color w:val="000000" w:themeColor="text1"/>
+                <w:sz w:val="24"/>
+                <w:szCs w:val="24"/>
+              </w:rPr>
+            </w:pPr>
+            <w:r>
+              <w:rPr>
+                <w:rFonts w:ascii="Verdana" w:hAnsi="Verdana" w:cs="Arial"/>
                 <w:noProof/>
                 <w:color w:val="000000" w:themeColor="text1"/>
-                <w:sz w:val="23"/>
-                <w:szCs w:val="23"/>
+                <w:sz w:val="24"/>
+                <w:szCs w:val="24"/>
               </w:rPr>
               <w:drawing>
-                <wp:inline distT="0" distB="0" distL="0" distR="0" wp14:anchorId="676BB7C2" wp14:editId="2A757BFF">
-                  <wp:extent cx="1809750" cy="1619250"/>
+                <wp:inline distT="0" distB="0" distL="0" distR="0" wp14:anchorId="2A04E8E4" wp14:editId="196730B9">
+                  <wp:extent cx="952500" cy="952500"/>
                   <wp:effectExtent l="0" t="0" r="0" b="0"/>
-                  <wp:docPr id="35" name="Picture 35" descr="C:\Users\Valued Customer\Dropbox\Photos\Images for Site Download\Pyraminx\L3C\original size\New folder\9.png"/>
+                  <wp:docPr id="1" name="Picture 1" descr="C:\Users\Valued Customer\Dropbox\Photos\Images for Site Download\5x5x5\L2E\web size\9.png"/>
                   <wp:cNvGraphicFramePr>
                     <a:graphicFrameLocks xmlns:a="http://schemas.openxmlformats.org/drawingml/2006/main" noChangeAspect="1"/>
                   </wp:cNvGraphicFramePr>
@@ -948,7 +1465,7 @@
                     <a:graphicData uri="http://schemas.openxmlformats.org/drawingml/2006/picture">
                       <pic:pic xmlns:pic="http://schemas.openxmlformats.org/drawingml/2006/picture">
                         <pic:nvPicPr>
-                          <pic:cNvPr id="0" name="Picture 35" descr="C:\Users\Valued Customer\Dropbox\Photos\Images for Site Download\Pyraminx\L3C\original size\New folder\9.png"/>
+                          <pic:cNvPr id="0" name="Picture 47" descr="C:\Users\Valued Customer\Dropbox\Photos\Images for Site Download\5x5x5\L2E\web size\9.png"/>
                           <pic:cNvPicPr>
                             <a:picLocks noChangeAspect="1" noChangeArrowheads="1"/>
                           </pic:cNvPicPr>
@@ -969,7 +1486,7 @@
                         <pic:spPr bwMode="auto">
                           <a:xfrm>
                             <a:off x="0" y="0"/>
-                            <a:ext cx="1809750" cy="1619250"/>
+                            <a:ext cx="952500" cy="952500"/>
                           </a:xfrm>
                           <a:prstGeom prst="rect">
                             <a:avLst/>
@@ -990,66 +1507,122 @@
             <w:pPr>
               <w:jc w:val="center"/>
               <w:rPr>
+                <w:rFonts w:ascii="Verdana" w:eastAsia="Times New Roman" w:hAnsi="Verdana" w:cs="Arial"/>
+                <w:color w:val="000000" w:themeColor="text1"/>
+                <w:sz w:val="24"/>
+                <w:szCs w:val="24"/>
+              </w:rPr>
+            </w:pPr>
+            <w:r>
+              <w:rPr>
+                <w:rFonts w:ascii="Verdana" w:eastAsia="Times New Roman" w:hAnsi="Verdana" w:cs="Arial"/>
+                <w:color w:val="000000" w:themeColor="text1"/>
+                <w:sz w:val="24"/>
+                <w:szCs w:val="24"/>
+              </w:rPr>
+              <w:t xml:space="preserve">Rw2 F2 U2 </w:t>
+            </w:r>
+            <w:proofErr w:type="spellStart"/>
+            <w:r>
+              <w:rPr>
+                <w:rFonts w:ascii="Verdana" w:eastAsia="Times New Roman" w:hAnsi="Verdana" w:cs="Arial"/>
+                <w:color w:val="000000" w:themeColor="text1"/>
+                <w:sz w:val="24"/>
+                <w:szCs w:val="24"/>
+              </w:rPr>
+              <w:t>Lw</w:t>
+            </w:r>
+            <w:proofErr w:type="spellEnd"/>
+            <w:r>
+              <w:rPr>
+                <w:rFonts w:ascii="Verdana" w:eastAsia="Times New Roman" w:hAnsi="Verdana" w:cs="Arial"/>
+                <w:color w:val="000000" w:themeColor="text1"/>
+                <w:sz w:val="24"/>
+                <w:szCs w:val="24"/>
+              </w:rPr>
+              <w:t xml:space="preserve">' U2 Lw2 </w:t>
+            </w:r>
+          </w:p>
+          <w:p>
+            <w:pPr>
+              <w:jc w:val="center"/>
+              <w:rPr>
                 <w:rFonts w:ascii="Verdana" w:hAnsi="Verdana"/>
-                <w:color w:val="000000" w:themeColor="text1"/>
-                <w:sz w:val="23"/>
-                <w:szCs w:val="23"/>
-              </w:rPr>
-            </w:pPr>
-            <w:r>
-              <w:rPr>
-                <w:rFonts w:ascii="Verdana" w:hAnsi="Verdana"/>
-                <w:sz w:val="23"/>
-                <w:szCs w:val="23"/>
-              </w:rPr>
-              <w:t xml:space="preserve">R' L R' </w:t>
-            </w:r>
-            <w:proofErr w:type="spellStart"/>
-            <w:r>
-              <w:rPr>
-                <w:rFonts w:ascii="Verdana" w:hAnsi="Verdana"/>
-                <w:sz w:val="23"/>
-                <w:szCs w:val="23"/>
-              </w:rPr>
-              <w:t>Dw</w:t>
-            </w:r>
-            <w:proofErr w:type="spellEnd"/>
-            <w:r>
-              <w:rPr>
-                <w:rFonts w:ascii="Verdana" w:hAnsi="Verdana"/>
-                <w:sz w:val="23"/>
-                <w:szCs w:val="23"/>
-              </w:rPr>
-              <w:t>' R' U' R'</w:t>
-            </w:r>
+                <w:sz w:val="24"/>
+                <w:szCs w:val="24"/>
+              </w:rPr>
+            </w:pPr>
+            <w:r>
+              <w:rPr>
+                <w:rFonts w:ascii="Verdana" w:eastAsia="Times New Roman" w:hAnsi="Verdana" w:cs="Arial"/>
+                <w:color w:val="000000" w:themeColor="text1"/>
+                <w:sz w:val="24"/>
+                <w:szCs w:val="24"/>
+              </w:rPr>
+              <w:t xml:space="preserve">F2 </w:t>
+            </w:r>
+            <w:proofErr w:type="spellStart"/>
+            <w:r>
+              <w:rPr>
+                <w:rFonts w:ascii="Verdana" w:eastAsia="Times New Roman" w:hAnsi="Verdana" w:cs="Arial"/>
+                <w:color w:val="000000" w:themeColor="text1"/>
+                <w:sz w:val="24"/>
+                <w:szCs w:val="24"/>
+              </w:rPr>
+              <w:t>Lw</w:t>
+            </w:r>
+            <w:proofErr w:type="spellEnd"/>
+            <w:r>
+              <w:rPr>
+                <w:rFonts w:ascii="Verdana" w:eastAsia="Times New Roman" w:hAnsi="Verdana" w:cs="Arial"/>
+                <w:color w:val="000000" w:themeColor="text1"/>
+                <w:sz w:val="24"/>
+                <w:szCs w:val="24"/>
+              </w:rPr>
+              <w:t xml:space="preserve">' U2 Rw2 U2 F2 </w:t>
+            </w:r>
+            <w:proofErr w:type="spellStart"/>
+            <w:r>
+              <w:rPr>
+                <w:rFonts w:ascii="Verdana" w:eastAsia="Times New Roman" w:hAnsi="Verdana" w:cs="Arial"/>
+                <w:color w:val="000000" w:themeColor="text1"/>
+                <w:sz w:val="24"/>
+                <w:szCs w:val="24"/>
+              </w:rPr>
+              <w:t>Rw</w:t>
+            </w:r>
+            <w:proofErr w:type="spellEnd"/>
           </w:p>
         </w:tc>
+      </w:tr>
+      <w:tr>
         <w:tc>
           <w:tcPr>
-            <w:tcW w:w="3654" w:type="dxa"/>
+            <w:tcW w:w="4872" w:type="dxa"/>
           </w:tcPr>
           <w:p>
             <w:pPr>
               <w:jc w:val="center"/>
               <w:rPr>
-                <w:rFonts w:ascii="Verdana" w:hAnsi="Verdana"/>
-                <w:sz w:val="23"/>
-                <w:szCs w:val="23"/>
-              </w:rPr>
-            </w:pPr>
-            <w:r>
-              <w:rPr>
-                <w:rFonts w:ascii="Verdana" w:hAnsi="Verdana"/>
+                <w:rFonts w:ascii="Verdana" w:eastAsia="Times New Roman" w:hAnsi="Verdana" w:cs="Arial"/>
+                <w:color w:val="000000" w:themeColor="text1"/>
+                <w:sz w:val="24"/>
+                <w:szCs w:val="24"/>
+              </w:rPr>
+            </w:pPr>
+            <w:r>
+              <w:rPr>
+                <w:rFonts w:ascii="Verdana" w:hAnsi="Verdana" w:cs="Arial"/>
                 <w:noProof/>
                 <w:color w:val="000000" w:themeColor="text1"/>
-                <w:sz w:val="23"/>
-                <w:szCs w:val="23"/>
+                <w:sz w:val="24"/>
+                <w:szCs w:val="24"/>
               </w:rPr>
               <w:drawing>
-                <wp:inline distT="0" distB="0" distL="0" distR="0" wp14:anchorId="7822BC67" wp14:editId="67A2A24B">
-                  <wp:extent cx="1809750" cy="1619250"/>
+                <wp:inline distT="0" distB="0" distL="0" distR="0" wp14:anchorId="26C4DE09" wp14:editId="6986B4EA">
+                  <wp:extent cx="952500" cy="952500"/>
                   <wp:effectExtent l="0" t="0" r="0" b="0"/>
-                  <wp:docPr id="36" name="Picture 36" descr="C:\Users\Valued Customer\Dropbox\Photos\Images for Site Download\Pyraminx\L3C\original size\New folder\10.png"/>
+                  <wp:docPr id="9" name="Picture 9" descr="C:\Users\Valued Customer\Dropbox\Photos\Images for Site Download\5x5x5\L2E\web size\10.png"/>
                   <wp:cNvGraphicFramePr>
                     <a:graphicFrameLocks xmlns:a="http://schemas.openxmlformats.org/drawingml/2006/main" noChangeAspect="1"/>
                   </wp:cNvGraphicFramePr>
@@ -1057,7 +1630,7 @@
                     <a:graphicData uri="http://schemas.openxmlformats.org/drawingml/2006/picture">
                       <pic:pic xmlns:pic="http://schemas.openxmlformats.org/drawingml/2006/picture">
                         <pic:nvPicPr>
-                          <pic:cNvPr id="0" name="Picture 36" descr="C:\Users\Valued Customer\Dropbox\Photos\Images for Site Download\Pyraminx\L3C\original size\New folder\10.png"/>
+                          <pic:cNvPr id="0" name="Picture 48" descr="C:\Users\Valued Customer\Dropbox\Photos\Images for Site Download\5x5x5\L2E\web size\10.png"/>
                           <pic:cNvPicPr>
                             <a:picLocks noChangeAspect="1" noChangeArrowheads="1"/>
                           </pic:cNvPicPr>
@@ -1078,7 +1651,7 @@
                         <pic:spPr bwMode="auto">
                           <a:xfrm>
                             <a:off x="0" y="0"/>
-                            <a:ext cx="1809750" cy="1619250"/>
+                            <a:ext cx="952500" cy="952500"/>
                           </a:xfrm>
                           <a:prstGeom prst="rect">
                             <a:avLst/>
@@ -1099,40 +1672,519 @@
             <w:pPr>
               <w:jc w:val="center"/>
               <w:rPr>
+                <w:rFonts w:ascii="Verdana" w:eastAsia="Times New Roman" w:hAnsi="Verdana" w:cs="Arial"/>
+                <w:color w:val="000000" w:themeColor="text1"/>
+                <w:sz w:val="24"/>
+                <w:szCs w:val="24"/>
+              </w:rPr>
+            </w:pPr>
+            <w:proofErr w:type="spellStart"/>
+            <w:r>
+              <w:rPr>
+                <w:rFonts w:ascii="Verdana" w:eastAsia="Times New Roman" w:hAnsi="Verdana" w:cs="Arial"/>
+                <w:color w:val="000000" w:themeColor="text1"/>
+                <w:sz w:val="24"/>
+                <w:szCs w:val="24"/>
+              </w:rPr>
+              <w:t>Rw</w:t>
+            </w:r>
+            <w:proofErr w:type="spellEnd"/>
+            <w:r>
+              <w:rPr>
+                <w:rFonts w:ascii="Verdana" w:eastAsia="Times New Roman" w:hAnsi="Verdana" w:cs="Arial"/>
+                <w:color w:val="000000" w:themeColor="text1"/>
+                <w:sz w:val="24"/>
+                <w:szCs w:val="24"/>
+              </w:rPr>
+              <w:t xml:space="preserve">' U2 Rw2 U2 </w:t>
+            </w:r>
+            <w:proofErr w:type="spellStart"/>
+            <w:r>
+              <w:rPr>
+                <w:rFonts w:ascii="Verdana" w:eastAsia="Times New Roman" w:hAnsi="Verdana" w:cs="Arial"/>
+                <w:color w:val="000000" w:themeColor="text1"/>
+                <w:sz w:val="24"/>
+                <w:szCs w:val="24"/>
+              </w:rPr>
+              <w:t>Rw</w:t>
+            </w:r>
+            <w:proofErr w:type="spellEnd"/>
+            <w:r>
+              <w:rPr>
+                <w:rFonts w:ascii="Verdana" w:eastAsia="Times New Roman" w:hAnsi="Verdana" w:cs="Arial"/>
+                <w:color w:val="000000" w:themeColor="text1"/>
+                <w:sz w:val="24"/>
+                <w:szCs w:val="24"/>
+              </w:rPr>
+              <w:t xml:space="preserve"> U2 </w:t>
+            </w:r>
+          </w:p>
+          <w:p>
+            <w:pPr>
+              <w:jc w:val="center"/>
+              <w:rPr>
                 <w:rFonts w:ascii="Verdana" w:hAnsi="Verdana"/>
-                <w:color w:val="000000" w:themeColor="text1"/>
-                <w:sz w:val="23"/>
-                <w:szCs w:val="23"/>
-              </w:rPr>
-            </w:pPr>
-            <w:r>
-              <w:rPr>
-                <w:rFonts w:ascii="Verdana" w:hAnsi="Verdana"/>
-                <w:sz w:val="23"/>
-                <w:szCs w:val="23"/>
-              </w:rPr>
-              <w:t xml:space="preserve">L R' L </w:t>
-            </w:r>
-            <w:proofErr w:type="spellStart"/>
-            <w:r>
-              <w:rPr>
-                <w:rFonts w:ascii="Verdana" w:hAnsi="Verdana"/>
-                <w:sz w:val="23"/>
-                <w:szCs w:val="23"/>
-              </w:rPr>
-              <w:t>Dw</w:t>
-            </w:r>
-            <w:proofErr w:type="spellEnd"/>
-            <w:r>
-              <w:rPr>
-                <w:rFonts w:ascii="Verdana" w:hAnsi="Verdana"/>
-                <w:sz w:val="23"/>
-                <w:szCs w:val="23"/>
-              </w:rPr>
-              <w:t xml:space="preserve"> L U L</w:t>
+                <w:sz w:val="24"/>
+                <w:szCs w:val="24"/>
+              </w:rPr>
+            </w:pPr>
+            <w:proofErr w:type="spellStart"/>
+            <w:r>
+              <w:rPr>
+                <w:rFonts w:ascii="Verdana" w:eastAsia="Times New Roman" w:hAnsi="Verdana" w:cs="Arial"/>
+                <w:color w:val="000000" w:themeColor="text1"/>
+                <w:sz w:val="24"/>
+                <w:szCs w:val="24"/>
+              </w:rPr>
+              <w:t>Rw</w:t>
+            </w:r>
+            <w:proofErr w:type="spellEnd"/>
+            <w:r>
+              <w:rPr>
+                <w:rFonts w:ascii="Verdana" w:eastAsia="Times New Roman" w:hAnsi="Verdana" w:cs="Arial"/>
+                <w:color w:val="000000" w:themeColor="text1"/>
+                <w:sz w:val="24"/>
+                <w:szCs w:val="24"/>
+              </w:rPr>
+              <w:t xml:space="preserve">' U2 </w:t>
+            </w:r>
+            <w:proofErr w:type="spellStart"/>
+            <w:r>
+              <w:rPr>
+                <w:rFonts w:ascii="Verdana" w:eastAsia="Times New Roman" w:hAnsi="Verdana" w:cs="Arial"/>
+                <w:color w:val="000000" w:themeColor="text1"/>
+                <w:sz w:val="24"/>
+                <w:szCs w:val="24"/>
+              </w:rPr>
+              <w:t>Rw</w:t>
+            </w:r>
+            <w:proofErr w:type="spellEnd"/>
+            <w:r>
+              <w:rPr>
+                <w:rFonts w:ascii="Verdana" w:eastAsia="Times New Roman" w:hAnsi="Verdana" w:cs="Arial"/>
+                <w:color w:val="000000" w:themeColor="text1"/>
+                <w:sz w:val="24"/>
+                <w:szCs w:val="24"/>
+              </w:rPr>
+              <w:t xml:space="preserve"> U2 Rw2 U2 </w:t>
+            </w:r>
+            <w:proofErr w:type="spellStart"/>
+            <w:r>
+              <w:rPr>
+                <w:rFonts w:ascii="Verdana" w:eastAsia="Times New Roman" w:hAnsi="Verdana" w:cs="Arial"/>
+                <w:color w:val="000000" w:themeColor="text1"/>
+                <w:sz w:val="24"/>
+                <w:szCs w:val="24"/>
+              </w:rPr>
+              <w:t>Rw</w:t>
+            </w:r>
+            <w:proofErr w:type="spellEnd"/>
+            <w:r>
+              <w:rPr>
+                <w:rFonts w:ascii="Verdana" w:eastAsia="Times New Roman" w:hAnsi="Verdana" w:cs="Arial"/>
+                <w:color w:val="000000" w:themeColor="text1"/>
+                <w:sz w:val="24"/>
+                <w:szCs w:val="24"/>
+              </w:rPr>
+              <w:t>'</w:t>
             </w:r>
           </w:p>
         </w:tc>
+        <w:tc>
+          <w:tcPr>
+            <w:tcW w:w="4872" w:type="dxa"/>
+          </w:tcPr>
+          <w:p>
+            <w:pPr>
+              <w:jc w:val="center"/>
+              <w:rPr>
+                <w:rFonts w:ascii="Verdana" w:eastAsia="Times New Roman" w:hAnsi="Verdana" w:cs="Arial"/>
+                <w:color w:val="000000" w:themeColor="text1"/>
+                <w:sz w:val="24"/>
+                <w:szCs w:val="24"/>
+              </w:rPr>
+            </w:pPr>
+            <w:r>
+              <w:rPr>
+                <w:rFonts w:ascii="Verdana" w:hAnsi="Verdana" w:cs="Arial"/>
+                <w:noProof/>
+                <w:color w:val="000000" w:themeColor="text1"/>
+                <w:sz w:val="24"/>
+                <w:szCs w:val="24"/>
+              </w:rPr>
+              <w:drawing>
+                <wp:inline distT="0" distB="0" distL="0" distR="0" wp14:anchorId="6FD7774E" wp14:editId="3808E6AB">
+                  <wp:extent cx="952500" cy="952500"/>
+                  <wp:effectExtent l="0" t="0" r="0" b="0"/>
+                  <wp:docPr id="47" name="Picture 47" descr="C:\Users\Valued Customer\Dropbox\Photos\Images for Site Download\5x5x5\L2E\web size\11.png"/>
+                  <wp:cNvGraphicFramePr>
+                    <a:graphicFrameLocks xmlns:a="http://schemas.openxmlformats.org/drawingml/2006/main" noChangeAspect="1"/>
+                  </wp:cNvGraphicFramePr>
+                  <a:graphic xmlns:a="http://schemas.openxmlformats.org/drawingml/2006/main">
+                    <a:graphicData uri="http://schemas.openxmlformats.org/drawingml/2006/picture">
+                      <pic:pic xmlns:pic="http://schemas.openxmlformats.org/drawingml/2006/picture">
+                        <pic:nvPicPr>
+                          <pic:cNvPr id="0" name="Picture 49" descr="C:\Users\Valued Customer\Dropbox\Photos\Images for Site Download\5x5x5\L2E\web size\11.png"/>
+                          <pic:cNvPicPr>
+                            <a:picLocks noChangeAspect="1" noChangeArrowheads="1"/>
+                          </pic:cNvPicPr>
+                        </pic:nvPicPr>
+                        <pic:blipFill>
+                          <a:blip r:embed="rId19">
+                            <a:extLst>
+                              <a:ext uri="{28A0092B-C50C-407E-A947-70E740481C1C}">
+                                <a14:useLocalDpi xmlns:a14="http://schemas.microsoft.com/office/drawing/2010/main" val="0"/>
+                              </a:ext>
+                            </a:extLst>
+                          </a:blip>
+                          <a:srcRect/>
+                          <a:stretch>
+                            <a:fillRect/>
+                          </a:stretch>
+                        </pic:blipFill>
+                        <pic:spPr bwMode="auto">
+                          <a:xfrm>
+                            <a:off x="0" y="0"/>
+                            <a:ext cx="952500" cy="952500"/>
+                          </a:xfrm>
+                          <a:prstGeom prst="rect">
+                            <a:avLst/>
+                          </a:prstGeom>
+                          <a:noFill/>
+                          <a:ln>
+                            <a:noFill/>
+                          </a:ln>
+                        </pic:spPr>
+                      </pic:pic>
+                    </a:graphicData>
+                  </a:graphic>
+                </wp:inline>
+              </w:drawing>
+            </w:r>
+          </w:p>
+          <w:p>
+            <w:pPr>
+              <w:jc w:val="center"/>
+              <w:rPr>
+                <w:rFonts w:ascii="Verdana" w:eastAsia="Times New Roman" w:hAnsi="Verdana" w:cs="Arial"/>
+                <w:color w:val="000000" w:themeColor="text1"/>
+                <w:sz w:val="24"/>
+                <w:szCs w:val="24"/>
+              </w:rPr>
+            </w:pPr>
+            <w:proofErr w:type="spellStart"/>
+            <w:r>
+              <w:rPr>
+                <w:rFonts w:ascii="Verdana" w:eastAsia="Times New Roman" w:hAnsi="Verdana" w:cs="Arial"/>
+                <w:color w:val="000000" w:themeColor="text1"/>
+                <w:sz w:val="24"/>
+                <w:szCs w:val="24"/>
+              </w:rPr>
+              <w:t>Rw</w:t>
+            </w:r>
+            <w:proofErr w:type="spellEnd"/>
+            <w:r>
+              <w:rPr>
+                <w:rFonts w:ascii="Verdana" w:eastAsia="Times New Roman" w:hAnsi="Verdana" w:cs="Arial"/>
+                <w:color w:val="000000" w:themeColor="text1"/>
+                <w:sz w:val="24"/>
+                <w:szCs w:val="24"/>
+              </w:rPr>
+              <w:t xml:space="preserve"> U2 Rw2 U2 </w:t>
+            </w:r>
+            <w:proofErr w:type="spellStart"/>
+            <w:r>
+              <w:rPr>
+                <w:rFonts w:ascii="Verdana" w:eastAsia="Times New Roman" w:hAnsi="Verdana" w:cs="Arial"/>
+                <w:color w:val="000000" w:themeColor="text1"/>
+                <w:sz w:val="24"/>
+                <w:szCs w:val="24"/>
+              </w:rPr>
+              <w:t>Rw</w:t>
+            </w:r>
+            <w:proofErr w:type="spellEnd"/>
+            <w:r>
+              <w:rPr>
+                <w:rFonts w:ascii="Verdana" w:eastAsia="Times New Roman" w:hAnsi="Verdana" w:cs="Arial"/>
+                <w:color w:val="000000" w:themeColor="text1"/>
+                <w:sz w:val="24"/>
+                <w:szCs w:val="24"/>
+              </w:rPr>
+              <w:t xml:space="preserve">' U2 </w:t>
+            </w:r>
+          </w:p>
+          <w:p>
+            <w:pPr>
+              <w:jc w:val="center"/>
+              <w:rPr>
+                <w:rFonts w:ascii="Verdana" w:eastAsia="Times New Roman" w:hAnsi="Verdana" w:cs="Arial"/>
+                <w:color w:val="000000" w:themeColor="text1"/>
+                <w:sz w:val="24"/>
+                <w:szCs w:val="24"/>
+              </w:rPr>
+            </w:pPr>
+            <w:proofErr w:type="spellStart"/>
+            <w:r>
+              <w:rPr>
+                <w:rFonts w:ascii="Verdana" w:eastAsia="Times New Roman" w:hAnsi="Verdana" w:cs="Arial"/>
+                <w:color w:val="000000" w:themeColor="text1"/>
+                <w:sz w:val="24"/>
+                <w:szCs w:val="24"/>
+              </w:rPr>
+              <w:t>Rw</w:t>
+            </w:r>
+            <w:proofErr w:type="spellEnd"/>
+            <w:r>
+              <w:rPr>
+                <w:rFonts w:ascii="Verdana" w:eastAsia="Times New Roman" w:hAnsi="Verdana" w:cs="Arial"/>
+                <w:color w:val="000000" w:themeColor="text1"/>
+                <w:sz w:val="24"/>
+                <w:szCs w:val="24"/>
+              </w:rPr>
+              <w:t xml:space="preserve"> U2 </w:t>
+            </w:r>
+            <w:proofErr w:type="spellStart"/>
+            <w:r>
+              <w:rPr>
+                <w:rFonts w:ascii="Verdana" w:eastAsia="Times New Roman" w:hAnsi="Verdana" w:cs="Arial"/>
+                <w:color w:val="000000" w:themeColor="text1"/>
+                <w:sz w:val="24"/>
+                <w:szCs w:val="24"/>
+              </w:rPr>
+              <w:t>Rw</w:t>
+            </w:r>
+            <w:proofErr w:type="spellEnd"/>
+            <w:r>
+              <w:rPr>
+                <w:rFonts w:ascii="Verdana" w:eastAsia="Times New Roman" w:hAnsi="Verdana" w:cs="Arial"/>
+                <w:color w:val="000000" w:themeColor="text1"/>
+                <w:sz w:val="24"/>
+                <w:szCs w:val="24"/>
+              </w:rPr>
+              <w:t xml:space="preserve">' U2 Rw2 U2 </w:t>
+            </w:r>
+            <w:proofErr w:type="spellStart"/>
+            <w:r>
+              <w:rPr>
+                <w:rFonts w:ascii="Verdana" w:eastAsia="Times New Roman" w:hAnsi="Verdana" w:cs="Arial"/>
+                <w:color w:val="000000" w:themeColor="text1"/>
+                <w:sz w:val="24"/>
+                <w:szCs w:val="24"/>
+              </w:rPr>
+              <w:t>Rw</w:t>
+            </w:r>
+            <w:proofErr w:type="spellEnd"/>
+          </w:p>
+          <w:p>
+            <w:pPr>
+              <w:jc w:val="center"/>
+              <w:rPr>
+                <w:rFonts w:ascii="Verdana" w:hAnsi="Verdana" w:cs="Arial"/>
+                <w:color w:val="000000" w:themeColor="text1"/>
+                <w:sz w:val="24"/>
+                <w:szCs w:val="24"/>
+              </w:rPr>
+            </w:pPr>
+          </w:p>
+        </w:tc>
+        <w:tc>
+          <w:tcPr>
+            <w:tcW w:w="4872" w:type="dxa"/>
+          </w:tcPr>
+          <w:p>
+            <w:pPr>
+              <w:jc w:val="center"/>
+              <w:rPr>
+                <w:rFonts w:ascii="Verdana" w:eastAsia="Times New Roman" w:hAnsi="Verdana" w:cs="Arial"/>
+                <w:color w:val="000000" w:themeColor="text1"/>
+                <w:sz w:val="24"/>
+                <w:szCs w:val="24"/>
+              </w:rPr>
+            </w:pPr>
+            <w:r>
+              <w:rPr>
+                <w:rFonts w:ascii="Verdana" w:hAnsi="Verdana" w:cs="Arial"/>
+                <w:noProof/>
+                <w:color w:val="000000" w:themeColor="text1"/>
+                <w:sz w:val="24"/>
+                <w:szCs w:val="24"/>
+              </w:rPr>
+              <w:lastRenderedPageBreak/>
+              <w:drawing>
+                <wp:inline distT="0" distB="0" distL="0" distR="0" wp14:anchorId="4886075C" wp14:editId="58D53B13">
+                  <wp:extent cx="952500" cy="952500"/>
+                  <wp:effectExtent l="0" t="0" r="0" b="0"/>
+                  <wp:docPr id="48" name="Picture 48" descr="C:\Users\Valued Customer\Dropbox\Photos\Images for Site Download\5x5x5\L2E\web size\12.png"/>
+                  <wp:cNvGraphicFramePr>
+                    <a:graphicFrameLocks xmlns:a="http://schemas.openxmlformats.org/drawingml/2006/main" noChangeAspect="1"/>
+                  </wp:cNvGraphicFramePr>
+                  <a:graphic xmlns:a="http://schemas.openxmlformats.org/drawingml/2006/main">
+                    <a:graphicData uri="http://schemas.openxmlformats.org/drawingml/2006/picture">
+                      <pic:pic xmlns:pic="http://schemas.openxmlformats.org/drawingml/2006/picture">
+                        <pic:nvPicPr>
+                          <pic:cNvPr id="0" name="Picture 50" descr="C:\Users\Valued Customer\Dropbox\Photos\Images for Site Download\5x5x5\L2E\web size\12.png"/>
+                          <pic:cNvPicPr>
+                            <a:picLocks noChangeAspect="1" noChangeArrowheads="1"/>
+                          </pic:cNvPicPr>
+                        </pic:nvPicPr>
+                        <pic:blipFill>
+                          <a:blip r:embed="rId20">
+                            <a:extLst>
+                              <a:ext uri="{28A0092B-C50C-407E-A947-70E740481C1C}">
+                                <a14:useLocalDpi xmlns:a14="http://schemas.microsoft.com/office/drawing/2010/main" val="0"/>
+                              </a:ext>
+                            </a:extLst>
+                          </a:blip>
+                          <a:srcRect/>
+                          <a:stretch>
+                            <a:fillRect/>
+                          </a:stretch>
+                        </pic:blipFill>
+                        <pic:spPr bwMode="auto">
+                          <a:xfrm>
+                            <a:off x="0" y="0"/>
+                            <a:ext cx="952500" cy="952500"/>
+                          </a:xfrm>
+                          <a:prstGeom prst="rect">
+                            <a:avLst/>
+                          </a:prstGeom>
+                          <a:noFill/>
+                          <a:ln>
+                            <a:noFill/>
+                          </a:ln>
+                        </pic:spPr>
+                      </pic:pic>
+                    </a:graphicData>
+                  </a:graphic>
+                </wp:inline>
+              </w:drawing>
+            </w:r>
+          </w:p>
+          <w:p>
+            <w:pPr>
+              <w:jc w:val="center"/>
+              <w:rPr>
+                <w:rFonts w:ascii="Verdana" w:eastAsia="Times New Roman" w:hAnsi="Verdana" w:cs="Arial"/>
+                <w:color w:val="000000" w:themeColor="text1"/>
+                <w:sz w:val="24"/>
+                <w:szCs w:val="24"/>
+              </w:rPr>
+            </w:pPr>
+            <w:proofErr w:type="spellStart"/>
+            <w:r>
+              <w:rPr>
+                <w:rFonts w:ascii="Verdana" w:eastAsia="Times New Roman" w:hAnsi="Verdana" w:cs="Arial"/>
+                <w:color w:val="000000" w:themeColor="text1"/>
+                <w:sz w:val="24"/>
+                <w:szCs w:val="24"/>
+              </w:rPr>
+              <w:t>Lw</w:t>
+            </w:r>
+            <w:proofErr w:type="spellEnd"/>
+            <w:r>
+              <w:rPr>
+                <w:rFonts w:ascii="Verdana" w:eastAsia="Times New Roman" w:hAnsi="Verdana" w:cs="Arial"/>
+                <w:color w:val="000000" w:themeColor="text1"/>
+                <w:sz w:val="24"/>
+                <w:szCs w:val="24"/>
+              </w:rPr>
+              <w:t xml:space="preserve">' U2 Lw2 U2 </w:t>
+            </w:r>
+            <w:proofErr w:type="spellStart"/>
+            <w:r>
+              <w:rPr>
+                <w:rFonts w:ascii="Verdana" w:eastAsia="Times New Roman" w:hAnsi="Verdana" w:cs="Arial"/>
+                <w:color w:val="000000" w:themeColor="text1"/>
+                <w:sz w:val="24"/>
+                <w:szCs w:val="24"/>
+              </w:rPr>
+              <w:t>Lw</w:t>
+            </w:r>
+            <w:proofErr w:type="spellEnd"/>
+            <w:r>
+              <w:rPr>
+                <w:rFonts w:ascii="Verdana" w:eastAsia="Times New Roman" w:hAnsi="Verdana" w:cs="Arial"/>
+                <w:color w:val="000000" w:themeColor="text1"/>
+                <w:sz w:val="24"/>
+                <w:szCs w:val="24"/>
+              </w:rPr>
+              <w:t xml:space="preserve"> U2 </w:t>
+            </w:r>
+          </w:p>
+          <w:p>
+            <w:pPr>
+              <w:jc w:val="center"/>
+              <w:rPr>
+                <w:rFonts w:ascii="Verdana" w:hAnsi="Verdana" w:cs="Arial"/>
+                <w:color w:val="000000" w:themeColor="text1"/>
+                <w:sz w:val="24"/>
+                <w:szCs w:val="24"/>
+              </w:rPr>
+            </w:pPr>
+            <w:proofErr w:type="spellStart"/>
+            <w:r>
+              <w:rPr>
+                <w:rFonts w:ascii="Verdana" w:eastAsia="Times New Roman" w:hAnsi="Verdana" w:cs="Arial"/>
+                <w:color w:val="000000" w:themeColor="text1"/>
+                <w:sz w:val="24"/>
+                <w:szCs w:val="24"/>
+              </w:rPr>
+              <w:t>Lw</w:t>
+            </w:r>
+            <w:proofErr w:type="spellEnd"/>
+            <w:r>
+              <w:rPr>
+                <w:rFonts w:ascii="Verdana" w:eastAsia="Times New Roman" w:hAnsi="Verdana" w:cs="Arial"/>
+                <w:color w:val="000000" w:themeColor="text1"/>
+                <w:sz w:val="24"/>
+                <w:szCs w:val="24"/>
+              </w:rPr>
+              <w:t xml:space="preserve">' U2 </w:t>
+            </w:r>
+            <w:proofErr w:type="spellStart"/>
+            <w:r>
+              <w:rPr>
+                <w:rFonts w:ascii="Verdana" w:eastAsia="Times New Roman" w:hAnsi="Verdana" w:cs="Arial"/>
+                <w:color w:val="000000" w:themeColor="text1"/>
+                <w:sz w:val="24"/>
+                <w:szCs w:val="24"/>
+              </w:rPr>
+              <w:t>Lw</w:t>
+            </w:r>
+            <w:proofErr w:type="spellEnd"/>
+            <w:r>
+              <w:rPr>
+                <w:rFonts w:ascii="Verdana" w:eastAsia="Times New Roman" w:hAnsi="Verdana" w:cs="Arial"/>
+                <w:color w:val="000000" w:themeColor="text1"/>
+                <w:sz w:val="24"/>
+                <w:szCs w:val="24"/>
+              </w:rPr>
+              <w:t xml:space="preserve"> U2 Lw2 U2 </w:t>
+            </w:r>
+            <w:proofErr w:type="spellStart"/>
+            <w:r>
+              <w:rPr>
+                <w:rFonts w:ascii="Verdana" w:eastAsia="Times New Roman" w:hAnsi="Verdana" w:cs="Arial"/>
+                <w:color w:val="000000" w:themeColor="text1"/>
+                <w:sz w:val="24"/>
+                <w:szCs w:val="24"/>
+              </w:rPr>
+              <w:t>Lw</w:t>
+            </w:r>
+            <w:proofErr w:type="spellEnd"/>
+            <w:r>
+              <w:rPr>
+                <w:rFonts w:ascii="Verdana" w:eastAsia="Times New Roman" w:hAnsi="Verdana" w:cs="Arial"/>
+                <w:color w:val="000000" w:themeColor="text1"/>
+                <w:sz w:val="24"/>
+                <w:szCs w:val="24"/>
+              </w:rPr>
+              <w:t>'</w:t>
+            </w:r>
+          </w:p>
+        </w:tc>
+        <w:bookmarkStart w:id="0" w:name="_GoBack"/>
+        <w:bookmarkEnd w:id="0"/>
       </w:tr>
     </w:tbl>
     <w:p>
@@ -1145,12 +2197,12 @@
       </w:pPr>
     </w:p>
     <w:sectPr>
-      <w:headerReference w:type="even" r:id="rId19"/>
-      <w:headerReference w:type="default" r:id="rId20"/>
-      <w:footerReference w:type="even" r:id="rId21"/>
-      <w:footerReference w:type="default" r:id="rId22"/>
-      <w:headerReference w:type="first" r:id="rId23"/>
-      <w:footerReference w:type="first" r:id="rId24"/>
+      <w:headerReference w:type="even" r:id="rId21"/>
+      <w:headerReference w:type="default" r:id="rId22"/>
+      <w:footerReference w:type="even" r:id="rId23"/>
+      <w:footerReference w:type="default" r:id="rId24"/>
+      <w:headerReference w:type="first" r:id="rId25"/>
+      <w:footerReference w:type="first" r:id="rId26"/>
       <w:pgSz w:w="15840" w:h="12240" w:orient="landscape"/>
       <w:pgMar w:top="720" w:right="720" w:bottom="720" w:left="720" w:header="708" w:footer="708" w:gutter="0"/>
       <w:cols w:space="708"/>
@@ -1655,6 +2707,11 @@
       <w:u w:val="single"/>
     </w:rPr>
   </w:style>
+  <w:style w:type="character" w:customStyle="1" w:styleId="apple-converted-space">
+    <w:name w:val="apple-converted-space"/>
+    <w:basedOn w:val="DefaultParagraphFont"/>
+    <w:rsid w:val="00FB29C5"/>
+  </w:style>
 </w:styles>
 </file>
 
@@ -2042,6 +3099,11 @@
       <w:color w:val="0000FF" w:themeColor="hyperlink"/>
       <w:u w:val="single"/>
     </w:rPr>
+  </w:style>
+  <w:style w:type="character" w:customStyle="1" w:styleId="apple-converted-space">
+    <w:name w:val="apple-converted-space"/>
+    <w:basedOn w:val="DefaultParagraphFont"/>
+    <w:rsid w:val="00FB29C5"/>
   </w:style>
 </w:styles>
 </file>
@@ -2336,7 +3398,7 @@
 </file>
 
 <file path=customXml/itemProps1.xml><?xml version="1.0" encoding="utf-8"?>
-<ds:datastoreItem xmlns:ds="http://schemas.openxmlformats.org/officeDocument/2006/customXml" ds:itemID="{3EF837D3-BC2A-45D2-BC0E-889C3F2E2DDE}">
+<ds:datastoreItem xmlns:ds="http://schemas.openxmlformats.org/officeDocument/2006/customXml" ds:itemID="{4A2B2157-516E-4620-821E-684C2CA1201D}">
   <ds:schemaRefs>
     <ds:schemaRef ds:uri="http://schemas.openxmlformats.org/officeDocument/2006/bibliography"/>
   </ds:schemaRefs>

--- a/5x5x5/l2e.docx
+++ b/5x5x5/l2e.docx
@@ -6,11 +6,11 @@
       <w:pPr>
         <w:jc w:val="center"/>
         <w:rPr>
-          <w:rStyle w:val="Hyperlink"/>
           <w:rFonts w:ascii="Verdana" w:hAnsi="Verdana"/>
           <w:b/>
-          <w:sz w:val="20"/>
-          <w:szCs w:val="20"/>
+          <w:color w:val="000000" w:themeColor="text1"/>
+          <w:sz w:val="32"/>
+          <w:szCs w:val="32"/>
         </w:rPr>
       </w:pPr>
       <w:r>
@@ -73,31 +73,10 @@
         </w:rPr>
         <w:t>Edges</w:t>
       </w:r>
-      <w:r>
-        <w:rPr>
-          <w:rFonts w:ascii="Verdana" w:hAnsi="Verdana"/>
-          <w:b/>
-          <w:color w:val="000000" w:themeColor="text1"/>
-          <w:sz w:val="32"/>
-          <w:szCs w:val="32"/>
-        </w:rPr>
-        <w:t xml:space="preserve"> - </w:t>
-      </w:r>
-      <w:hyperlink r:id="rId8" w:history="1">
-        <w:r>
-          <w:rPr>
-            <w:rStyle w:val="Hyperlink"/>
-            <w:rFonts w:ascii="Verdana" w:hAnsi="Verdana"/>
-            <w:b/>
-            <w:sz w:val="20"/>
-            <w:szCs w:val="20"/>
-          </w:rPr>
-          <w:t>http://sarah.cubing.net</w:t>
-        </w:r>
-      </w:hyperlink>
     </w:p>
     <w:p>
       <w:pPr>
+        <w:jc w:val="center"/>
         <w:rPr>
           <w:rFonts w:ascii="Verdana" w:hAnsi="Verdana"/>
           <w:sz w:val="20"/>
@@ -148,7 +127,7 @@
                 <w:szCs w:val="24"/>
               </w:rPr>
               <w:drawing>
-                <wp:inline distT="0" distB="0" distL="0" distR="0" wp14:anchorId="3382900D" wp14:editId="32DD1ED0">
+                <wp:inline distT="0" distB="0" distL="0" distR="0" wp14:anchorId="5BC28E89" wp14:editId="51E31222">
                   <wp:extent cx="952500" cy="952500"/>
                   <wp:effectExtent l="0" t="0" r="0" b="0"/>
                   <wp:docPr id="31" name="Picture 31" descr="C:\Users\Valued Customer\Dropbox\Photos\Images for Site Download\5x5x5\L2E\web size\1.png"/>
@@ -160,6 +139,121 @@
                       <pic:pic xmlns:pic="http://schemas.openxmlformats.org/drawingml/2006/picture">
                         <pic:nvPicPr>
                           <pic:cNvPr id="0" name="Picture 39" descr="C:\Users\Valued Customer\Dropbox\Photos\Images for Site Download\5x5x5\L2E\web size\1.png"/>
+                          <pic:cNvPicPr>
+                            <a:picLocks noChangeAspect="1" noChangeArrowheads="1"/>
+                          </pic:cNvPicPr>
+                        </pic:nvPicPr>
+                        <pic:blipFill>
+                          <a:blip r:embed="rId8">
+                            <a:extLst>
+                              <a:ext uri="{28A0092B-C50C-407E-A947-70E740481C1C}">
+                                <a14:useLocalDpi xmlns:a14="http://schemas.microsoft.com/office/drawing/2010/main" val="0"/>
+                              </a:ext>
+                            </a:extLst>
+                          </a:blip>
+                          <a:srcRect/>
+                          <a:stretch>
+                            <a:fillRect/>
+                          </a:stretch>
+                        </pic:blipFill>
+                        <pic:spPr bwMode="auto">
+                          <a:xfrm>
+                            <a:off x="0" y="0"/>
+                            <a:ext cx="952500" cy="952500"/>
+                          </a:xfrm>
+                          <a:prstGeom prst="rect">
+                            <a:avLst/>
+                          </a:prstGeom>
+                          <a:noFill/>
+                          <a:ln>
+                            <a:noFill/>
+                          </a:ln>
+                        </pic:spPr>
+                      </pic:pic>
+                    </a:graphicData>
+                  </a:graphic>
+                </wp:inline>
+              </w:drawing>
+            </w:r>
+          </w:p>
+          <w:p>
+            <w:pPr>
+              <w:jc w:val="center"/>
+              <w:rPr>
+                <w:rFonts w:ascii="Verdana" w:hAnsi="Verdana" w:cs="Arial"/>
+                <w:color w:val="000000" w:themeColor="text1"/>
+                <w:sz w:val="24"/>
+                <w:szCs w:val="24"/>
+              </w:rPr>
+            </w:pPr>
+            <w:proofErr w:type="spellStart"/>
+            <w:r>
+              <w:rPr>
+                <w:rFonts w:ascii="Verdana" w:hAnsi="Verdana" w:cs="Arial"/>
+                <w:color w:val="000000" w:themeColor="text1"/>
+                <w:sz w:val="24"/>
+                <w:szCs w:val="24"/>
+              </w:rPr>
+              <w:t>Rw</w:t>
+            </w:r>
+            <w:proofErr w:type="spellEnd"/>
+            <w:r>
+              <w:rPr>
+                <w:rFonts w:ascii="Verdana" w:hAnsi="Verdana" w:cs="Arial"/>
+                <w:color w:val="000000" w:themeColor="text1"/>
+                <w:sz w:val="24"/>
+                <w:szCs w:val="24"/>
+              </w:rPr>
+              <w:t xml:space="preserve">' U' R' U R' F R F' </w:t>
+            </w:r>
+            <w:proofErr w:type="spellStart"/>
+            <w:r>
+              <w:rPr>
+                <w:rFonts w:ascii="Verdana" w:hAnsi="Verdana" w:cs="Arial"/>
+                <w:color w:val="000000" w:themeColor="text1"/>
+                <w:sz w:val="24"/>
+                <w:szCs w:val="24"/>
+              </w:rPr>
+              <w:t>Rw</w:t>
+            </w:r>
+            <w:proofErr w:type="spellEnd"/>
+          </w:p>
+        </w:tc>
+        <w:tc>
+          <w:tcPr>
+            <w:tcW w:w="4872" w:type="dxa"/>
+          </w:tcPr>
+          <w:p>
+            <w:pPr>
+              <w:jc w:val="center"/>
+              <w:rPr>
+                <w:rFonts w:ascii="Verdana" w:hAnsi="Verdana" w:cs="Arial"/>
+                <w:color w:val="000000" w:themeColor="text1"/>
+                <w:sz w:val="24"/>
+                <w:szCs w:val="24"/>
+              </w:rPr>
+            </w:pPr>
+            <w:r>
+              <w:rPr>
+                <w:rFonts w:ascii="Verdana" w:hAnsi="Verdana" w:cs="Arial"/>
+                <w:noProof/>
+                <w:color w:val="000000" w:themeColor="text1"/>
+                <w:sz w:val="24"/>
+                <w:szCs w:val="24"/>
+              </w:rPr>
+              <w:drawing>
+                <wp:inline distT="0" distB="0" distL="0" distR="0" wp14:anchorId="0F3B7F91" wp14:editId="78998FA6">
+                  <wp:extent cx="952500" cy="952500"/>
+                  <wp:effectExtent l="0" t="0" r="0" b="0"/>
+                  <wp:docPr id="45" name="Picture 45" descr="C:\Users\Valued Customer\Dropbox\Photos\Images for Site Download\5x5x5\L2E\web size\2.png"/>
+                  <wp:cNvGraphicFramePr>
+                    <a:graphicFrameLocks xmlns:a="http://schemas.openxmlformats.org/drawingml/2006/main" noChangeAspect="1"/>
+                  </wp:cNvGraphicFramePr>
+                  <a:graphic xmlns:a="http://schemas.openxmlformats.org/drawingml/2006/main">
+                    <a:graphicData uri="http://schemas.openxmlformats.org/drawingml/2006/picture">
+                      <pic:pic xmlns:pic="http://schemas.openxmlformats.org/drawingml/2006/picture">
+                        <pic:nvPicPr>
+                          <pic:cNvPr id="0" name="Picture 40" descr="C:\Users\Valued Customer\Dropbox\Photos\Images for Site Download\5x5x5\L2E\web size\2.png"/>
                           <pic:cNvPicPr>
                             <a:picLocks noChangeAspect="1" noChangeArrowheads="1"/>
                           </pic:cNvPicPr>
@@ -215,29 +309,56 @@
                 <w:sz w:val="24"/>
                 <w:szCs w:val="24"/>
               </w:rPr>
-              <w:t>Rw</w:t>
-            </w:r>
-            <w:proofErr w:type="spellEnd"/>
-            <w:r>
-              <w:rPr>
-                <w:rFonts w:ascii="Verdana" w:hAnsi="Verdana" w:cs="Arial"/>
-                <w:color w:val="000000" w:themeColor="text1"/>
-                <w:sz w:val="24"/>
-                <w:szCs w:val="24"/>
-              </w:rPr>
-              <w:t xml:space="preserve">' U' R' U R' F R F' </w:t>
-            </w:r>
-            <w:proofErr w:type="spellStart"/>
-            <w:r>
-              <w:rPr>
-                <w:rFonts w:ascii="Verdana" w:hAnsi="Verdana" w:cs="Arial"/>
-                <w:color w:val="000000" w:themeColor="text1"/>
-                <w:sz w:val="24"/>
-                <w:szCs w:val="24"/>
-              </w:rPr>
-              <w:t>Rw</w:t>
-            </w:r>
-            <w:proofErr w:type="spellEnd"/>
+              <w:t>Lw</w:t>
+            </w:r>
+            <w:proofErr w:type="spellEnd"/>
+            <w:r>
+              <w:rPr>
+                <w:rFonts w:ascii="Verdana" w:hAnsi="Verdana" w:cs="Arial"/>
+                <w:color w:val="000000" w:themeColor="text1"/>
+                <w:sz w:val="24"/>
+                <w:szCs w:val="24"/>
+              </w:rPr>
+              <w:t xml:space="preserve"> U' R</w:t>
+            </w:r>
+            <w:r>
+              <w:rPr>
+                <w:rFonts w:ascii="Verdana" w:eastAsia="Times New Roman" w:hAnsi="Verdana" w:cs="Arial"/>
+                <w:color w:val="000000" w:themeColor="text1"/>
+                <w:sz w:val="24"/>
+                <w:szCs w:val="24"/>
+              </w:rPr>
+              <w:t>'</w:t>
+            </w:r>
+            <w:r>
+              <w:rPr>
+                <w:rFonts w:ascii="Verdana" w:hAnsi="Verdana" w:cs="Arial"/>
+                <w:color w:val="000000" w:themeColor="text1"/>
+                <w:sz w:val="24"/>
+                <w:szCs w:val="24"/>
+              </w:rPr>
+              <w:t xml:space="preserve"> U R' F R F' </w:t>
+            </w:r>
+            <w:proofErr w:type="spellStart"/>
+            <w:r>
+              <w:rPr>
+                <w:rFonts w:ascii="Verdana" w:hAnsi="Verdana" w:cs="Arial"/>
+                <w:color w:val="000000" w:themeColor="text1"/>
+                <w:sz w:val="24"/>
+                <w:szCs w:val="24"/>
+              </w:rPr>
+              <w:t>Lw</w:t>
+            </w:r>
+            <w:proofErr w:type="spellEnd"/>
+            <w:r>
+              <w:rPr>
+                <w:rFonts w:ascii="Verdana" w:hAnsi="Verdana" w:cs="Arial"/>
+                <w:color w:val="000000" w:themeColor="text1"/>
+                <w:sz w:val="24"/>
+                <w:szCs w:val="24"/>
+              </w:rPr>
+              <w:t>'</w:t>
+            </w:r>
           </w:p>
         </w:tc>
         <w:tc>
@@ -248,7 +369,7 @@
             <w:pPr>
               <w:jc w:val="center"/>
               <w:rPr>
-                <w:rFonts w:ascii="Verdana" w:hAnsi="Verdana" w:cs="Arial"/>
+                <w:rFonts w:ascii="Verdana" w:eastAsia="Times New Roman" w:hAnsi="Verdana" w:cs="Arial"/>
                 <w:color w:val="000000" w:themeColor="text1"/>
                 <w:sz w:val="24"/>
                 <w:szCs w:val="24"/>
@@ -263,10 +384,10 @@
                 <w:szCs w:val="24"/>
               </w:rPr>
               <w:drawing>
-                <wp:inline distT="0" distB="0" distL="0" distR="0" wp14:anchorId="67F3CE1A" wp14:editId="0F36B2A9">
+                <wp:inline distT="0" distB="0" distL="0" distR="0" wp14:anchorId="3628D96D" wp14:editId="582A09D5">
                   <wp:extent cx="952500" cy="952500"/>
                   <wp:effectExtent l="0" t="0" r="0" b="0"/>
-                  <wp:docPr id="45" name="Picture 45" descr="C:\Users\Valued Customer\Dropbox\Photos\Images for Site Download\5x5x5\L2E\web size\2.png"/>
+                  <wp:docPr id="21" name="Picture 21" descr="C:\Users\Valued Customer\Dropbox\Photos\Images for Site Download\5x5x5\L2E\web size\4.png"/>
                   <wp:cNvGraphicFramePr>
                     <a:graphicFrameLocks xmlns:a="http://schemas.openxmlformats.org/drawingml/2006/main" noChangeAspect="1"/>
                   </wp:cNvGraphicFramePr>
@@ -274,7 +395,7 @@
                     <a:graphicData uri="http://schemas.openxmlformats.org/drawingml/2006/picture">
                       <pic:pic xmlns:pic="http://schemas.openxmlformats.org/drawingml/2006/picture">
                         <pic:nvPicPr>
-                          <pic:cNvPr id="0" name="Picture 40" descr="C:\Users\Valued Customer\Dropbox\Photos\Images for Site Download\5x5x5\L2E\web size\2.png"/>
+                          <pic:cNvPr id="0" name="Picture 42" descr="C:\Users\Valued Customer\Dropbox\Photos\Images for Site Download\5x5x5\L2E\web size\4.png"/>
                           <pic:cNvPicPr>
                             <a:picLocks noChangeAspect="1" noChangeArrowheads="1"/>
                           </pic:cNvPicPr>
@@ -316,72 +437,35 @@
             <w:pPr>
               <w:jc w:val="center"/>
               <w:rPr>
-                <w:rFonts w:ascii="Verdana" w:hAnsi="Verdana" w:cs="Arial"/>
+                <w:rFonts w:ascii="Verdana" w:eastAsia="Times New Roman" w:hAnsi="Verdana" w:cs="Arial"/>
                 <w:color w:val="000000" w:themeColor="text1"/>
                 <w:sz w:val="24"/>
                 <w:szCs w:val="24"/>
               </w:rPr>
             </w:pPr>
-            <w:proofErr w:type="spellStart"/>
-            <w:r>
-              <w:rPr>
-                <w:rFonts w:ascii="Verdana" w:hAnsi="Verdana" w:cs="Arial"/>
-                <w:color w:val="000000" w:themeColor="text1"/>
-                <w:sz w:val="24"/>
-                <w:szCs w:val="24"/>
-              </w:rPr>
-              <w:t>Lw</w:t>
-            </w:r>
-            <w:proofErr w:type="spellEnd"/>
-            <w:r>
-              <w:rPr>
-                <w:rFonts w:ascii="Verdana" w:hAnsi="Verdana" w:cs="Arial"/>
-                <w:color w:val="000000" w:themeColor="text1"/>
-                <w:sz w:val="24"/>
-                <w:szCs w:val="24"/>
-              </w:rPr>
-              <w:t xml:space="preserve"> U' R</w:t>
-            </w:r>
-            <w:r>
-              <w:rPr>
-                <w:rFonts w:ascii="Verdana" w:eastAsia="Times New Roman" w:hAnsi="Verdana" w:cs="Arial"/>
-                <w:color w:val="000000" w:themeColor="text1"/>
-                <w:sz w:val="24"/>
-                <w:szCs w:val="24"/>
-              </w:rPr>
-              <w:t>'</w:t>
-            </w:r>
-            <w:r>
-              <w:rPr>
-                <w:rFonts w:ascii="Verdana" w:hAnsi="Verdana" w:cs="Arial"/>
-                <w:color w:val="000000" w:themeColor="text1"/>
-                <w:sz w:val="24"/>
-                <w:szCs w:val="24"/>
-              </w:rPr>
-              <w:t xml:space="preserve"> U R' F R F' </w:t>
-            </w:r>
-            <w:proofErr w:type="spellStart"/>
-            <w:r>
-              <w:rPr>
-                <w:rFonts w:ascii="Verdana" w:hAnsi="Verdana" w:cs="Arial"/>
-                <w:color w:val="000000" w:themeColor="text1"/>
-                <w:sz w:val="24"/>
-                <w:szCs w:val="24"/>
-              </w:rPr>
-              <w:t>Lw</w:t>
-            </w:r>
-            <w:proofErr w:type="spellEnd"/>
-            <w:r>
-              <w:rPr>
-                <w:rFonts w:ascii="Verdana" w:hAnsi="Verdana" w:cs="Arial"/>
-                <w:color w:val="000000" w:themeColor="text1"/>
-                <w:sz w:val="24"/>
-                <w:szCs w:val="24"/>
-              </w:rPr>
-              <w:t>'</w:t>
-            </w:r>
+            <w:r>
+              <w:rPr>
+                <w:rFonts w:ascii="Verdana" w:eastAsia="Times New Roman" w:hAnsi="Verdana" w:cs="Arial"/>
+                <w:color w:val="000000" w:themeColor="text1"/>
+                <w:sz w:val="24"/>
+                <w:szCs w:val="24"/>
+              </w:rPr>
+              <w:t>Rw2 F2 U2 r2 U2 F2 Rw2</w:t>
+            </w:r>
+          </w:p>
+          <w:p>
+            <w:pPr>
+              <w:jc w:val="center"/>
+              <w:rPr>
+                <w:rFonts w:ascii="Verdana" w:hAnsi="Verdana"/>
+                <w:sz w:val="24"/>
+                <w:szCs w:val="24"/>
+              </w:rPr>
+            </w:pPr>
           </w:p>
         </w:tc>
+      </w:tr>
+      <w:tr>
         <w:tc>
           <w:tcPr>
             <w:tcW w:w="4872" w:type="dxa"/>
@@ -390,7 +474,7 @@
             <w:pPr>
               <w:jc w:val="center"/>
               <w:rPr>
-                <w:rFonts w:ascii="Verdana" w:eastAsia="Times New Roman" w:hAnsi="Verdana" w:cs="Arial"/>
+                <w:rFonts w:ascii="Verdana" w:hAnsi="Verdana" w:cs="Arial"/>
                 <w:color w:val="000000" w:themeColor="text1"/>
                 <w:sz w:val="24"/>
                 <w:szCs w:val="24"/>
@@ -405,10 +489,10 @@
                 <w:szCs w:val="24"/>
               </w:rPr>
               <w:drawing>
-                <wp:inline distT="0" distB="0" distL="0" distR="0" wp14:anchorId="4070B07F" wp14:editId="3E2FCD55">
-                  <wp:extent cx="952500" cy="952500"/>
+                <wp:inline distT="0" distB="0" distL="0" distR="0" wp14:anchorId="5FC8050C" wp14:editId="177680F1">
+                  <wp:extent cx="956945" cy="956945"/>
                   <wp:effectExtent l="0" t="0" r="0" b="0"/>
-                  <wp:docPr id="21" name="Picture 21" descr="C:\Users\Valued Customer\Dropbox\Photos\Images for Site Download\5x5x5\L2E\web size\4.png"/>
+                  <wp:docPr id="46" name="Picture 46" descr="C:\Users\Valued Customer\Dropbox\Photos\Images for Site Download\5x5x5\L2E\web size\3.png"/>
                   <wp:cNvGraphicFramePr>
                     <a:graphicFrameLocks xmlns:a="http://schemas.openxmlformats.org/drawingml/2006/main" noChangeAspect="1"/>
                   </wp:cNvGraphicFramePr>
@@ -416,7 +500,7 @@
                     <a:graphicData uri="http://schemas.openxmlformats.org/drawingml/2006/picture">
                       <pic:pic xmlns:pic="http://schemas.openxmlformats.org/drawingml/2006/picture">
                         <pic:nvPicPr>
-                          <pic:cNvPr id="0" name="Picture 42" descr="C:\Users\Valued Customer\Dropbox\Photos\Images for Site Download\5x5x5\L2E\web size\4.png"/>
+                          <pic:cNvPr id="0" name="Picture 106" descr="C:\Users\Valued Customer\Dropbox\Photos\Images for Site Download\5x5x5\L2E\web size\3.png"/>
                           <pic:cNvPicPr>
                             <a:picLocks noChangeAspect="1" noChangeArrowheads="1"/>
                           </pic:cNvPicPr>
@@ -437,7 +521,7 @@
                         <pic:spPr bwMode="auto">
                           <a:xfrm>
                             <a:off x="0" y="0"/>
-                            <a:ext cx="952500" cy="952500"/>
+                            <a:ext cx="956945" cy="956945"/>
                           </a:xfrm>
                           <a:prstGeom prst="rect">
                             <a:avLst/>
@@ -458,8 +542,7 @@
             <w:pPr>
               <w:jc w:val="center"/>
               <w:rPr>
-                <w:rFonts w:ascii="Verdana" w:eastAsia="Times New Roman" w:hAnsi="Verdana" w:cs="Arial"/>
-                <w:color w:val="000000" w:themeColor="text1"/>
+                <w:rFonts w:ascii="Verdana" w:hAnsi="Verdana"/>
                 <w:sz w:val="24"/>
                 <w:szCs w:val="24"/>
               </w:rPr>
@@ -471,22 +554,136 @@
                 <w:sz w:val="24"/>
                 <w:szCs w:val="24"/>
               </w:rPr>
-              <w:t>Rw2 F2 U2 r2 U2 F2 Rw2</w:t>
-            </w:r>
-          </w:p>
-          <w:p>
-            <w:pPr>
-              <w:jc w:val="center"/>
-              <w:rPr>
-                <w:rFonts w:ascii="Verdana" w:hAnsi="Verdana"/>
-                <w:sz w:val="24"/>
-                <w:szCs w:val="24"/>
-              </w:rPr>
-            </w:pPr>
+              <w:t>x</w:t>
+            </w:r>
+            <w:r>
+              <w:rPr>
+                <w:rFonts w:ascii="Verdana" w:eastAsia="Times New Roman" w:hAnsi="Verdana" w:cs="Arial"/>
+                <w:color w:val="000000" w:themeColor="text1"/>
+                <w:sz w:val="24"/>
+                <w:szCs w:val="24"/>
+              </w:rPr>
+              <w:t>'</w:t>
+            </w:r>
+            <w:r>
+              <w:rPr>
+                <w:rFonts w:ascii="Verdana" w:eastAsia="Times New Roman" w:hAnsi="Verdana" w:cs="Arial"/>
+                <w:color w:val="000000" w:themeColor="text1"/>
+                <w:sz w:val="24"/>
+                <w:szCs w:val="24"/>
+              </w:rPr>
+              <w:t xml:space="preserve"> </w:t>
+            </w:r>
+            <w:r>
+              <w:rPr>
+                <w:rFonts w:ascii="Verdana" w:eastAsia="Times New Roman" w:hAnsi="Verdana" w:cs="Arial"/>
+                <w:color w:val="000000" w:themeColor="text1"/>
+                <w:sz w:val="24"/>
+                <w:szCs w:val="24"/>
+              </w:rPr>
+              <w:t>M</w:t>
+            </w:r>
+            <w:r>
+              <w:rPr>
+                <w:rFonts w:ascii="Verdana" w:eastAsia="Times New Roman" w:hAnsi="Verdana" w:cs="Arial"/>
+                <w:color w:val="000000" w:themeColor="text1"/>
+                <w:sz w:val="24"/>
+                <w:szCs w:val="24"/>
+              </w:rPr>
+              <w:t>'</w:t>
+            </w:r>
+            <w:r>
+              <w:rPr>
+                <w:rFonts w:ascii="Verdana" w:eastAsia="Times New Roman" w:hAnsi="Verdana" w:cs="Arial"/>
+                <w:color w:val="000000" w:themeColor="text1"/>
+                <w:sz w:val="24"/>
+                <w:szCs w:val="24"/>
+              </w:rPr>
+              <w:t xml:space="preserve"> </w:t>
+            </w:r>
+            <w:r>
+              <w:rPr>
+                <w:rFonts w:ascii="Verdana" w:eastAsia="Times New Roman" w:hAnsi="Verdana" w:cs="Arial"/>
+                <w:color w:val="000000" w:themeColor="text1"/>
+                <w:sz w:val="24"/>
+                <w:szCs w:val="24"/>
+              </w:rPr>
+              <w:t>U' R</w:t>
+            </w:r>
+            <w:r>
+              <w:rPr>
+                <w:rFonts w:ascii="Verdana" w:eastAsia="Times New Roman" w:hAnsi="Verdana" w:cs="Arial"/>
+                <w:color w:val="000000" w:themeColor="text1"/>
+                <w:sz w:val="24"/>
+                <w:szCs w:val="24"/>
+              </w:rPr>
+              <w:t>'</w:t>
+            </w:r>
+            <w:r>
+              <w:rPr>
+                <w:rFonts w:ascii="Verdana" w:eastAsia="Times New Roman" w:hAnsi="Verdana" w:cs="Arial"/>
+                <w:color w:val="000000" w:themeColor="text1"/>
+                <w:sz w:val="24"/>
+                <w:szCs w:val="24"/>
+              </w:rPr>
+              <w:t xml:space="preserve"> U R</w:t>
+            </w:r>
+            <w:r>
+              <w:rPr>
+                <w:rFonts w:ascii="Verdana" w:eastAsia="Times New Roman" w:hAnsi="Verdana" w:cs="Arial"/>
+                <w:color w:val="000000" w:themeColor="text1"/>
+                <w:sz w:val="24"/>
+                <w:szCs w:val="24"/>
+              </w:rPr>
+              <w:t>'</w:t>
+            </w:r>
+            <w:r>
+              <w:rPr>
+                <w:rFonts w:ascii="Verdana" w:eastAsia="Times New Roman" w:hAnsi="Verdana" w:cs="Arial"/>
+                <w:color w:val="000000" w:themeColor="text1"/>
+                <w:sz w:val="24"/>
+                <w:szCs w:val="24"/>
+              </w:rPr>
+              <w:t xml:space="preserve"> F</w:t>
+            </w:r>
+            <w:r>
+              <w:rPr>
+                <w:rFonts w:ascii="Verdana" w:eastAsia="Times New Roman" w:hAnsi="Verdana" w:cs="Arial"/>
+                <w:color w:val="000000" w:themeColor="text1"/>
+                <w:sz w:val="24"/>
+                <w:szCs w:val="24"/>
+              </w:rPr>
+              <w:t xml:space="preserve"> R</w:t>
+            </w:r>
+            <w:r>
+              <w:rPr>
+                <w:rFonts w:ascii="Verdana" w:eastAsia="Times New Roman" w:hAnsi="Verdana" w:cs="Arial"/>
+                <w:color w:val="000000" w:themeColor="text1"/>
+                <w:sz w:val="24"/>
+                <w:szCs w:val="24"/>
+              </w:rPr>
+              <w:t xml:space="preserve"> F</w:t>
+            </w:r>
+            <w:r>
+              <w:rPr>
+                <w:rFonts w:ascii="Verdana" w:eastAsia="Times New Roman" w:hAnsi="Verdana" w:cs="Arial"/>
+                <w:color w:val="000000" w:themeColor="text1"/>
+                <w:sz w:val="24"/>
+                <w:szCs w:val="24"/>
+              </w:rPr>
+              <w:t>'</w:t>
+            </w:r>
+            <w:r>
+              <w:rPr>
+                <w:rFonts w:ascii="Verdana" w:eastAsia="Times New Roman" w:hAnsi="Verdana" w:cs="Arial"/>
+                <w:color w:val="000000" w:themeColor="text1"/>
+                <w:sz w:val="24"/>
+                <w:szCs w:val="24"/>
+              </w:rPr>
+              <w:t xml:space="preserve"> M'</w:t>
+            </w:r>
           </w:p>
         </w:tc>
-      </w:tr>
-      <w:tr>
         <w:tc>
           <w:tcPr>
             <w:tcW w:w="4872" w:type="dxa"/>
@@ -499,6 +696,7 @@
                 <w:color w:val="000000" w:themeColor="text1"/>
                 <w:sz w:val="24"/>
                 <w:szCs w:val="24"/>
+                <w:shd w:val="clear" w:color="auto" w:fill="FAFAFA"/>
               </w:rPr>
             </w:pPr>
             <w:r>
@@ -510,10 +708,10 @@
                 <w:szCs w:val="24"/>
               </w:rPr>
               <w:drawing>
-                <wp:inline distT="0" distB="0" distL="0" distR="0" wp14:anchorId="4AE4FD83" wp14:editId="4DDE56F1">
+                <wp:inline distT="0" distB="0" distL="0" distR="0" wp14:anchorId="383D6063" wp14:editId="25A790B4">
                   <wp:extent cx="956945" cy="956945"/>
                   <wp:effectExtent l="0" t="0" r="0" b="0"/>
-                  <wp:docPr id="46" name="Picture 46" descr="C:\Users\Valued Customer\Dropbox\Photos\Images for Site Download\5x5x5\L2E\web size\3.png"/>
+                  <wp:docPr id="5" name="Picture 5" descr="C:\Users\Valued Customer\Dropbox\Photos\Images for Site Download\5x5x5\L2E\web size\5.png"/>
                   <wp:cNvGraphicFramePr>
                     <a:graphicFrameLocks xmlns:a="http://schemas.openxmlformats.org/drawingml/2006/main" noChangeAspect="1"/>
                   </wp:cNvGraphicFramePr>
@@ -521,7 +719,7 @@
                     <a:graphicData uri="http://schemas.openxmlformats.org/drawingml/2006/picture">
                       <pic:pic xmlns:pic="http://schemas.openxmlformats.org/drawingml/2006/picture">
                         <pic:nvPicPr>
-                          <pic:cNvPr id="0" name="Picture 106" descr="C:\Users\Valued Customer\Dropbox\Photos\Images for Site Download\5x5x5\L2E\web size\3.png"/>
+                          <pic:cNvPr id="0" name="Picture 107" descr="C:\Users\Valued Customer\Dropbox\Photos\Images for Site Download\5x5x5\L2E\web size\5.png"/>
                           <pic:cNvPicPr>
                             <a:picLocks noChangeAspect="1" noChangeArrowheads="1"/>
                           </pic:cNvPicPr>
@@ -563,20 +761,234 @@
             <w:pPr>
               <w:jc w:val="center"/>
               <w:rPr>
-                <w:rFonts w:ascii="Verdana" w:hAnsi="Verdana"/>
-                <w:sz w:val="24"/>
-                <w:szCs w:val="24"/>
+                <w:rFonts w:ascii="Verdana" w:hAnsi="Verdana" w:cs="Arial"/>
+                <w:color w:val="000000" w:themeColor="text1"/>
+                <w:sz w:val="24"/>
+                <w:szCs w:val="24"/>
+                <w:shd w:val="clear" w:color="auto" w:fill="FAFAFA"/>
               </w:rPr>
             </w:pPr>
-            <w:r>
-              <w:rPr>
-                <w:rFonts w:ascii="Verdana" w:eastAsia="Times New Roman" w:hAnsi="Verdana" w:cs="Arial"/>
-                <w:color w:val="000000" w:themeColor="text1"/>
-                <w:sz w:val="24"/>
-                <w:szCs w:val="24"/>
-              </w:rPr>
-              <w:t>M U' R U R' x U R' U' M'</w:t>
-            </w:r>
+            <w:proofErr w:type="spellStart"/>
+            <w:r>
+              <w:rPr>
+                <w:rFonts w:ascii="Verdana" w:hAnsi="Verdana" w:cs="Arial"/>
+                <w:color w:val="000000" w:themeColor="text1"/>
+                <w:sz w:val="24"/>
+                <w:szCs w:val="24"/>
+                <w:shd w:val="clear" w:color="auto" w:fill="FAFAFA"/>
+              </w:rPr>
+              <w:t>Rw</w:t>
+            </w:r>
+            <w:proofErr w:type="spellEnd"/>
+            <w:r>
+              <w:rPr>
+                <w:rFonts w:ascii="Verdana" w:hAnsi="Verdana" w:cs="Arial"/>
+                <w:color w:val="000000" w:themeColor="text1"/>
+                <w:sz w:val="24"/>
+                <w:szCs w:val="24"/>
+                <w:shd w:val="clear" w:color="auto" w:fill="FAFAFA"/>
+              </w:rPr>
+              <w:t xml:space="preserve"> U2 </w:t>
+            </w:r>
+            <w:proofErr w:type="spellStart"/>
+            <w:r>
+              <w:rPr>
+                <w:rFonts w:ascii="Verdana" w:hAnsi="Verdana" w:cs="Arial"/>
+                <w:color w:val="000000" w:themeColor="text1"/>
+                <w:sz w:val="24"/>
+                <w:szCs w:val="24"/>
+                <w:shd w:val="clear" w:color="auto" w:fill="FAFAFA"/>
+              </w:rPr>
+              <w:t>Rw</w:t>
+            </w:r>
+            <w:proofErr w:type="spellEnd"/>
+            <w:r>
+              <w:rPr>
+                <w:rFonts w:ascii="Verdana" w:hAnsi="Verdana" w:cs="Arial"/>
+                <w:color w:val="000000" w:themeColor="text1"/>
+                <w:sz w:val="24"/>
+                <w:szCs w:val="24"/>
+                <w:shd w:val="clear" w:color="auto" w:fill="FAFAFA"/>
+              </w:rPr>
+              <w:t xml:space="preserve"> U2 </w:t>
+            </w:r>
+            <w:proofErr w:type="spellStart"/>
+            <w:r>
+              <w:rPr>
+                <w:rFonts w:ascii="Verdana" w:hAnsi="Verdana" w:cs="Arial"/>
+                <w:color w:val="000000" w:themeColor="text1"/>
+                <w:sz w:val="24"/>
+                <w:szCs w:val="24"/>
+                <w:shd w:val="clear" w:color="auto" w:fill="FAFAFA"/>
+              </w:rPr>
+              <w:t>Rw</w:t>
+            </w:r>
+            <w:proofErr w:type="spellEnd"/>
+            <w:r>
+              <w:rPr>
+                <w:rFonts w:ascii="Verdana" w:hAnsi="Verdana" w:cs="Arial"/>
+                <w:color w:val="000000" w:themeColor="text1"/>
+                <w:sz w:val="24"/>
+                <w:szCs w:val="24"/>
+                <w:shd w:val="clear" w:color="auto" w:fill="FAFAFA"/>
+              </w:rPr>
+              <w:t xml:space="preserve">' U2 </w:t>
+            </w:r>
+            <w:proofErr w:type="spellStart"/>
+            <w:r>
+              <w:rPr>
+                <w:rFonts w:ascii="Verdana" w:hAnsi="Verdana" w:cs="Arial"/>
+                <w:color w:val="000000" w:themeColor="text1"/>
+                <w:sz w:val="24"/>
+                <w:szCs w:val="24"/>
+                <w:shd w:val="clear" w:color="auto" w:fill="FAFAFA"/>
+              </w:rPr>
+              <w:t>Rw</w:t>
+            </w:r>
+            <w:proofErr w:type="spellEnd"/>
+            <w:r>
+              <w:rPr>
+                <w:rFonts w:ascii="Verdana" w:hAnsi="Verdana" w:cs="Arial"/>
+                <w:color w:val="000000" w:themeColor="text1"/>
+                <w:sz w:val="24"/>
+                <w:szCs w:val="24"/>
+                <w:shd w:val="clear" w:color="auto" w:fill="FAFAFA"/>
+              </w:rPr>
+              <w:t xml:space="preserve"> U2 </w:t>
+            </w:r>
+          </w:p>
+          <w:p>
+            <w:pPr>
+              <w:jc w:val="center"/>
+              <w:rPr>
+                <w:rFonts w:ascii="Verdana" w:hAnsi="Verdana" w:cs="Arial"/>
+                <w:color w:val="000000" w:themeColor="text1"/>
+                <w:sz w:val="24"/>
+                <w:szCs w:val="24"/>
+                <w:shd w:val="clear" w:color="auto" w:fill="FAFAFA"/>
+              </w:rPr>
+            </w:pPr>
+            <w:proofErr w:type="spellStart"/>
+            <w:r>
+              <w:rPr>
+                <w:rFonts w:ascii="Verdana" w:hAnsi="Verdana" w:cs="Arial"/>
+                <w:color w:val="000000" w:themeColor="text1"/>
+                <w:sz w:val="24"/>
+                <w:szCs w:val="24"/>
+                <w:shd w:val="clear" w:color="auto" w:fill="FAFAFA"/>
+              </w:rPr>
+              <w:t>Lw</w:t>
+            </w:r>
+            <w:proofErr w:type="spellEnd"/>
+            <w:r>
+              <w:rPr>
+                <w:rFonts w:ascii="Verdana" w:hAnsi="Verdana" w:cs="Arial"/>
+                <w:color w:val="000000" w:themeColor="text1"/>
+                <w:sz w:val="24"/>
+                <w:szCs w:val="24"/>
+                <w:shd w:val="clear" w:color="auto" w:fill="FAFAFA"/>
+              </w:rPr>
+              <w:t xml:space="preserve">' U2 </w:t>
+            </w:r>
+            <w:proofErr w:type="spellStart"/>
+            <w:r>
+              <w:rPr>
+                <w:rFonts w:ascii="Verdana" w:hAnsi="Verdana" w:cs="Arial"/>
+                <w:color w:val="000000" w:themeColor="text1"/>
+                <w:sz w:val="24"/>
+                <w:szCs w:val="24"/>
+                <w:shd w:val="clear" w:color="auto" w:fill="FAFAFA"/>
+              </w:rPr>
+              <w:t>Rw</w:t>
+            </w:r>
+            <w:proofErr w:type="spellEnd"/>
+            <w:r>
+              <w:rPr>
+                <w:rFonts w:ascii="Verdana" w:hAnsi="Verdana" w:cs="Arial"/>
+                <w:color w:val="000000" w:themeColor="text1"/>
+                <w:sz w:val="24"/>
+                <w:szCs w:val="24"/>
+                <w:shd w:val="clear" w:color="auto" w:fill="FAFAFA"/>
+              </w:rPr>
+              <w:t xml:space="preserve"> U2 </w:t>
+            </w:r>
+            <w:proofErr w:type="spellStart"/>
+            <w:r>
+              <w:rPr>
+                <w:rFonts w:ascii="Verdana" w:hAnsi="Verdana" w:cs="Arial"/>
+                <w:color w:val="000000" w:themeColor="text1"/>
+                <w:sz w:val="24"/>
+                <w:szCs w:val="24"/>
+                <w:shd w:val="clear" w:color="auto" w:fill="FAFAFA"/>
+              </w:rPr>
+              <w:t>Rw</w:t>
+            </w:r>
+            <w:proofErr w:type="spellEnd"/>
+            <w:r>
+              <w:rPr>
+                <w:rFonts w:ascii="Verdana" w:hAnsi="Verdana" w:cs="Arial"/>
+                <w:color w:val="000000" w:themeColor="text1"/>
+                <w:sz w:val="24"/>
+                <w:szCs w:val="24"/>
+                <w:shd w:val="clear" w:color="auto" w:fill="FAFAFA"/>
+              </w:rPr>
+              <w:t xml:space="preserve">' U2 x' </w:t>
+            </w:r>
+            <w:proofErr w:type="spellStart"/>
+            <w:r>
+              <w:rPr>
+                <w:rFonts w:ascii="Verdana" w:hAnsi="Verdana" w:cs="Arial"/>
+                <w:color w:val="000000" w:themeColor="text1"/>
+                <w:sz w:val="24"/>
+                <w:szCs w:val="24"/>
+                <w:shd w:val="clear" w:color="auto" w:fill="FAFAFA"/>
+              </w:rPr>
+              <w:t>Rw</w:t>
+            </w:r>
+            <w:proofErr w:type="spellEnd"/>
+            <w:r>
+              <w:rPr>
+                <w:rFonts w:ascii="Verdana" w:hAnsi="Verdana" w:cs="Arial"/>
+                <w:color w:val="000000" w:themeColor="text1"/>
+                <w:sz w:val="24"/>
+                <w:szCs w:val="24"/>
+                <w:shd w:val="clear" w:color="auto" w:fill="FAFAFA"/>
+              </w:rPr>
+              <w:t xml:space="preserve">' U2 </w:t>
+            </w:r>
+            <w:proofErr w:type="spellStart"/>
+            <w:r>
+              <w:rPr>
+                <w:rFonts w:ascii="Verdana" w:hAnsi="Verdana" w:cs="Arial"/>
+                <w:color w:val="000000" w:themeColor="text1"/>
+                <w:sz w:val="24"/>
+                <w:szCs w:val="24"/>
+                <w:shd w:val="clear" w:color="auto" w:fill="FAFAFA"/>
+              </w:rPr>
+              <w:t>Rw</w:t>
+            </w:r>
+            <w:proofErr w:type="spellEnd"/>
+            <w:r>
+              <w:rPr>
+                <w:rFonts w:ascii="Verdana" w:hAnsi="Verdana" w:cs="Arial"/>
+                <w:color w:val="000000" w:themeColor="text1"/>
+                <w:sz w:val="24"/>
+                <w:szCs w:val="24"/>
+                <w:shd w:val="clear" w:color="auto" w:fill="FAFAFA"/>
+              </w:rPr>
+              <w:t>'</w:t>
+            </w:r>
+          </w:p>
+          <w:p>
+            <w:pPr>
+              <w:jc w:val="center"/>
+              <w:rPr>
+                <w:rFonts w:ascii="Verdana" w:hAnsi="Verdana" w:cs="Arial"/>
+                <w:color w:val="000000" w:themeColor="text1"/>
+                <w:sz w:val="24"/>
+                <w:szCs w:val="24"/>
+              </w:rPr>
+            </w:pPr>
           </w:p>
         </w:tc>
         <w:tc>
@@ -587,11 +999,10 @@
             <w:pPr>
               <w:jc w:val="center"/>
               <w:rPr>
-                <w:rFonts w:ascii="Verdana" w:hAnsi="Verdana" w:cs="Arial"/>
-                <w:color w:val="000000" w:themeColor="text1"/>
-                <w:sz w:val="24"/>
-                <w:szCs w:val="24"/>
-                <w:shd w:val="clear" w:color="auto" w:fill="FAFAFA"/>
+                <w:rFonts w:ascii="Verdana" w:eastAsia="Times New Roman" w:hAnsi="Verdana" w:cs="Arial"/>
+                <w:color w:val="000000" w:themeColor="text1"/>
+                <w:sz w:val="24"/>
+                <w:szCs w:val="24"/>
               </w:rPr>
             </w:pPr>
             <w:r>
@@ -603,10 +1014,10 @@
                 <w:szCs w:val="24"/>
               </w:rPr>
               <w:drawing>
-                <wp:inline distT="0" distB="0" distL="0" distR="0" wp14:anchorId="65BA38E9" wp14:editId="342628EC">
-                  <wp:extent cx="956945" cy="956945"/>
+                <wp:inline distT="0" distB="0" distL="0" distR="0" wp14:anchorId="286721F5" wp14:editId="178E824F">
+                  <wp:extent cx="952500" cy="952500"/>
                   <wp:effectExtent l="0" t="0" r="0" b="0"/>
-                  <wp:docPr id="5" name="Picture 5" descr="C:\Users\Valued Customer\Dropbox\Photos\Images for Site Download\5x5x5\L2E\web size\5.png"/>
+                  <wp:docPr id="6" name="Picture 6" descr="C:\Users\Valued Customer\Dropbox\Photos\Images for Site Download\5x5x5\L2E\web size\6.png"/>
                   <wp:cNvGraphicFramePr>
                     <a:graphicFrameLocks xmlns:a="http://schemas.openxmlformats.org/drawingml/2006/main" noChangeAspect="1"/>
                   </wp:cNvGraphicFramePr>
@@ -614,7 +1025,7 @@
                     <a:graphicData uri="http://schemas.openxmlformats.org/drawingml/2006/picture">
                       <pic:pic xmlns:pic="http://schemas.openxmlformats.org/drawingml/2006/picture">
                         <pic:nvPicPr>
-                          <pic:cNvPr id="0" name="Picture 107" descr="C:\Users\Valued Customer\Dropbox\Photos\Images for Site Download\5x5x5\L2E\web size\5.png"/>
+                          <pic:cNvPr id="0" name="Picture 44" descr="C:\Users\Valued Customer\Dropbox\Photos\Images for Site Download\5x5x5\L2E\web size\6.png"/>
                           <pic:cNvPicPr>
                             <a:picLocks noChangeAspect="1" noChangeArrowheads="1"/>
                           </pic:cNvPicPr>
@@ -635,7 +1046,7 @@
                         <pic:spPr bwMode="auto">
                           <a:xfrm>
                             <a:off x="0" y="0"/>
-                            <a:ext cx="956945" cy="956945"/>
+                            <a:ext cx="952500" cy="952500"/>
                           </a:xfrm>
                           <a:prstGeom prst="rect">
                             <a:avLst/>
@@ -656,100 +1067,51 @@
             <w:pPr>
               <w:jc w:val="center"/>
               <w:rPr>
-                <w:rFonts w:ascii="Verdana" w:hAnsi="Verdana" w:cs="Arial"/>
-                <w:color w:val="000000" w:themeColor="text1"/>
-                <w:sz w:val="24"/>
-                <w:szCs w:val="24"/>
-                <w:shd w:val="clear" w:color="auto" w:fill="FAFAFA"/>
+                <w:rFonts w:ascii="Verdana" w:eastAsia="Times New Roman" w:hAnsi="Verdana" w:cs="Arial"/>
+                <w:color w:val="000000" w:themeColor="text1"/>
+                <w:sz w:val="24"/>
+                <w:szCs w:val="24"/>
               </w:rPr>
             </w:pPr>
             <w:proofErr w:type="spellStart"/>
             <w:r>
               <w:rPr>
-                <w:rFonts w:ascii="Verdana" w:hAnsi="Verdana" w:cs="Arial"/>
-                <w:color w:val="000000" w:themeColor="text1"/>
-                <w:sz w:val="24"/>
-                <w:szCs w:val="24"/>
-                <w:shd w:val="clear" w:color="auto" w:fill="FAFAFA"/>
+                <w:rFonts w:ascii="Verdana" w:eastAsia="Times New Roman" w:hAnsi="Verdana" w:cs="Arial"/>
+                <w:color w:val="000000" w:themeColor="text1"/>
+                <w:sz w:val="24"/>
+                <w:szCs w:val="24"/>
               </w:rPr>
               <w:t>Rw</w:t>
             </w:r>
             <w:proofErr w:type="spellEnd"/>
             <w:r>
               <w:rPr>
-                <w:rFonts w:ascii="Verdana" w:hAnsi="Verdana" w:cs="Arial"/>
-                <w:color w:val="000000" w:themeColor="text1"/>
-                <w:sz w:val="24"/>
-                <w:szCs w:val="24"/>
-                <w:shd w:val="clear" w:color="auto" w:fill="FAFAFA"/>
-              </w:rPr>
-              <w:t xml:space="preserve"> U2 </w:t>
-            </w:r>
-            <w:proofErr w:type="spellStart"/>
-            <w:r>
-              <w:rPr>
-                <w:rFonts w:ascii="Verdana" w:hAnsi="Verdana" w:cs="Arial"/>
-                <w:color w:val="000000" w:themeColor="text1"/>
-                <w:sz w:val="24"/>
-                <w:szCs w:val="24"/>
-                <w:shd w:val="clear" w:color="auto" w:fill="FAFAFA"/>
+                <w:rFonts w:ascii="Verdana" w:eastAsia="Times New Roman" w:hAnsi="Verdana" w:cs="Arial"/>
+                <w:color w:val="000000" w:themeColor="text1"/>
+                <w:sz w:val="24"/>
+                <w:szCs w:val="24"/>
+              </w:rPr>
+              <w:t xml:space="preserve"> U2 3Rw' F2 </w:t>
+            </w:r>
+            <w:proofErr w:type="spellStart"/>
+            <w:r>
+              <w:rPr>
+                <w:rFonts w:ascii="Verdana" w:eastAsia="Times New Roman" w:hAnsi="Verdana" w:cs="Arial"/>
+                <w:color w:val="000000" w:themeColor="text1"/>
+                <w:sz w:val="24"/>
+                <w:szCs w:val="24"/>
               </w:rPr>
               <w:t>Rw</w:t>
             </w:r>
             <w:proofErr w:type="spellEnd"/>
             <w:r>
               <w:rPr>
-                <w:rFonts w:ascii="Verdana" w:hAnsi="Verdana" w:cs="Arial"/>
-                <w:color w:val="000000" w:themeColor="text1"/>
-                <w:sz w:val="24"/>
-                <w:szCs w:val="24"/>
-                <w:shd w:val="clear" w:color="auto" w:fill="FAFAFA"/>
-              </w:rPr>
-              <w:t xml:space="preserve"> U2 </w:t>
-            </w:r>
-            <w:proofErr w:type="spellStart"/>
-            <w:r>
-              <w:rPr>
-                <w:rFonts w:ascii="Verdana" w:hAnsi="Verdana" w:cs="Arial"/>
-                <w:color w:val="000000" w:themeColor="text1"/>
-                <w:sz w:val="24"/>
-                <w:szCs w:val="24"/>
-                <w:shd w:val="clear" w:color="auto" w:fill="FAFAFA"/>
-              </w:rPr>
-              <w:t>Rw</w:t>
-            </w:r>
-            <w:proofErr w:type="spellEnd"/>
-            <w:r>
-              <w:rPr>
-                <w:rFonts w:ascii="Verdana" w:hAnsi="Verdana" w:cs="Arial"/>
-                <w:color w:val="000000" w:themeColor="text1"/>
-                <w:sz w:val="24"/>
-                <w:szCs w:val="24"/>
-                <w:shd w:val="clear" w:color="auto" w:fill="FAFAFA"/>
+                <w:rFonts w:ascii="Verdana" w:eastAsia="Times New Roman" w:hAnsi="Verdana" w:cs="Arial"/>
+                <w:color w:val="000000" w:themeColor="text1"/>
+                <w:sz w:val="24"/>
+                <w:szCs w:val="24"/>
               </w:rPr>
               <w:t xml:space="preserve">' U2 </w:t>
-            </w:r>
-            <w:proofErr w:type="spellStart"/>
-            <w:r>
-              <w:rPr>
-                <w:rFonts w:ascii="Verdana" w:hAnsi="Verdana" w:cs="Arial"/>
-                <w:color w:val="000000" w:themeColor="text1"/>
-                <w:sz w:val="24"/>
-                <w:szCs w:val="24"/>
-                <w:shd w:val="clear" w:color="auto" w:fill="FAFAFA"/>
-              </w:rPr>
-              <w:t>Rw</w:t>
-            </w:r>
-            <w:proofErr w:type="spellEnd"/>
-            <w:r>
-              <w:rPr>
-                <w:rFonts w:ascii="Verdana" w:hAnsi="Verdana" w:cs="Arial"/>
-                <w:color w:val="000000" w:themeColor="text1"/>
-                <w:sz w:val="24"/>
-                <w:szCs w:val="24"/>
-                <w:shd w:val="clear" w:color="auto" w:fill="FAFAFA"/>
-              </w:rPr>
-              <w:t xml:space="preserve"> U2 </w:t>
             </w:r>
           </w:p>
           <w:p>
@@ -760,132 +1122,61 @@
                 <w:color w:val="000000" w:themeColor="text1"/>
                 <w:sz w:val="24"/>
                 <w:szCs w:val="24"/>
-                <w:shd w:val="clear" w:color="auto" w:fill="FAFAFA"/>
               </w:rPr>
             </w:pPr>
-            <w:proofErr w:type="spellStart"/>
-            <w:r>
-              <w:rPr>
-                <w:rFonts w:ascii="Verdana" w:hAnsi="Verdana" w:cs="Arial"/>
-                <w:color w:val="000000" w:themeColor="text1"/>
-                <w:sz w:val="24"/>
-                <w:szCs w:val="24"/>
-                <w:shd w:val="clear" w:color="auto" w:fill="FAFAFA"/>
-              </w:rPr>
-              <w:t>Lw</w:t>
-            </w:r>
-            <w:proofErr w:type="spellEnd"/>
-            <w:r>
-              <w:rPr>
-                <w:rFonts w:ascii="Verdana" w:hAnsi="Verdana" w:cs="Arial"/>
-                <w:color w:val="000000" w:themeColor="text1"/>
-                <w:sz w:val="24"/>
-                <w:szCs w:val="24"/>
-                <w:shd w:val="clear" w:color="auto" w:fill="FAFAFA"/>
-              </w:rPr>
-              <w:t xml:space="preserve">' U2 </w:t>
-            </w:r>
-            <w:proofErr w:type="spellStart"/>
-            <w:r>
-              <w:rPr>
-                <w:rFonts w:ascii="Verdana" w:hAnsi="Verdana" w:cs="Arial"/>
-                <w:color w:val="000000" w:themeColor="text1"/>
-                <w:sz w:val="24"/>
-                <w:szCs w:val="24"/>
-                <w:shd w:val="clear" w:color="auto" w:fill="FAFAFA"/>
+            <w:r>
+              <w:rPr>
+                <w:rFonts w:ascii="Verdana" w:eastAsia="Times New Roman" w:hAnsi="Verdana" w:cs="Arial"/>
+                <w:color w:val="000000" w:themeColor="text1"/>
+                <w:sz w:val="24"/>
+                <w:szCs w:val="24"/>
+              </w:rPr>
+              <w:t xml:space="preserve">3Lw U2 </w:t>
+            </w:r>
+            <w:proofErr w:type="spellStart"/>
+            <w:r>
+              <w:rPr>
+                <w:rFonts w:ascii="Verdana" w:eastAsia="Times New Roman" w:hAnsi="Verdana" w:cs="Arial"/>
+                <w:color w:val="000000" w:themeColor="text1"/>
+                <w:sz w:val="24"/>
+                <w:szCs w:val="24"/>
               </w:rPr>
               <w:t>Rw</w:t>
             </w:r>
             <w:proofErr w:type="spellEnd"/>
             <w:r>
               <w:rPr>
-                <w:rFonts w:ascii="Verdana" w:hAnsi="Verdana" w:cs="Arial"/>
-                <w:color w:val="000000" w:themeColor="text1"/>
-                <w:sz w:val="24"/>
-                <w:szCs w:val="24"/>
-                <w:shd w:val="clear" w:color="auto" w:fill="FAFAFA"/>
-              </w:rPr>
-              <w:t xml:space="preserve"> U2 </w:t>
-            </w:r>
-            <w:proofErr w:type="spellStart"/>
-            <w:r>
-              <w:rPr>
-                <w:rFonts w:ascii="Verdana" w:hAnsi="Verdana" w:cs="Arial"/>
-                <w:color w:val="000000" w:themeColor="text1"/>
-                <w:sz w:val="24"/>
-                <w:szCs w:val="24"/>
-                <w:shd w:val="clear" w:color="auto" w:fill="FAFAFA"/>
+                <w:rFonts w:ascii="Verdana" w:eastAsia="Times New Roman" w:hAnsi="Verdana" w:cs="Arial"/>
+                <w:color w:val="000000" w:themeColor="text1"/>
+                <w:sz w:val="24"/>
+                <w:szCs w:val="24"/>
+              </w:rPr>
+              <w:t xml:space="preserve">' U2 3Lw U2 </w:t>
+            </w:r>
+            <w:proofErr w:type="spellStart"/>
+            <w:r>
+              <w:rPr>
+                <w:rFonts w:ascii="Verdana" w:eastAsia="Times New Roman" w:hAnsi="Verdana" w:cs="Arial"/>
+                <w:color w:val="000000" w:themeColor="text1"/>
+                <w:sz w:val="24"/>
+                <w:szCs w:val="24"/>
               </w:rPr>
               <w:t>Rw</w:t>
             </w:r>
             <w:proofErr w:type="spellEnd"/>
             <w:r>
               <w:rPr>
-                <w:rFonts w:ascii="Verdana" w:hAnsi="Verdana" w:cs="Arial"/>
-                <w:color w:val="000000" w:themeColor="text1"/>
-                <w:sz w:val="24"/>
-                <w:szCs w:val="24"/>
-                <w:shd w:val="clear" w:color="auto" w:fill="FAFAFA"/>
-              </w:rPr>
-              <w:t xml:space="preserve">' U2 x' </w:t>
-            </w:r>
-            <w:proofErr w:type="spellStart"/>
-            <w:r>
-              <w:rPr>
-                <w:rFonts w:ascii="Verdana" w:hAnsi="Verdana" w:cs="Arial"/>
-                <w:color w:val="000000" w:themeColor="text1"/>
-                <w:sz w:val="24"/>
-                <w:szCs w:val="24"/>
-                <w:shd w:val="clear" w:color="auto" w:fill="FAFAFA"/>
-              </w:rPr>
-              <w:t>Rw</w:t>
-            </w:r>
-            <w:proofErr w:type="spellEnd"/>
-            <w:r>
-              <w:rPr>
-                <w:rFonts w:ascii="Verdana" w:hAnsi="Verdana" w:cs="Arial"/>
-                <w:color w:val="000000" w:themeColor="text1"/>
-                <w:sz w:val="24"/>
-                <w:szCs w:val="24"/>
-                <w:shd w:val="clear" w:color="auto" w:fill="FAFAFA"/>
-              </w:rPr>
-              <w:t xml:space="preserve">' U2 </w:t>
-            </w:r>
-            <w:proofErr w:type="spellStart"/>
-            <w:r>
-              <w:rPr>
-                <w:rFonts w:ascii="Verdana" w:hAnsi="Verdana" w:cs="Arial"/>
-                <w:color w:val="000000" w:themeColor="text1"/>
-                <w:sz w:val="24"/>
-                <w:szCs w:val="24"/>
-                <w:shd w:val="clear" w:color="auto" w:fill="FAFAFA"/>
-              </w:rPr>
-              <w:t>Rw</w:t>
-            </w:r>
-            <w:proofErr w:type="spellEnd"/>
-            <w:r>
-              <w:rPr>
-                <w:rFonts w:ascii="Verdana" w:hAnsi="Verdana" w:cs="Arial"/>
-                <w:color w:val="000000" w:themeColor="text1"/>
-                <w:sz w:val="24"/>
-                <w:szCs w:val="24"/>
-                <w:shd w:val="clear" w:color="auto" w:fill="FAFAFA"/>
+                <w:rFonts w:ascii="Verdana" w:eastAsia="Times New Roman" w:hAnsi="Verdana" w:cs="Arial"/>
+                <w:color w:val="000000" w:themeColor="text1"/>
+                <w:sz w:val="24"/>
+                <w:szCs w:val="24"/>
               </w:rPr>
               <w:t>'</w:t>
             </w:r>
-          </w:p>
-          <w:p>
-            <w:pPr>
-              <w:jc w:val="center"/>
-              <w:rPr>
-                <w:rFonts w:ascii="Verdana" w:hAnsi="Verdana" w:cs="Arial"/>
-                <w:color w:val="000000" w:themeColor="text1"/>
-                <w:sz w:val="24"/>
-                <w:szCs w:val="24"/>
-              </w:rPr>
-            </w:pPr>
           </w:p>
         </w:tc>
+      </w:tr>
+      <w:tr>
         <w:tc>
           <w:tcPr>
             <w:tcW w:w="4872" w:type="dxa"/>
@@ -909,10 +1200,10 @@
                 <w:szCs w:val="24"/>
               </w:rPr>
               <w:drawing>
-                <wp:inline distT="0" distB="0" distL="0" distR="0" wp14:anchorId="36FCBD40" wp14:editId="18F52016">
+                <wp:inline distT="0" distB="0" distL="0" distR="0" wp14:anchorId="5129BD0E" wp14:editId="4946B04E">
                   <wp:extent cx="952500" cy="952500"/>
                   <wp:effectExtent l="0" t="0" r="0" b="0"/>
-                  <wp:docPr id="6" name="Picture 6" descr="C:\Users\Valued Customer\Dropbox\Photos\Images for Site Download\5x5x5\L2E\web size\6.png"/>
+                  <wp:docPr id="7" name="Picture 7" descr="C:\Users\Valued Customer\Dropbox\Photos\Images for Site Download\5x5x5\L2E\web size\7.png"/>
                   <wp:cNvGraphicFramePr>
                     <a:graphicFrameLocks xmlns:a="http://schemas.openxmlformats.org/drawingml/2006/main" noChangeAspect="1"/>
                   </wp:cNvGraphicFramePr>
@@ -920,7 +1211,7 @@
                     <a:graphicData uri="http://schemas.openxmlformats.org/drawingml/2006/picture">
                       <pic:pic xmlns:pic="http://schemas.openxmlformats.org/drawingml/2006/picture">
                         <pic:nvPicPr>
-                          <pic:cNvPr id="0" name="Picture 44" descr="C:\Users\Valued Customer\Dropbox\Photos\Images for Site Download\5x5x5\L2E\web size\6.png"/>
+                          <pic:cNvPr id="0" name="Picture 45" descr="C:\Users\Valued Customer\Dropbox\Photos\Images for Site Download\5x5x5\L2E\web size\7.png"/>
                           <pic:cNvPicPr>
                             <a:picLocks noChangeAspect="1" noChangeArrowheads="1"/>
                           </pic:cNvPicPr>
@@ -976,27 +1267,7 @@
                 <w:sz w:val="24"/>
                 <w:szCs w:val="24"/>
               </w:rPr>
-              <w:t>Rw</w:t>
-            </w:r>
-            <w:proofErr w:type="spellEnd"/>
-            <w:r>
-              <w:rPr>
-                <w:rFonts w:ascii="Verdana" w:eastAsia="Times New Roman" w:hAnsi="Verdana" w:cs="Arial"/>
-                <w:color w:val="000000" w:themeColor="text1"/>
-                <w:sz w:val="24"/>
-                <w:szCs w:val="24"/>
-              </w:rPr>
-              <w:t xml:space="preserve"> U2 3Rw' F2 </w:t>
-            </w:r>
-            <w:proofErr w:type="spellStart"/>
-            <w:r>
-              <w:rPr>
-                <w:rFonts w:ascii="Verdana" w:eastAsia="Times New Roman" w:hAnsi="Verdana" w:cs="Arial"/>
-                <w:color w:val="000000" w:themeColor="text1"/>
-                <w:sz w:val="24"/>
-                <w:szCs w:val="24"/>
-              </w:rPr>
-              <w:t>Rw</w:t>
+              <w:t>Lw</w:t>
             </w:r>
             <w:proofErr w:type="spellEnd"/>
             <w:r>
@@ -1007,6 +1278,26 @@
                 <w:szCs w:val="24"/>
               </w:rPr>
               <w:t xml:space="preserve">' U2 </w:t>
+            </w:r>
+            <w:proofErr w:type="spellStart"/>
+            <w:r>
+              <w:rPr>
+                <w:rFonts w:ascii="Verdana" w:eastAsia="Times New Roman" w:hAnsi="Verdana" w:cs="Arial"/>
+                <w:color w:val="000000" w:themeColor="text1"/>
+                <w:sz w:val="24"/>
+                <w:szCs w:val="24"/>
+              </w:rPr>
+              <w:t>Lw</w:t>
+            </w:r>
+            <w:proofErr w:type="spellEnd"/>
+            <w:r>
+              <w:rPr>
+                <w:rFonts w:ascii="Verdana" w:eastAsia="Times New Roman" w:hAnsi="Verdana" w:cs="Arial"/>
+                <w:color w:val="000000" w:themeColor="text1"/>
+                <w:sz w:val="24"/>
+                <w:szCs w:val="24"/>
+              </w:rPr>
+              <w:t xml:space="preserve">' U2 x </w:t>
             </w:r>
           </w:p>
           <w:p>
@@ -1026,7 +1317,27 @@
                 <w:sz w:val="24"/>
                 <w:szCs w:val="24"/>
               </w:rPr>
-              <w:t xml:space="preserve">3Lw U2 </w:t>
+              <w:t xml:space="preserve">U2 </w:t>
+            </w:r>
+            <w:proofErr w:type="spellStart"/>
+            <w:r>
+              <w:rPr>
+                <w:rFonts w:ascii="Verdana" w:eastAsia="Times New Roman" w:hAnsi="Verdana" w:cs="Arial"/>
+                <w:color w:val="000000" w:themeColor="text1"/>
+                <w:sz w:val="24"/>
+                <w:szCs w:val="24"/>
+              </w:rPr>
+              <w:t>Lw</w:t>
+            </w:r>
+            <w:proofErr w:type="spellEnd"/>
+            <w:r>
+              <w:rPr>
+                <w:rFonts w:ascii="Verdana" w:eastAsia="Times New Roman" w:hAnsi="Verdana" w:cs="Arial"/>
+                <w:color w:val="000000" w:themeColor="text1"/>
+                <w:sz w:val="24"/>
+                <w:szCs w:val="24"/>
+              </w:rPr>
+              <w:t xml:space="preserve">' U2 3Lw U2 </w:t>
             </w:r>
             <w:proofErr w:type="spellStart"/>
             <w:r>
@@ -1046,32 +1357,10 @@
                 <w:sz w:val="24"/>
                 <w:szCs w:val="24"/>
               </w:rPr>
-              <w:t xml:space="preserve">' U2 3Lw U2 </w:t>
-            </w:r>
-            <w:proofErr w:type="spellStart"/>
-            <w:r>
-              <w:rPr>
-                <w:rFonts w:ascii="Verdana" w:eastAsia="Times New Roman" w:hAnsi="Verdana" w:cs="Arial"/>
-                <w:color w:val="000000" w:themeColor="text1"/>
-                <w:sz w:val="24"/>
-                <w:szCs w:val="24"/>
-              </w:rPr>
-              <w:t>Rw</w:t>
-            </w:r>
-            <w:proofErr w:type="spellEnd"/>
-            <w:r>
-              <w:rPr>
-                <w:rFonts w:ascii="Verdana" w:eastAsia="Times New Roman" w:hAnsi="Verdana" w:cs="Arial"/>
-                <w:color w:val="000000" w:themeColor="text1"/>
-                <w:sz w:val="24"/>
-                <w:szCs w:val="24"/>
-              </w:rPr>
-              <w:t>'</w:t>
+              <w:t>' U2 3Rw2</w:t>
             </w:r>
           </w:p>
         </w:tc>
-      </w:tr>
-      <w:tr>
         <w:tc>
           <w:tcPr>
             <w:tcW w:w="4872" w:type="dxa"/>
@@ -1095,10 +1384,10 @@
                 <w:szCs w:val="24"/>
               </w:rPr>
               <w:drawing>
-                <wp:inline distT="0" distB="0" distL="0" distR="0" wp14:anchorId="0EDCABAF" wp14:editId="42B31B30">
+                <wp:inline distT="0" distB="0" distL="0" distR="0" wp14:anchorId="37E68198" wp14:editId="21067538">
                   <wp:extent cx="952500" cy="952500"/>
                   <wp:effectExtent l="0" t="0" r="0" b="0"/>
-                  <wp:docPr id="7" name="Picture 7" descr="C:\Users\Valued Customer\Dropbox\Photos\Images for Site Download\5x5x5\L2E\web size\7.png"/>
+                  <wp:docPr id="8" name="Picture 8" descr="C:\Users\Valued Customer\Dropbox\Photos\Images for Site Download\5x5x5\L2E\web size\8.png"/>
                   <wp:cNvGraphicFramePr>
                     <a:graphicFrameLocks xmlns:a="http://schemas.openxmlformats.org/drawingml/2006/main" noChangeAspect="1"/>
                   </wp:cNvGraphicFramePr>
@@ -1106,7 +1395,7 @@
                     <a:graphicData uri="http://schemas.openxmlformats.org/drawingml/2006/picture">
                       <pic:pic xmlns:pic="http://schemas.openxmlformats.org/drawingml/2006/picture">
                         <pic:nvPicPr>
-                          <pic:cNvPr id="0" name="Picture 45" descr="C:\Users\Valued Customer\Dropbox\Photos\Images for Site Download\5x5x5\L2E\web size\7.png"/>
+                          <pic:cNvPr id="0" name="Picture 46" descr="C:\Users\Valued Customer\Dropbox\Photos\Images for Site Download\5x5x5\L2E\web size\8.png"/>
                           <pic:cNvPicPr>
                             <a:picLocks noChangeAspect="1" noChangeArrowheads="1"/>
                           </pic:cNvPicPr>
@@ -1154,6 +1443,15 @@
                 <w:szCs w:val="24"/>
               </w:rPr>
             </w:pPr>
+            <w:r>
+              <w:rPr>
+                <w:rFonts w:ascii="Verdana" w:eastAsia="Times New Roman" w:hAnsi="Verdana" w:cs="Arial"/>
+                <w:color w:val="000000" w:themeColor="text1"/>
+                <w:sz w:val="24"/>
+                <w:szCs w:val="24"/>
+              </w:rPr>
+              <w:t xml:space="preserve">Lw2 F2 U2 </w:t>
+            </w:r>
             <w:proofErr w:type="spellStart"/>
             <w:r>
               <w:rPr>
@@ -1172,48 +1470,19 @@
                 <w:sz w:val="24"/>
                 <w:szCs w:val="24"/>
               </w:rPr>
-              <w:t xml:space="preserve">' U2 </w:t>
-            </w:r>
-            <w:proofErr w:type="spellStart"/>
-            <w:r>
-              <w:rPr>
-                <w:rFonts w:ascii="Verdana" w:eastAsia="Times New Roman" w:hAnsi="Verdana" w:cs="Arial"/>
-                <w:color w:val="000000" w:themeColor="text1"/>
-                <w:sz w:val="24"/>
-                <w:szCs w:val="24"/>
-              </w:rPr>
-              <w:t>Lw</w:t>
-            </w:r>
-            <w:proofErr w:type="spellEnd"/>
-            <w:r>
-              <w:rPr>
-                <w:rFonts w:ascii="Verdana" w:eastAsia="Times New Roman" w:hAnsi="Verdana" w:cs="Arial"/>
-                <w:color w:val="000000" w:themeColor="text1"/>
-                <w:sz w:val="24"/>
-                <w:szCs w:val="24"/>
-              </w:rPr>
-              <w:t xml:space="preserve">' U2 x </w:t>
+              <w:t xml:space="preserve">' U2 Lw2 F2 </w:t>
             </w:r>
           </w:p>
           <w:p>
             <w:pPr>
               <w:jc w:val="center"/>
               <w:rPr>
-                <w:rFonts w:ascii="Verdana" w:hAnsi="Verdana" w:cs="Arial"/>
+                <w:rFonts w:ascii="Verdana" w:eastAsia="Times New Roman" w:hAnsi="Verdana" w:cs="Arial"/>
                 <w:color w:val="000000" w:themeColor="text1"/>
                 <w:sz w:val="24"/>
                 <w:szCs w:val="24"/>
               </w:rPr>
             </w:pPr>
-            <w:r>
-              <w:rPr>
-                <w:rFonts w:ascii="Verdana" w:eastAsia="Times New Roman" w:hAnsi="Verdana" w:cs="Arial"/>
-                <w:color w:val="000000" w:themeColor="text1"/>
-                <w:sz w:val="24"/>
-                <w:szCs w:val="24"/>
-              </w:rPr>
-              <w:t xml:space="preserve">U2 </w:t>
-            </w:r>
             <w:proofErr w:type="spellStart"/>
             <w:r>
               <w:rPr>
@@ -1232,28 +1501,39 @@
                 <w:sz w:val="24"/>
                 <w:szCs w:val="24"/>
               </w:rPr>
-              <w:t xml:space="preserve">' U2 3Lw U2 </w:t>
-            </w:r>
-            <w:proofErr w:type="spellStart"/>
-            <w:r>
-              <w:rPr>
-                <w:rFonts w:ascii="Verdana" w:eastAsia="Times New Roman" w:hAnsi="Verdana" w:cs="Arial"/>
-                <w:color w:val="000000" w:themeColor="text1"/>
-                <w:sz w:val="24"/>
-                <w:szCs w:val="24"/>
-              </w:rPr>
-              <w:t>Rw</w:t>
-            </w:r>
-            <w:proofErr w:type="spellEnd"/>
-            <w:r>
-              <w:rPr>
-                <w:rFonts w:ascii="Verdana" w:eastAsia="Times New Roman" w:hAnsi="Verdana" w:cs="Arial"/>
-                <w:color w:val="000000" w:themeColor="text1"/>
-                <w:sz w:val="24"/>
-                <w:szCs w:val="24"/>
-              </w:rPr>
-              <w:t>' U2 3Rw2</w:t>
-            </w:r>
+              <w:t xml:space="preserve">' U2 Lw2 U2 F2 </w:t>
+            </w:r>
+            <w:proofErr w:type="spellStart"/>
+            <w:r>
+              <w:rPr>
+                <w:rFonts w:ascii="Verdana" w:eastAsia="Times New Roman" w:hAnsi="Verdana" w:cs="Arial"/>
+                <w:color w:val="000000" w:themeColor="text1"/>
+                <w:sz w:val="24"/>
+                <w:szCs w:val="24"/>
+              </w:rPr>
+              <w:t>Lw</w:t>
+            </w:r>
+            <w:proofErr w:type="spellEnd"/>
+            <w:r>
+              <w:rPr>
+                <w:rFonts w:ascii="Verdana" w:eastAsia="Times New Roman" w:hAnsi="Verdana" w:cs="Arial"/>
+                <w:color w:val="000000" w:themeColor="text1"/>
+                <w:sz w:val="24"/>
+                <w:szCs w:val="24"/>
+              </w:rPr>
+              <w:t>'</w:t>
+            </w:r>
+          </w:p>
+          <w:p>
+            <w:pPr>
+              <w:jc w:val="center"/>
+              <w:rPr>
+                <w:rFonts w:ascii="Verdana" w:hAnsi="Verdana" w:cs="Arial"/>
+                <w:color w:val="000000" w:themeColor="text1"/>
+                <w:sz w:val="24"/>
+                <w:szCs w:val="24"/>
+              </w:rPr>
+            </w:pPr>
           </w:p>
         </w:tc>
         <w:tc>
@@ -1279,10 +1559,10 @@
                 <w:szCs w:val="24"/>
               </w:rPr>
               <w:drawing>
-                <wp:inline distT="0" distB="0" distL="0" distR="0" wp14:anchorId="6C26C645" wp14:editId="269129FF">
+                <wp:inline distT="0" distB="0" distL="0" distR="0" wp14:anchorId="0FCBA663" wp14:editId="12BACA8E">
                   <wp:extent cx="952500" cy="952500"/>
                   <wp:effectExtent l="0" t="0" r="0" b="0"/>
-                  <wp:docPr id="8" name="Picture 8" descr="C:\Users\Valued Customer\Dropbox\Photos\Images for Site Download\5x5x5\L2E\web size\8.png"/>
+                  <wp:docPr id="1" name="Picture 1" descr="C:\Users\Valued Customer\Dropbox\Photos\Images for Site Download\5x5x5\L2E\web size\9.png"/>
                   <wp:cNvGraphicFramePr>
                     <a:graphicFrameLocks xmlns:a="http://schemas.openxmlformats.org/drawingml/2006/main" noChangeAspect="1"/>
                   </wp:cNvGraphicFramePr>
@@ -1290,7 +1570,7 @@
                     <a:graphicData uri="http://schemas.openxmlformats.org/drawingml/2006/picture">
                       <pic:pic xmlns:pic="http://schemas.openxmlformats.org/drawingml/2006/picture">
                         <pic:nvPicPr>
-                          <pic:cNvPr id="0" name="Picture 46" descr="C:\Users\Valued Customer\Dropbox\Photos\Images for Site Download\5x5x5\L2E\web size\8.png"/>
+                          <pic:cNvPr id="0" name="Picture 47" descr="C:\Users\Valued Customer\Dropbox\Photos\Images for Site Download\5x5x5\L2E\web size\9.png"/>
                           <pic:cNvPicPr>
                             <a:picLocks noChangeAspect="1" noChangeArrowheads="1"/>
                           </pic:cNvPicPr>
@@ -1345,7 +1625,7 @@
                 <w:sz w:val="24"/>
                 <w:szCs w:val="24"/>
               </w:rPr>
-              <w:t xml:space="preserve">Lw2 F2 U2 </w:t>
+              <w:t xml:space="preserve">Rw2 F2 U2 </w:t>
             </w:r>
             <w:proofErr w:type="spellStart"/>
             <w:r>
@@ -1365,19 +1645,27 @@
                 <w:sz w:val="24"/>
                 <w:szCs w:val="24"/>
               </w:rPr>
-              <w:t xml:space="preserve">' U2 Lw2 F2 </w:t>
+              <w:t xml:space="preserve">' U2 Lw2 </w:t>
             </w:r>
           </w:p>
           <w:p>
             <w:pPr>
               <w:jc w:val="center"/>
               <w:rPr>
-                <w:rFonts w:ascii="Verdana" w:eastAsia="Times New Roman" w:hAnsi="Verdana" w:cs="Arial"/>
-                <w:color w:val="000000" w:themeColor="text1"/>
+                <w:rFonts w:ascii="Verdana" w:hAnsi="Verdana"/>
                 <w:sz w:val="24"/>
                 <w:szCs w:val="24"/>
               </w:rPr>
             </w:pPr>
+            <w:r>
+              <w:rPr>
+                <w:rFonts w:ascii="Verdana" w:eastAsia="Times New Roman" w:hAnsi="Verdana" w:cs="Arial"/>
+                <w:color w:val="000000" w:themeColor="text1"/>
+                <w:sz w:val="24"/>
+                <w:szCs w:val="24"/>
+              </w:rPr>
+              <w:t xml:space="preserve">F2 </w:t>
+            </w:r>
             <w:proofErr w:type="spellStart"/>
             <w:r>
               <w:rPr>
@@ -1396,41 +1684,26 @@
                 <w:sz w:val="24"/>
                 <w:szCs w:val="24"/>
               </w:rPr>
-              <w:t xml:space="preserve">' U2 Lw2 U2 F2 </w:t>
-            </w:r>
-            <w:proofErr w:type="spellStart"/>
-            <w:r>
-              <w:rPr>
-                <w:rFonts w:ascii="Verdana" w:eastAsia="Times New Roman" w:hAnsi="Verdana" w:cs="Arial"/>
-                <w:color w:val="000000" w:themeColor="text1"/>
-                <w:sz w:val="24"/>
-                <w:szCs w:val="24"/>
-              </w:rPr>
-              <w:t>Lw</w:t>
-            </w:r>
-            <w:proofErr w:type="spellEnd"/>
-            <w:r>
-              <w:rPr>
-                <w:rFonts w:ascii="Verdana" w:eastAsia="Times New Roman" w:hAnsi="Verdana" w:cs="Arial"/>
-                <w:color w:val="000000" w:themeColor="text1"/>
-                <w:sz w:val="24"/>
-                <w:szCs w:val="24"/>
-              </w:rPr>
-              <w:t>'</w:t>
-            </w:r>
-          </w:p>
-          <w:p>
-            <w:pPr>
-              <w:jc w:val="center"/>
-              <w:rPr>
-                <w:rFonts w:ascii="Verdana" w:hAnsi="Verdana" w:cs="Arial"/>
-                <w:color w:val="000000" w:themeColor="text1"/>
-                <w:sz w:val="24"/>
-                <w:szCs w:val="24"/>
-              </w:rPr>
-            </w:pPr>
+              <w:t xml:space="preserve">' U2 Rw2 U2 F2 </w:t>
+            </w:r>
+            <w:proofErr w:type="spellStart"/>
+            <w:r>
+              <w:rPr>
+                <w:rFonts w:ascii="Verdana" w:eastAsia="Times New Roman" w:hAnsi="Verdana" w:cs="Arial"/>
+                <w:color w:val="000000" w:themeColor="text1"/>
+                <w:sz w:val="24"/>
+                <w:szCs w:val="24"/>
+              </w:rPr>
+              <w:t>Rw</w:t>
+            </w:r>
+            <w:proofErr w:type="spellEnd"/>
           </w:p>
         </w:tc>
+      </w:tr>
+      <w:tr>
+        <w:trPr>
+          <w:trHeight w:val="1840"/>
+        </w:trPr>
         <w:tc>
           <w:tcPr>
             <w:tcW w:w="4872" w:type="dxa"/>
@@ -1454,10 +1727,10 @@
                 <w:szCs w:val="24"/>
               </w:rPr>
               <w:drawing>
-                <wp:inline distT="0" distB="0" distL="0" distR="0" wp14:anchorId="2A04E8E4" wp14:editId="196730B9">
+                <wp:inline distT="0" distB="0" distL="0" distR="0" wp14:anchorId="22F971F8" wp14:editId="5695FC67">
                   <wp:extent cx="952500" cy="952500"/>
                   <wp:effectExtent l="0" t="0" r="0" b="0"/>
-                  <wp:docPr id="1" name="Picture 1" descr="C:\Users\Valued Customer\Dropbox\Photos\Images for Site Download\5x5x5\L2E\web size\9.png"/>
+                  <wp:docPr id="9" name="Picture 9" descr="C:\Users\Valued Customer\Dropbox\Photos\Images for Site Download\5x5x5\L2E\web size\10.png"/>
                   <wp:cNvGraphicFramePr>
                     <a:graphicFrameLocks xmlns:a="http://schemas.openxmlformats.org/drawingml/2006/main" noChangeAspect="1"/>
                   </wp:cNvGraphicFramePr>
@@ -1465,7 +1738,7 @@
                     <a:graphicData uri="http://schemas.openxmlformats.org/drawingml/2006/picture">
                       <pic:pic xmlns:pic="http://schemas.openxmlformats.org/drawingml/2006/picture">
                         <pic:nvPicPr>
-                          <pic:cNvPr id="0" name="Picture 47" descr="C:\Users\Valued Customer\Dropbox\Photos\Images for Site Download\5x5x5\L2E\web size\9.png"/>
+                          <pic:cNvPr id="0" name="Picture 48" descr="C:\Users\Valued Customer\Dropbox\Photos\Images for Site Download\5x5x5\L2E\web size\10.png"/>
                           <pic:cNvPicPr>
                             <a:picLocks noChangeAspect="1" noChangeArrowheads="1"/>
                           </pic:cNvPicPr>
@@ -1513,34 +1786,45 @@
                 <w:szCs w:val="24"/>
               </w:rPr>
             </w:pPr>
-            <w:r>
-              <w:rPr>
-                <w:rFonts w:ascii="Verdana" w:eastAsia="Times New Roman" w:hAnsi="Verdana" w:cs="Arial"/>
-                <w:color w:val="000000" w:themeColor="text1"/>
-                <w:sz w:val="24"/>
-                <w:szCs w:val="24"/>
-              </w:rPr>
-              <w:t xml:space="preserve">Rw2 F2 U2 </w:t>
-            </w:r>
-            <w:proofErr w:type="spellStart"/>
-            <w:r>
-              <w:rPr>
-                <w:rFonts w:ascii="Verdana" w:eastAsia="Times New Roman" w:hAnsi="Verdana" w:cs="Arial"/>
-                <w:color w:val="000000" w:themeColor="text1"/>
-                <w:sz w:val="24"/>
-                <w:szCs w:val="24"/>
-              </w:rPr>
-              <w:t>Lw</w:t>
-            </w:r>
-            <w:proofErr w:type="spellEnd"/>
-            <w:r>
-              <w:rPr>
-                <w:rFonts w:ascii="Verdana" w:eastAsia="Times New Roman" w:hAnsi="Verdana" w:cs="Arial"/>
-                <w:color w:val="000000" w:themeColor="text1"/>
-                <w:sz w:val="24"/>
-                <w:szCs w:val="24"/>
-              </w:rPr>
-              <w:t xml:space="preserve">' U2 Lw2 </w:t>
+            <w:proofErr w:type="spellStart"/>
+            <w:r>
+              <w:rPr>
+                <w:rFonts w:ascii="Verdana" w:eastAsia="Times New Roman" w:hAnsi="Verdana" w:cs="Arial"/>
+                <w:color w:val="000000" w:themeColor="text1"/>
+                <w:sz w:val="24"/>
+                <w:szCs w:val="24"/>
+              </w:rPr>
+              <w:t>Rw</w:t>
+            </w:r>
+            <w:proofErr w:type="spellEnd"/>
+            <w:r>
+              <w:rPr>
+                <w:rFonts w:ascii="Verdana" w:eastAsia="Times New Roman" w:hAnsi="Verdana" w:cs="Arial"/>
+                <w:color w:val="000000" w:themeColor="text1"/>
+                <w:sz w:val="24"/>
+                <w:szCs w:val="24"/>
+              </w:rPr>
+              <w:t xml:space="preserve">' U2 Rw2 U2 </w:t>
+            </w:r>
+            <w:proofErr w:type="spellStart"/>
+            <w:r>
+              <w:rPr>
+                <w:rFonts w:ascii="Verdana" w:eastAsia="Times New Roman" w:hAnsi="Verdana" w:cs="Arial"/>
+                <w:color w:val="000000" w:themeColor="text1"/>
+                <w:sz w:val="24"/>
+                <w:szCs w:val="24"/>
+              </w:rPr>
+              <w:t>Rw</w:t>
+            </w:r>
+            <w:proofErr w:type="spellEnd"/>
+            <w:r>
+              <w:rPr>
+                <w:rFonts w:ascii="Verdana" w:eastAsia="Times New Roman" w:hAnsi="Verdana" w:cs="Arial"/>
+                <w:color w:val="000000" w:themeColor="text1"/>
+                <w:sz w:val="24"/>
+                <w:szCs w:val="24"/>
+              </w:rPr>
+              <w:t xml:space="preserve"> U2 </w:t>
             </w:r>
           </w:p>
           <w:p>
@@ -1552,35 +1836,6 @@
                 <w:szCs w:val="24"/>
               </w:rPr>
             </w:pPr>
-            <w:r>
-              <w:rPr>
-                <w:rFonts w:ascii="Verdana" w:eastAsia="Times New Roman" w:hAnsi="Verdana" w:cs="Arial"/>
-                <w:color w:val="000000" w:themeColor="text1"/>
-                <w:sz w:val="24"/>
-                <w:szCs w:val="24"/>
-              </w:rPr>
-              <w:t xml:space="preserve">F2 </w:t>
-            </w:r>
-            <w:proofErr w:type="spellStart"/>
-            <w:r>
-              <w:rPr>
-                <w:rFonts w:ascii="Verdana" w:eastAsia="Times New Roman" w:hAnsi="Verdana" w:cs="Arial"/>
-                <w:color w:val="000000" w:themeColor="text1"/>
-                <w:sz w:val="24"/>
-                <w:szCs w:val="24"/>
-              </w:rPr>
-              <w:t>Lw</w:t>
-            </w:r>
-            <w:proofErr w:type="spellEnd"/>
-            <w:r>
-              <w:rPr>
-                <w:rFonts w:ascii="Verdana" w:eastAsia="Times New Roman" w:hAnsi="Verdana" w:cs="Arial"/>
-                <w:color w:val="000000" w:themeColor="text1"/>
-                <w:sz w:val="24"/>
-                <w:szCs w:val="24"/>
-              </w:rPr>
-              <w:t xml:space="preserve">' U2 Rw2 U2 F2 </w:t>
-            </w:r>
             <w:proofErr w:type="spellStart"/>
             <w:r>
               <w:rPr>
@@ -1592,10 +1847,57 @@
               <w:t>Rw</w:t>
             </w:r>
             <w:proofErr w:type="spellEnd"/>
+            <w:r>
+              <w:rPr>
+                <w:rFonts w:ascii="Verdana" w:eastAsia="Times New Roman" w:hAnsi="Verdana" w:cs="Arial"/>
+                <w:color w:val="000000" w:themeColor="text1"/>
+                <w:sz w:val="24"/>
+                <w:szCs w:val="24"/>
+              </w:rPr>
+              <w:t xml:space="preserve">' U2 </w:t>
+            </w:r>
+            <w:proofErr w:type="spellStart"/>
+            <w:r>
+              <w:rPr>
+                <w:rFonts w:ascii="Verdana" w:eastAsia="Times New Roman" w:hAnsi="Verdana" w:cs="Arial"/>
+                <w:color w:val="000000" w:themeColor="text1"/>
+                <w:sz w:val="24"/>
+                <w:szCs w:val="24"/>
+              </w:rPr>
+              <w:t>Rw</w:t>
+            </w:r>
+            <w:proofErr w:type="spellEnd"/>
+            <w:r>
+              <w:rPr>
+                <w:rFonts w:ascii="Verdana" w:eastAsia="Times New Roman" w:hAnsi="Verdana" w:cs="Arial"/>
+                <w:color w:val="000000" w:themeColor="text1"/>
+                <w:sz w:val="24"/>
+                <w:szCs w:val="24"/>
+              </w:rPr>
+              <w:t xml:space="preserve"> U2 Rw2 U2 </w:t>
+            </w:r>
+            <w:proofErr w:type="spellStart"/>
+            <w:r>
+              <w:rPr>
+                <w:rFonts w:ascii="Verdana" w:eastAsia="Times New Roman" w:hAnsi="Verdana" w:cs="Arial"/>
+                <w:color w:val="000000" w:themeColor="text1"/>
+                <w:sz w:val="24"/>
+                <w:szCs w:val="24"/>
+              </w:rPr>
+              <w:t>Rw</w:t>
+            </w:r>
+            <w:proofErr w:type="spellEnd"/>
+            <w:r>
+              <w:rPr>
+                <w:rFonts w:ascii="Verdana" w:eastAsia="Times New Roman" w:hAnsi="Verdana" w:cs="Arial"/>
+                <w:color w:val="000000" w:themeColor="text1"/>
+                <w:sz w:val="24"/>
+                <w:szCs w:val="24"/>
+              </w:rPr>
+              <w:t>'</w:t>
+            </w:r>
           </w:p>
         </w:tc>
-      </w:tr>
-      <w:tr>
         <w:tc>
           <w:tcPr>
             <w:tcW w:w="4872" w:type="dxa"/>
@@ -1619,10 +1921,10 @@
                 <w:szCs w:val="24"/>
               </w:rPr>
               <w:drawing>
-                <wp:inline distT="0" distB="0" distL="0" distR="0" wp14:anchorId="26C4DE09" wp14:editId="6986B4EA">
+                <wp:inline distT="0" distB="0" distL="0" distR="0" wp14:anchorId="5300D5EE" wp14:editId="621BF57C">
                   <wp:extent cx="952500" cy="952500"/>
                   <wp:effectExtent l="0" t="0" r="0" b="0"/>
-                  <wp:docPr id="9" name="Picture 9" descr="C:\Users\Valued Customer\Dropbox\Photos\Images for Site Download\5x5x5\L2E\web size\10.png"/>
+                  <wp:docPr id="47" name="Picture 47" descr="C:\Users\Valued Customer\Dropbox\Photos\Images for Site Download\5x5x5\L2E\web size\11.png"/>
                   <wp:cNvGraphicFramePr>
                     <a:graphicFrameLocks xmlns:a="http://schemas.openxmlformats.org/drawingml/2006/main" noChangeAspect="1"/>
                   </wp:cNvGraphicFramePr>
@@ -1630,7 +1932,7 @@
                     <a:graphicData uri="http://schemas.openxmlformats.org/drawingml/2006/picture">
                       <pic:pic xmlns:pic="http://schemas.openxmlformats.org/drawingml/2006/picture">
                         <pic:nvPicPr>
-                          <pic:cNvPr id="0" name="Picture 48" descr="C:\Users\Valued Customer\Dropbox\Photos\Images for Site Download\5x5x5\L2E\web size\10.png"/>
+                          <pic:cNvPr id="0" name="Picture 49" descr="C:\Users\Valued Customer\Dropbox\Photos\Images for Site Download\5x5x5\L2E\web size\11.png"/>
                           <pic:cNvPicPr>
                             <a:picLocks noChangeAspect="1" noChangeArrowheads="1"/>
                           </pic:cNvPicPr>
@@ -1696,7 +1998,7 @@
                 <w:sz w:val="24"/>
                 <w:szCs w:val="24"/>
               </w:rPr>
-              <w:t xml:space="preserve">' U2 Rw2 U2 </w:t>
+              <w:t xml:space="preserve"> U2 Rw2 U2 </w:t>
             </w:r>
             <w:proofErr w:type="spellStart"/>
             <w:r>
@@ -1716,14 +2018,15 @@
                 <w:sz w:val="24"/>
                 <w:szCs w:val="24"/>
               </w:rPr>
-              <w:t xml:space="preserve"> U2 </w:t>
+              <w:t xml:space="preserve">' U2 </w:t>
             </w:r>
           </w:p>
           <w:p>
             <w:pPr>
               <w:jc w:val="center"/>
               <w:rPr>
-                <w:rFonts w:ascii="Verdana" w:hAnsi="Verdana"/>
+                <w:rFonts w:ascii="Verdana" w:eastAsia="Times New Roman" w:hAnsi="Verdana" w:cs="Arial"/>
+                <w:color w:val="000000" w:themeColor="text1"/>
                 <w:sz w:val="24"/>
                 <w:szCs w:val="24"/>
               </w:rPr>
@@ -1746,7 +2049,7 @@
                 <w:sz w:val="24"/>
                 <w:szCs w:val="24"/>
               </w:rPr>
-              <w:t xml:space="preserve">' U2 </w:t>
+              <w:t xml:space="preserve"> U2 </w:t>
             </w:r>
             <w:proofErr w:type="spellStart"/>
             <w:r>
@@ -1766,7 +2069,7 @@
                 <w:sz w:val="24"/>
                 <w:szCs w:val="24"/>
               </w:rPr>
-              <w:t xml:space="preserve"> U2 Rw2 U2 </w:t>
+              <w:t xml:space="preserve">' U2 Rw2 U2 </w:t>
             </w:r>
             <w:proofErr w:type="spellStart"/>
             <w:r>
@@ -1779,15 +2082,17 @@
               <w:t>Rw</w:t>
             </w:r>
             <w:proofErr w:type="spellEnd"/>
-            <w:r>
-              <w:rPr>
-                <w:rFonts w:ascii="Verdana" w:eastAsia="Times New Roman" w:hAnsi="Verdana" w:cs="Arial"/>
-                <w:color w:val="000000" w:themeColor="text1"/>
-                <w:sz w:val="24"/>
-                <w:szCs w:val="24"/>
-              </w:rPr>
-              <w:t>'</w:t>
-            </w:r>
+          </w:p>
+          <w:p>
+            <w:pPr>
+              <w:jc w:val="center"/>
+              <w:rPr>
+                <w:rFonts w:ascii="Verdana" w:hAnsi="Verdana" w:cs="Arial"/>
+                <w:color w:val="000000" w:themeColor="text1"/>
+                <w:sz w:val="24"/>
+                <w:szCs w:val="24"/>
+              </w:rPr>
+            </w:pPr>
           </w:p>
         </w:tc>
         <w:tc>
@@ -1798,7 +2103,7 @@
             <w:pPr>
               <w:jc w:val="center"/>
               <w:rPr>
-                <w:rFonts w:ascii="Verdana" w:eastAsia="Times New Roman" w:hAnsi="Verdana" w:cs="Arial"/>
+                <w:rFonts w:ascii="Verdana" w:hAnsi="Verdana" w:cs="Arial"/>
                 <w:color w:val="000000" w:themeColor="text1"/>
                 <w:sz w:val="24"/>
                 <w:szCs w:val="24"/>
@@ -1812,11 +2117,12 @@
                 <w:sz w:val="24"/>
                 <w:szCs w:val="24"/>
               </w:rPr>
+              <w:lastRenderedPageBreak/>
               <w:drawing>
-                <wp:inline distT="0" distB="0" distL="0" distR="0" wp14:anchorId="6FD7774E" wp14:editId="3808E6AB">
-                  <wp:extent cx="952500" cy="952500"/>
-                  <wp:effectExtent l="0" t="0" r="0" b="0"/>
-                  <wp:docPr id="47" name="Picture 47" descr="C:\Users\Valued Customer\Dropbox\Photos\Images for Site Download\5x5x5\L2E\web size\11.png"/>
+                <wp:inline distT="0" distB="0" distL="0" distR="0" wp14:anchorId="65A570B5" wp14:editId="16E1C7B8">
+                  <wp:extent cx="946150" cy="946150"/>
+                  <wp:effectExtent l="0" t="0" r="6350" b="6350"/>
+                  <wp:docPr id="2" name="Picture 2" descr="C:\Users\Valued Customer\Dropbox\GitHub\sa967st.github.io\images\l2e\12.png"/>
                   <wp:cNvGraphicFramePr>
                     <a:graphicFrameLocks xmlns:a="http://schemas.openxmlformats.org/drawingml/2006/main" noChangeAspect="1"/>
                   </wp:cNvGraphicFramePr>
@@ -1824,7 +2130,7 @@
                     <a:graphicData uri="http://schemas.openxmlformats.org/drawingml/2006/picture">
                       <pic:pic xmlns:pic="http://schemas.openxmlformats.org/drawingml/2006/picture">
                         <pic:nvPicPr>
-                          <pic:cNvPr id="0" name="Picture 49" descr="C:\Users\Valued Customer\Dropbox\Photos\Images for Site Download\5x5x5\L2E\web size\11.png"/>
+                          <pic:cNvPr id="0" name="Picture 1" descr="C:\Users\Valued Customer\Dropbox\GitHub\sa967st.github.io\images\l2e\12.png"/>
                           <pic:cNvPicPr>
                             <a:picLocks noChangeAspect="1" noChangeArrowheads="1"/>
                           </pic:cNvPicPr>
@@ -1845,7 +2151,7 @@
                         <pic:spPr bwMode="auto">
                           <a:xfrm>
                             <a:off x="0" y="0"/>
-                            <a:ext cx="952500" cy="952500"/>
+                            <a:ext cx="946150" cy="946150"/>
                           </a:xfrm>
                           <a:prstGeom prst="rect">
                             <a:avLst/>
@@ -1866,7 +2172,7 @@
             <w:pPr>
               <w:jc w:val="center"/>
               <w:rPr>
-                <w:rFonts w:ascii="Verdana" w:eastAsia="Times New Roman" w:hAnsi="Verdana" w:cs="Arial"/>
+                <w:rFonts w:ascii="Verdana" w:hAnsi="Verdana" w:cs="Arial"/>
                 <w:color w:val="000000" w:themeColor="text1"/>
                 <w:sz w:val="24"/>
                 <w:szCs w:val="24"/>
@@ -1875,7 +2181,7 @@
             <w:proofErr w:type="spellStart"/>
             <w:r>
               <w:rPr>
-                <w:rFonts w:ascii="Verdana" w:eastAsia="Times New Roman" w:hAnsi="Verdana" w:cs="Arial"/>
+                <w:rFonts w:ascii="Verdana" w:hAnsi="Verdana" w:cs="Arial"/>
                 <w:color w:val="000000" w:themeColor="text1"/>
                 <w:sz w:val="24"/>
                 <w:szCs w:val="24"/>
@@ -1885,17 +2191,17 @@
             <w:proofErr w:type="spellEnd"/>
             <w:r>
               <w:rPr>
-                <w:rFonts w:ascii="Verdana" w:eastAsia="Times New Roman" w:hAnsi="Verdana" w:cs="Arial"/>
-                <w:color w:val="000000" w:themeColor="text1"/>
-                <w:sz w:val="24"/>
-                <w:szCs w:val="24"/>
-              </w:rPr>
-              <w:t xml:space="preserve"> U2 Rw2 U2 </w:t>
-            </w:r>
-            <w:proofErr w:type="spellStart"/>
-            <w:r>
-              <w:rPr>
-                <w:rFonts w:ascii="Verdana" w:eastAsia="Times New Roman" w:hAnsi="Verdana" w:cs="Arial"/>
+                <w:rFonts w:ascii="Verdana" w:hAnsi="Verdana" w:cs="Arial"/>
+                <w:color w:val="000000" w:themeColor="text1"/>
+                <w:sz w:val="24"/>
+                <w:szCs w:val="24"/>
+              </w:rPr>
+              <w:t xml:space="preserve">' U2 </w:t>
+            </w:r>
+            <w:proofErr w:type="spellStart"/>
+            <w:r>
+              <w:rPr>
+                <w:rFonts w:ascii="Verdana" w:hAnsi="Verdana" w:cs="Arial"/>
                 <w:color w:val="000000" w:themeColor="text1"/>
                 <w:sz w:val="24"/>
                 <w:szCs w:val="24"/>
@@ -1905,19 +2211,48 @@
             <w:proofErr w:type="spellEnd"/>
             <w:r>
               <w:rPr>
-                <w:rFonts w:ascii="Verdana" w:eastAsia="Times New Roman" w:hAnsi="Verdana" w:cs="Arial"/>
-                <w:color w:val="000000" w:themeColor="text1"/>
-                <w:sz w:val="24"/>
-                <w:szCs w:val="24"/>
-              </w:rPr>
-              <w:t xml:space="preserve">' U2 </w:t>
+                <w:rFonts w:ascii="Verdana" w:hAnsi="Verdana" w:cs="Arial"/>
+                <w:color w:val="000000" w:themeColor="text1"/>
+                <w:sz w:val="24"/>
+                <w:szCs w:val="24"/>
+              </w:rPr>
+              <w:t xml:space="preserve">' U2 B2 </w:t>
+            </w:r>
+            <w:proofErr w:type="spellStart"/>
+            <w:r>
+              <w:rPr>
+                <w:rFonts w:ascii="Verdana" w:hAnsi="Verdana" w:cs="Arial"/>
+                <w:color w:val="000000" w:themeColor="text1"/>
+                <w:sz w:val="24"/>
+                <w:szCs w:val="24"/>
+              </w:rPr>
+              <w:t>Rw</w:t>
+            </w:r>
+            <w:proofErr w:type="spellEnd"/>
+            <w:r>
+              <w:rPr>
+                <w:rFonts w:ascii="Verdana" w:hAnsi="Verdana" w:cs="Arial"/>
+                <w:color w:val="000000" w:themeColor="text1"/>
+                <w:sz w:val="24"/>
+                <w:szCs w:val="24"/>
+              </w:rPr>
+              <w:t>' B</w:t>
+            </w:r>
+            <w:r>
+              <w:rPr>
+                <w:rFonts w:ascii="Verdana" w:hAnsi="Verdana" w:cs="Arial"/>
+                <w:color w:val="000000" w:themeColor="text1"/>
+                <w:sz w:val="24"/>
+                <w:szCs w:val="24"/>
+              </w:rPr>
+              <w:t xml:space="preserve">2 </w:t>
             </w:r>
           </w:p>
           <w:p>
             <w:pPr>
               <w:jc w:val="center"/>
               <w:rPr>
-                <w:rFonts w:ascii="Verdana" w:eastAsia="Times New Roman" w:hAnsi="Verdana" w:cs="Arial"/>
+                <w:rFonts w:ascii="Verdana" w:hAnsi="Verdana" w:cs="Arial"/>
                 <w:color w:val="000000" w:themeColor="text1"/>
                 <w:sz w:val="24"/>
                 <w:szCs w:val="24"/>
@@ -1926,7 +2261,7 @@
             <w:proofErr w:type="spellStart"/>
             <w:r>
               <w:rPr>
-                <w:rFonts w:ascii="Verdana" w:eastAsia="Times New Roman" w:hAnsi="Verdana" w:cs="Arial"/>
+                <w:rFonts w:ascii="Verdana" w:hAnsi="Verdana" w:cs="Arial"/>
                 <w:color w:val="000000" w:themeColor="text1"/>
                 <w:sz w:val="24"/>
                 <w:szCs w:val="24"/>
@@ -1936,273 +2271,83 @@
             <w:proofErr w:type="spellEnd"/>
             <w:r>
               <w:rPr>
-                <w:rFonts w:ascii="Verdana" w:eastAsia="Times New Roman" w:hAnsi="Verdana" w:cs="Arial"/>
-                <w:color w:val="000000" w:themeColor="text1"/>
-                <w:sz w:val="24"/>
-                <w:szCs w:val="24"/>
-              </w:rPr>
-              <w:t xml:space="preserve"> U2 </w:t>
-            </w:r>
-            <w:proofErr w:type="spellStart"/>
-            <w:r>
-              <w:rPr>
-                <w:rFonts w:ascii="Verdana" w:eastAsia="Times New Roman" w:hAnsi="Verdana" w:cs="Arial"/>
-                <w:color w:val="000000" w:themeColor="text1"/>
-                <w:sz w:val="24"/>
-                <w:szCs w:val="24"/>
-              </w:rPr>
-              <w:t>Rw</w:t>
-            </w:r>
-            <w:proofErr w:type="spellEnd"/>
-            <w:r>
-              <w:rPr>
-                <w:rFonts w:ascii="Verdana" w:eastAsia="Times New Roman" w:hAnsi="Verdana" w:cs="Arial"/>
-                <w:color w:val="000000" w:themeColor="text1"/>
-                <w:sz w:val="24"/>
-                <w:szCs w:val="24"/>
-              </w:rPr>
-              <w:t xml:space="preserve">' U2 Rw2 U2 </w:t>
-            </w:r>
-            <w:proofErr w:type="spellStart"/>
-            <w:r>
-              <w:rPr>
-                <w:rFonts w:ascii="Verdana" w:eastAsia="Times New Roman" w:hAnsi="Verdana" w:cs="Arial"/>
-                <w:color w:val="000000" w:themeColor="text1"/>
-                <w:sz w:val="24"/>
-                <w:szCs w:val="24"/>
-              </w:rPr>
-              <w:t>Rw</w:t>
-            </w:r>
-            <w:proofErr w:type="spellEnd"/>
-          </w:p>
-          <w:p>
-            <w:pPr>
-              <w:jc w:val="center"/>
-              <w:rPr>
-                <w:rFonts w:ascii="Verdana" w:hAnsi="Verdana" w:cs="Arial"/>
-                <w:color w:val="000000" w:themeColor="text1"/>
-                <w:sz w:val="24"/>
-                <w:szCs w:val="24"/>
-              </w:rPr>
-            </w:pPr>
+                <w:rFonts w:ascii="Verdana" w:hAnsi="Verdana" w:cs="Arial"/>
+                <w:color w:val="000000" w:themeColor="text1"/>
+                <w:sz w:val="24"/>
+                <w:szCs w:val="24"/>
+              </w:rPr>
+              <w:t>' F2 L</w:t>
+            </w:r>
+            <w:r>
+              <w:rPr>
+                <w:rFonts w:ascii="Verdana" w:hAnsi="Verdana" w:cs="Arial"/>
+                <w:color w:val="000000" w:themeColor="text1"/>
+                <w:sz w:val="24"/>
+                <w:szCs w:val="24"/>
+              </w:rPr>
+              <w:t xml:space="preserve">w2 </w:t>
+            </w:r>
+            <w:r>
+              <w:rPr>
+                <w:rFonts w:ascii="Verdana" w:hAnsi="Verdana" w:cs="Arial"/>
+                <w:color w:val="000000" w:themeColor="text1"/>
+                <w:sz w:val="24"/>
+                <w:szCs w:val="24"/>
+              </w:rPr>
+              <w:t xml:space="preserve">F2 </w:t>
+            </w:r>
+            <w:proofErr w:type="spellStart"/>
+            <w:r>
+              <w:rPr>
+                <w:rFonts w:ascii="Verdana" w:hAnsi="Verdana" w:cs="Arial"/>
+                <w:color w:val="000000" w:themeColor="text1"/>
+                <w:sz w:val="24"/>
+                <w:szCs w:val="24"/>
+              </w:rPr>
+              <w:t>R</w:t>
+            </w:r>
+            <w:r>
+              <w:rPr>
+                <w:rFonts w:ascii="Verdana" w:hAnsi="Verdana" w:cs="Arial"/>
+                <w:color w:val="000000" w:themeColor="text1"/>
+                <w:sz w:val="24"/>
+                <w:szCs w:val="24"/>
+              </w:rPr>
+              <w:t>w</w:t>
+            </w:r>
+            <w:proofErr w:type="spellEnd"/>
+            <w:r>
+              <w:rPr>
+                <w:rFonts w:ascii="Verdana" w:hAnsi="Verdana" w:cs="Arial"/>
+                <w:color w:val="000000" w:themeColor="text1"/>
+                <w:sz w:val="24"/>
+                <w:szCs w:val="24"/>
+              </w:rPr>
+              <w:t xml:space="preserve"> U2 Rw2</w:t>
+            </w:r>
           </w:p>
         </w:tc>
-        <w:tc>
-          <w:tcPr>
-            <w:tcW w:w="4872" w:type="dxa"/>
-          </w:tcPr>
-          <w:p>
-            <w:pPr>
-              <w:jc w:val="center"/>
-              <w:rPr>
-                <w:rFonts w:ascii="Verdana" w:eastAsia="Times New Roman" w:hAnsi="Verdana" w:cs="Arial"/>
-                <w:color w:val="000000" w:themeColor="text1"/>
-                <w:sz w:val="24"/>
-                <w:szCs w:val="24"/>
-              </w:rPr>
-            </w:pPr>
-            <w:r>
-              <w:rPr>
-                <w:rFonts w:ascii="Verdana" w:hAnsi="Verdana" w:cs="Arial"/>
-                <w:noProof/>
-                <w:color w:val="000000" w:themeColor="text1"/>
-                <w:sz w:val="24"/>
-                <w:szCs w:val="24"/>
-              </w:rPr>
-              <w:lastRenderedPageBreak/>
-              <w:drawing>
-                <wp:inline distT="0" distB="0" distL="0" distR="0" wp14:anchorId="4886075C" wp14:editId="58D53B13">
-                  <wp:extent cx="952500" cy="952500"/>
-                  <wp:effectExtent l="0" t="0" r="0" b="0"/>
-                  <wp:docPr id="48" name="Picture 48" descr="C:\Users\Valued Customer\Dropbox\Photos\Images for Site Download\5x5x5\L2E\web size\12.png"/>
-                  <wp:cNvGraphicFramePr>
-                    <a:graphicFrameLocks xmlns:a="http://schemas.openxmlformats.org/drawingml/2006/main" noChangeAspect="1"/>
-                  </wp:cNvGraphicFramePr>
-                  <a:graphic xmlns:a="http://schemas.openxmlformats.org/drawingml/2006/main">
-                    <a:graphicData uri="http://schemas.openxmlformats.org/drawingml/2006/picture">
-                      <pic:pic xmlns:pic="http://schemas.openxmlformats.org/drawingml/2006/picture">
-                        <pic:nvPicPr>
-                          <pic:cNvPr id="0" name="Picture 50" descr="C:\Users\Valued Customer\Dropbox\Photos\Images for Site Download\5x5x5\L2E\web size\12.png"/>
-                          <pic:cNvPicPr>
-                            <a:picLocks noChangeAspect="1" noChangeArrowheads="1"/>
-                          </pic:cNvPicPr>
-                        </pic:nvPicPr>
-                        <pic:blipFill>
-                          <a:blip r:embed="rId20">
-                            <a:extLst>
-                              <a:ext uri="{28A0092B-C50C-407E-A947-70E740481C1C}">
-                                <a14:useLocalDpi xmlns:a14="http://schemas.microsoft.com/office/drawing/2010/main" val="0"/>
-                              </a:ext>
-                            </a:extLst>
-                          </a:blip>
-                          <a:srcRect/>
-                          <a:stretch>
-                            <a:fillRect/>
-                          </a:stretch>
-                        </pic:blipFill>
-                        <pic:spPr bwMode="auto">
-                          <a:xfrm>
-                            <a:off x="0" y="0"/>
-                            <a:ext cx="952500" cy="952500"/>
-                          </a:xfrm>
-                          <a:prstGeom prst="rect">
-                            <a:avLst/>
-                          </a:prstGeom>
-                          <a:noFill/>
-                          <a:ln>
-                            <a:noFill/>
-                          </a:ln>
-                        </pic:spPr>
-                      </pic:pic>
-                    </a:graphicData>
-                  </a:graphic>
-                </wp:inline>
-              </w:drawing>
-            </w:r>
-          </w:p>
-          <w:p>
-            <w:pPr>
-              <w:jc w:val="center"/>
-              <w:rPr>
-                <w:rFonts w:ascii="Verdana" w:eastAsia="Times New Roman" w:hAnsi="Verdana" w:cs="Arial"/>
-                <w:color w:val="000000" w:themeColor="text1"/>
-                <w:sz w:val="24"/>
-                <w:szCs w:val="24"/>
-              </w:rPr>
-            </w:pPr>
-            <w:proofErr w:type="spellStart"/>
-            <w:r>
-              <w:rPr>
-                <w:rFonts w:ascii="Verdana" w:eastAsia="Times New Roman" w:hAnsi="Verdana" w:cs="Arial"/>
-                <w:color w:val="000000" w:themeColor="text1"/>
-                <w:sz w:val="24"/>
-                <w:szCs w:val="24"/>
-              </w:rPr>
-              <w:t>Lw</w:t>
-            </w:r>
-            <w:proofErr w:type="spellEnd"/>
-            <w:r>
-              <w:rPr>
-                <w:rFonts w:ascii="Verdana" w:eastAsia="Times New Roman" w:hAnsi="Verdana" w:cs="Arial"/>
-                <w:color w:val="000000" w:themeColor="text1"/>
-                <w:sz w:val="24"/>
-                <w:szCs w:val="24"/>
-              </w:rPr>
-              <w:t xml:space="preserve">' U2 Lw2 U2 </w:t>
-            </w:r>
-            <w:proofErr w:type="spellStart"/>
-            <w:r>
-              <w:rPr>
-                <w:rFonts w:ascii="Verdana" w:eastAsia="Times New Roman" w:hAnsi="Verdana" w:cs="Arial"/>
-                <w:color w:val="000000" w:themeColor="text1"/>
-                <w:sz w:val="24"/>
-                <w:szCs w:val="24"/>
-              </w:rPr>
-              <w:t>Lw</w:t>
-            </w:r>
-            <w:proofErr w:type="spellEnd"/>
-            <w:r>
-              <w:rPr>
-                <w:rFonts w:ascii="Verdana" w:eastAsia="Times New Roman" w:hAnsi="Verdana" w:cs="Arial"/>
-                <w:color w:val="000000" w:themeColor="text1"/>
-                <w:sz w:val="24"/>
-                <w:szCs w:val="24"/>
-              </w:rPr>
-              <w:t xml:space="preserve"> U2 </w:t>
-            </w:r>
-          </w:p>
-          <w:p>
-            <w:pPr>
-              <w:jc w:val="center"/>
-              <w:rPr>
-                <w:rFonts w:ascii="Verdana" w:hAnsi="Verdana" w:cs="Arial"/>
-                <w:color w:val="000000" w:themeColor="text1"/>
-                <w:sz w:val="24"/>
-                <w:szCs w:val="24"/>
-              </w:rPr>
-            </w:pPr>
-            <w:proofErr w:type="spellStart"/>
-            <w:r>
-              <w:rPr>
-                <w:rFonts w:ascii="Verdana" w:eastAsia="Times New Roman" w:hAnsi="Verdana" w:cs="Arial"/>
-                <w:color w:val="000000" w:themeColor="text1"/>
-                <w:sz w:val="24"/>
-                <w:szCs w:val="24"/>
-              </w:rPr>
-              <w:t>Lw</w:t>
-            </w:r>
-            <w:proofErr w:type="spellEnd"/>
-            <w:r>
-              <w:rPr>
-                <w:rFonts w:ascii="Verdana" w:eastAsia="Times New Roman" w:hAnsi="Verdana" w:cs="Arial"/>
-                <w:color w:val="000000" w:themeColor="text1"/>
-                <w:sz w:val="24"/>
-                <w:szCs w:val="24"/>
-              </w:rPr>
-              <w:t xml:space="preserve">' U2 </w:t>
-            </w:r>
-            <w:proofErr w:type="spellStart"/>
-            <w:r>
-              <w:rPr>
-                <w:rFonts w:ascii="Verdana" w:eastAsia="Times New Roman" w:hAnsi="Verdana" w:cs="Arial"/>
-                <w:color w:val="000000" w:themeColor="text1"/>
-                <w:sz w:val="24"/>
-                <w:szCs w:val="24"/>
-              </w:rPr>
-              <w:t>Lw</w:t>
-            </w:r>
-            <w:proofErr w:type="spellEnd"/>
-            <w:r>
-              <w:rPr>
-                <w:rFonts w:ascii="Verdana" w:eastAsia="Times New Roman" w:hAnsi="Verdana" w:cs="Arial"/>
-                <w:color w:val="000000" w:themeColor="text1"/>
-                <w:sz w:val="24"/>
-                <w:szCs w:val="24"/>
-              </w:rPr>
-              <w:t xml:space="preserve"> U2 Lw2 U2 </w:t>
-            </w:r>
-            <w:proofErr w:type="spellStart"/>
-            <w:r>
-              <w:rPr>
-                <w:rFonts w:ascii="Verdana" w:eastAsia="Times New Roman" w:hAnsi="Verdana" w:cs="Arial"/>
-                <w:color w:val="000000" w:themeColor="text1"/>
-                <w:sz w:val="24"/>
-                <w:szCs w:val="24"/>
-              </w:rPr>
-              <w:t>Lw</w:t>
-            </w:r>
-            <w:proofErr w:type="spellEnd"/>
-            <w:r>
-              <w:rPr>
-                <w:rFonts w:ascii="Verdana" w:eastAsia="Times New Roman" w:hAnsi="Verdana" w:cs="Arial"/>
-                <w:color w:val="000000" w:themeColor="text1"/>
-                <w:sz w:val="24"/>
-                <w:szCs w:val="24"/>
-              </w:rPr>
-              <w:t>'</w:t>
-            </w:r>
-          </w:p>
-        </w:tc>
-        <w:bookmarkStart w:id="0" w:name="_GoBack"/>
-        <w:bookmarkEnd w:id="0"/>
       </w:tr>
     </w:tbl>
     <w:p>
       <w:pPr>
+        <w:jc w:val="center"/>
         <w:rPr>
           <w:rFonts w:ascii="Verdana" w:hAnsi="Verdana"/>
           <w:sz w:val="20"/>
           <w:szCs w:val="20"/>
         </w:rPr>
       </w:pPr>
+      <w:bookmarkStart w:id="0" w:name="_GoBack"/>
+      <w:bookmarkEnd w:id="0"/>
     </w:p>
     <w:sectPr>
-      <w:headerReference w:type="even" r:id="rId21"/>
-      <w:headerReference w:type="default" r:id="rId22"/>
-      <w:footerReference w:type="even" r:id="rId23"/>
-      <w:footerReference w:type="default" r:id="rId24"/>
-      <w:headerReference w:type="first" r:id="rId25"/>
-      <w:footerReference w:type="first" r:id="rId26"/>
+      <w:headerReference w:type="even" r:id="rId20"/>
+      <w:headerReference w:type="default" r:id="rId21"/>
+      <w:footerReference w:type="even" r:id="rId22"/>
+      <w:footerReference w:type="default" r:id="rId23"/>
+      <w:headerReference w:type="first" r:id="rId24"/>
+      <w:footerReference w:type="first" r:id="rId25"/>
       <w:pgSz w:w="15840" w:h="12240" w:orient="landscape"/>
       <w:pgMar w:top="720" w:right="720" w:bottom="720" w:left="720" w:header="708" w:footer="708" w:gutter="0"/>
       <w:cols w:space="708"/>
@@ -3398,7 +3543,7 @@
 </file>
 
 <file path=customXml/itemProps1.xml><?xml version="1.0" encoding="utf-8"?>
-<ds:datastoreItem xmlns:ds="http://schemas.openxmlformats.org/officeDocument/2006/customXml" ds:itemID="{4A2B2157-516E-4620-821E-684C2CA1201D}">
+<ds:datastoreItem xmlns:ds="http://schemas.openxmlformats.org/officeDocument/2006/customXml" ds:itemID="{07A21DF5-1BC7-439E-8942-58F31EA5E476}">
   <ds:schemaRefs>
     <ds:schemaRef ds:uri="http://schemas.openxmlformats.org/officeDocument/2006/bibliography"/>
   </ds:schemaRefs>

--- a/5x5x5/l2e.docx
+++ b/5x5x5/l2e.docx
@@ -708,7 +708,7 @@
                 <w:szCs w:val="24"/>
               </w:rPr>
               <w:drawing>
-                <wp:inline distT="0" distB="0" distL="0" distR="0" wp14:anchorId="383D6063" wp14:editId="25A790B4">
+                <wp:inline distT="0" distB="0" distL="0" distR="0" wp14:anchorId="39D51067" wp14:editId="3DE3247F">
                   <wp:extent cx="956945" cy="956945"/>
                   <wp:effectExtent l="0" t="0" r="0" b="0"/>
                   <wp:docPr id="5" name="Picture 5" descr="C:\Users\Valued Customer\Dropbox\Photos\Images for Site Download\5x5x5\L2E\web size\5.png"/>
@@ -1014,7 +1014,7 @@
                 <w:szCs w:val="24"/>
               </w:rPr>
               <w:drawing>
-                <wp:inline distT="0" distB="0" distL="0" distR="0" wp14:anchorId="286721F5" wp14:editId="178E824F">
+                <wp:inline distT="0" distB="0" distL="0" distR="0" wp14:anchorId="038DFC9C" wp14:editId="7920A936">
                   <wp:extent cx="952500" cy="952500"/>
                   <wp:effectExtent l="0" t="0" r="0" b="0"/>
                   <wp:docPr id="6" name="Picture 6" descr="C:\Users\Valued Customer\Dropbox\Photos\Images for Site Download\5x5x5\L2E\web size\6.png"/>
@@ -1067,51 +1067,78 @@
             <w:pPr>
               <w:jc w:val="center"/>
               <w:rPr>
-                <w:rFonts w:ascii="Verdana" w:eastAsia="Times New Roman" w:hAnsi="Verdana" w:cs="Arial"/>
-                <w:color w:val="000000" w:themeColor="text1"/>
-                <w:sz w:val="24"/>
-                <w:szCs w:val="24"/>
+                <w:rFonts w:ascii="Verdana" w:hAnsi="Verdana" w:cs="Tahoma"/>
+                <w:color w:val="000000" w:themeColor="text1"/>
+                <w:sz w:val="24"/>
+                <w:szCs w:val="24"/>
+                <w:shd w:val="clear" w:color="auto" w:fill="FFFFFF"/>
               </w:rPr>
             </w:pPr>
             <w:proofErr w:type="spellStart"/>
             <w:r>
               <w:rPr>
-                <w:rFonts w:ascii="Verdana" w:eastAsia="Times New Roman" w:hAnsi="Verdana" w:cs="Arial"/>
-                <w:color w:val="000000" w:themeColor="text1"/>
-                <w:sz w:val="24"/>
-                <w:szCs w:val="24"/>
+                <w:rFonts w:ascii="Verdana" w:hAnsi="Verdana" w:cs="Tahoma"/>
+                <w:color w:val="000000" w:themeColor="text1"/>
+                <w:sz w:val="24"/>
+                <w:szCs w:val="24"/>
+                <w:shd w:val="clear" w:color="auto" w:fill="FFFFFF"/>
               </w:rPr>
               <w:t>Rw</w:t>
             </w:r>
             <w:proofErr w:type="spellEnd"/>
             <w:r>
               <w:rPr>
-                <w:rFonts w:ascii="Verdana" w:eastAsia="Times New Roman" w:hAnsi="Verdana" w:cs="Arial"/>
-                <w:color w:val="000000" w:themeColor="text1"/>
-                <w:sz w:val="24"/>
-                <w:szCs w:val="24"/>
-              </w:rPr>
-              <w:t xml:space="preserve"> U2 3Rw' F2 </w:t>
-            </w:r>
-            <w:proofErr w:type="spellStart"/>
-            <w:r>
-              <w:rPr>
-                <w:rFonts w:ascii="Verdana" w:eastAsia="Times New Roman" w:hAnsi="Verdana" w:cs="Arial"/>
-                <w:color w:val="000000" w:themeColor="text1"/>
-                <w:sz w:val="24"/>
-                <w:szCs w:val="24"/>
+                <w:rFonts w:ascii="Verdana" w:hAnsi="Verdana" w:cs="Tahoma"/>
+                <w:color w:val="000000" w:themeColor="text1"/>
+                <w:sz w:val="24"/>
+                <w:szCs w:val="24"/>
+                <w:shd w:val="clear" w:color="auto" w:fill="FFFFFF"/>
+              </w:rPr>
+              <w:t xml:space="preserve"> U2 </w:t>
+            </w:r>
+            <w:proofErr w:type="spellStart"/>
+            <w:r>
+              <w:rPr>
+                <w:rFonts w:ascii="Verdana" w:hAnsi="Verdana" w:cs="Tahoma"/>
+                <w:color w:val="000000" w:themeColor="text1"/>
+                <w:sz w:val="24"/>
+                <w:szCs w:val="24"/>
+                <w:shd w:val="clear" w:color="auto" w:fill="FFFFFF"/>
+              </w:rPr>
+              <w:t>Lw</w:t>
+            </w:r>
+            <w:proofErr w:type="spellEnd"/>
+            <w:r>
+              <w:rPr>
+                <w:rFonts w:ascii="Verdana" w:hAnsi="Verdana" w:cs="Tahoma"/>
+                <w:color w:val="000000" w:themeColor="text1"/>
+                <w:sz w:val="24"/>
+                <w:szCs w:val="24"/>
+                <w:shd w:val="clear" w:color="auto" w:fill="FFFFFF"/>
+              </w:rPr>
+              <w:t xml:space="preserve">' U2 x </w:t>
+            </w:r>
+            <w:proofErr w:type="spellStart"/>
+            <w:r>
+              <w:rPr>
+                <w:rFonts w:ascii="Verdana" w:hAnsi="Verdana" w:cs="Tahoma"/>
+                <w:color w:val="000000" w:themeColor="text1"/>
+                <w:sz w:val="24"/>
+                <w:szCs w:val="24"/>
+                <w:shd w:val="clear" w:color="auto" w:fill="FFFFFF"/>
               </w:rPr>
               <w:t>Rw</w:t>
             </w:r>
             <w:proofErr w:type="spellEnd"/>
             <w:r>
               <w:rPr>
-                <w:rFonts w:ascii="Verdana" w:eastAsia="Times New Roman" w:hAnsi="Verdana" w:cs="Arial"/>
-                <w:color w:val="000000" w:themeColor="text1"/>
-                <w:sz w:val="24"/>
-                <w:szCs w:val="24"/>
-              </w:rPr>
-              <w:t xml:space="preserve">' U2 </w:t>
+                <w:rFonts w:ascii="Verdana" w:hAnsi="Verdana" w:cs="Tahoma"/>
+                <w:color w:val="000000" w:themeColor="text1"/>
+                <w:sz w:val="24"/>
+                <w:szCs w:val="24"/>
+                <w:shd w:val="clear" w:color="auto" w:fill="FFFFFF"/>
+              </w:rPr>
+              <w:t xml:space="preserve">' D2 </w:t>
             </w:r>
           </w:p>
           <w:p>
@@ -1124,52 +1151,93 @@
                 <w:szCs w:val="24"/>
               </w:rPr>
             </w:pPr>
-            <w:r>
-              <w:rPr>
-                <w:rFonts w:ascii="Verdana" w:eastAsia="Times New Roman" w:hAnsi="Verdana" w:cs="Arial"/>
-                <w:color w:val="000000" w:themeColor="text1"/>
-                <w:sz w:val="24"/>
-                <w:szCs w:val="24"/>
-              </w:rPr>
-              <w:t xml:space="preserve">3Lw U2 </w:t>
-            </w:r>
-            <w:proofErr w:type="spellStart"/>
-            <w:r>
-              <w:rPr>
-                <w:rFonts w:ascii="Verdana" w:eastAsia="Times New Roman" w:hAnsi="Verdana" w:cs="Arial"/>
-                <w:color w:val="000000" w:themeColor="text1"/>
-                <w:sz w:val="24"/>
-                <w:szCs w:val="24"/>
+            <w:bookmarkStart w:id="0" w:name="_GoBack"/>
+            <w:bookmarkEnd w:id="0"/>
+            <w:proofErr w:type="spellStart"/>
+            <w:r>
+              <w:rPr>
+                <w:rFonts w:ascii="Verdana" w:hAnsi="Verdana" w:cs="Tahoma"/>
+                <w:color w:val="000000" w:themeColor="text1"/>
+                <w:sz w:val="24"/>
+                <w:szCs w:val="24"/>
+                <w:shd w:val="clear" w:color="auto" w:fill="FFFFFF"/>
               </w:rPr>
               <w:t>Rw</w:t>
             </w:r>
             <w:proofErr w:type="spellEnd"/>
             <w:r>
               <w:rPr>
-                <w:rFonts w:ascii="Verdana" w:eastAsia="Times New Roman" w:hAnsi="Verdana" w:cs="Arial"/>
-                <w:color w:val="000000" w:themeColor="text1"/>
-                <w:sz w:val="24"/>
-                <w:szCs w:val="24"/>
-              </w:rPr>
-              <w:t xml:space="preserve">' U2 3Lw U2 </w:t>
-            </w:r>
-            <w:proofErr w:type="spellStart"/>
-            <w:r>
-              <w:rPr>
-                <w:rFonts w:ascii="Verdana" w:eastAsia="Times New Roman" w:hAnsi="Verdana" w:cs="Arial"/>
-                <w:color w:val="000000" w:themeColor="text1"/>
-                <w:sz w:val="24"/>
-                <w:szCs w:val="24"/>
+                <w:rFonts w:ascii="Verdana" w:hAnsi="Verdana" w:cs="Tahoma"/>
+                <w:color w:val="000000" w:themeColor="text1"/>
+                <w:sz w:val="24"/>
+                <w:szCs w:val="24"/>
+                <w:shd w:val="clear" w:color="auto" w:fill="FFFFFF"/>
+              </w:rPr>
+              <w:t xml:space="preserve"> F2 </w:t>
+            </w:r>
+            <w:proofErr w:type="spellStart"/>
+            <w:r>
+              <w:rPr>
+                <w:rFonts w:ascii="Verdana" w:hAnsi="Verdana" w:cs="Tahoma"/>
+                <w:color w:val="000000" w:themeColor="text1"/>
+                <w:sz w:val="24"/>
+                <w:szCs w:val="24"/>
+                <w:shd w:val="clear" w:color="auto" w:fill="FFFFFF"/>
               </w:rPr>
               <w:t>Rw</w:t>
             </w:r>
             <w:proofErr w:type="spellEnd"/>
             <w:r>
               <w:rPr>
-                <w:rFonts w:ascii="Verdana" w:eastAsia="Times New Roman" w:hAnsi="Verdana" w:cs="Arial"/>
-                <w:color w:val="000000" w:themeColor="text1"/>
-                <w:sz w:val="24"/>
-                <w:szCs w:val="24"/>
+                <w:rFonts w:ascii="Verdana" w:hAnsi="Verdana" w:cs="Tahoma"/>
+                <w:color w:val="000000" w:themeColor="text1"/>
+                <w:sz w:val="24"/>
+                <w:szCs w:val="24"/>
+                <w:shd w:val="clear" w:color="auto" w:fill="FFFFFF"/>
+              </w:rPr>
+              <w:t xml:space="preserve">' F2 </w:t>
+            </w:r>
+            <w:proofErr w:type="spellStart"/>
+            <w:r>
+              <w:rPr>
+                <w:rFonts w:ascii="Verdana" w:hAnsi="Verdana" w:cs="Tahoma"/>
+                <w:color w:val="000000" w:themeColor="text1"/>
+                <w:sz w:val="24"/>
+                <w:szCs w:val="24"/>
+                <w:shd w:val="clear" w:color="auto" w:fill="FFFFFF"/>
+              </w:rPr>
+              <w:t>Rw</w:t>
+            </w:r>
+            <w:proofErr w:type="spellEnd"/>
+            <w:r>
+              <w:rPr>
+                <w:rFonts w:ascii="Verdana" w:hAnsi="Verdana" w:cs="Tahoma"/>
+                <w:color w:val="000000" w:themeColor="text1"/>
+                <w:sz w:val="24"/>
+                <w:szCs w:val="24"/>
+                <w:shd w:val="clear" w:color="auto" w:fill="FFFFFF"/>
+              </w:rPr>
+              <w:t xml:space="preserve"> U2 </w:t>
+            </w:r>
+            <w:proofErr w:type="spellStart"/>
+            <w:r>
+              <w:rPr>
+                <w:rFonts w:ascii="Verdana" w:hAnsi="Verdana" w:cs="Tahoma"/>
+                <w:color w:val="000000" w:themeColor="text1"/>
+                <w:sz w:val="24"/>
+                <w:szCs w:val="24"/>
+                <w:shd w:val="clear" w:color="auto" w:fill="FFFFFF"/>
+              </w:rPr>
+              <w:t>Rw</w:t>
+            </w:r>
+            <w:proofErr w:type="spellEnd"/>
+            <w:r>
+              <w:rPr>
+                <w:rFonts w:ascii="Verdana" w:hAnsi="Verdana" w:cs="Tahoma"/>
+                <w:color w:val="000000" w:themeColor="text1"/>
+                <w:sz w:val="24"/>
+                <w:szCs w:val="24"/>
+                <w:shd w:val="clear" w:color="auto" w:fill="FFFFFF"/>
               </w:rPr>
               <w:t>'</w:t>
             </w:r>
@@ -2338,8 +2406,6 @@
           <w:szCs w:val="20"/>
         </w:rPr>
       </w:pPr>
-      <w:bookmarkStart w:id="0" w:name="_GoBack"/>
-      <w:bookmarkEnd w:id="0"/>
     </w:p>
     <w:sectPr>
       <w:headerReference w:type="even" r:id="rId20"/>
@@ -3543,7 +3609,7 @@
 </file>
 
 <file path=customXml/itemProps1.xml><?xml version="1.0" encoding="utf-8"?>
-<ds:datastoreItem xmlns:ds="http://schemas.openxmlformats.org/officeDocument/2006/customXml" ds:itemID="{07A21DF5-1BC7-439E-8942-58F31EA5E476}">
+<ds:datastoreItem xmlns:ds="http://schemas.openxmlformats.org/officeDocument/2006/customXml" ds:itemID="{B4967FA4-EF60-4A7B-87BF-EDBF96FCA52F}">
   <ds:schemaRefs>
     <ds:schemaRef ds:uri="http://schemas.openxmlformats.org/officeDocument/2006/bibliography"/>
   </ds:schemaRefs>

--- a/5x5x5/l2e.docx
+++ b/5x5x5/l2e.docx
@@ -856,10 +856,8 @@
               </w:rPr>
               <w:t xml:space="preserve"> U2 </w:t>
             </w:r>
-          </w:p>
-          <w:p>
-            <w:pPr>
-              <w:jc w:val="center"/>
+            <w:proofErr w:type="spellStart"/>
+            <w:r>
               <w:rPr>
                 <w:rFonts w:ascii="Verdana" w:hAnsi="Verdana" w:cs="Arial"/>
                 <w:color w:val="000000" w:themeColor="text1"/>
@@ -867,8 +865,9 @@
                 <w:szCs w:val="24"/>
                 <w:shd w:val="clear" w:color="auto" w:fill="FAFAFA"/>
               </w:rPr>
-            </w:pPr>
-            <w:proofErr w:type="spellStart"/>
+              <w:t>Lw</w:t>
+            </w:r>
+            <w:proofErr w:type="spellEnd"/>
             <w:r>
               <w:rPr>
                 <w:rFonts w:ascii="Verdana" w:hAnsi="Verdana" w:cs="Arial"/>
@@ -877,9 +876,9 @@
                 <w:szCs w:val="24"/>
                 <w:shd w:val="clear" w:color="auto" w:fill="FAFAFA"/>
               </w:rPr>
-              <w:t>Lw</w:t>
-            </w:r>
-            <w:proofErr w:type="spellEnd"/>
+              <w:t xml:space="preserve">' U2 </w:t>
+            </w:r>
+            <w:proofErr w:type="spellStart"/>
             <w:r>
               <w:rPr>
                 <w:rFonts w:ascii="Verdana" w:hAnsi="Verdana" w:cs="Arial"/>
@@ -888,6 +887,61 @@
                 <w:szCs w:val="24"/>
                 <w:shd w:val="clear" w:color="auto" w:fill="FAFAFA"/>
               </w:rPr>
+              <w:t>Rw</w:t>
+            </w:r>
+            <w:proofErr w:type="spellEnd"/>
+            <w:r>
+              <w:rPr>
+                <w:rFonts w:ascii="Verdana" w:hAnsi="Verdana" w:cs="Arial"/>
+                <w:color w:val="000000" w:themeColor="text1"/>
+                <w:sz w:val="24"/>
+                <w:szCs w:val="24"/>
+                <w:shd w:val="clear" w:color="auto" w:fill="FAFAFA"/>
+              </w:rPr>
+              <w:t xml:space="preserve"> U2 </w:t>
+            </w:r>
+            <w:proofErr w:type="spellStart"/>
+            <w:r>
+              <w:rPr>
+                <w:rFonts w:ascii="Verdana" w:hAnsi="Verdana" w:cs="Arial"/>
+                <w:color w:val="000000" w:themeColor="text1"/>
+                <w:sz w:val="24"/>
+                <w:szCs w:val="24"/>
+                <w:shd w:val="clear" w:color="auto" w:fill="FAFAFA"/>
+              </w:rPr>
+              <w:t>Rw</w:t>
+            </w:r>
+            <w:proofErr w:type="spellEnd"/>
+            <w:r>
+              <w:rPr>
+                <w:rFonts w:ascii="Verdana" w:hAnsi="Verdana" w:cs="Arial"/>
+                <w:color w:val="000000" w:themeColor="text1"/>
+                <w:sz w:val="24"/>
+                <w:szCs w:val="24"/>
+                <w:shd w:val="clear" w:color="auto" w:fill="FAFAFA"/>
+              </w:rPr>
+              <w:t xml:space="preserve">' U2 x' </w:t>
+            </w:r>
+            <w:proofErr w:type="spellStart"/>
+            <w:r>
+              <w:rPr>
+                <w:rFonts w:ascii="Verdana" w:hAnsi="Verdana" w:cs="Arial"/>
+                <w:color w:val="000000" w:themeColor="text1"/>
+                <w:sz w:val="24"/>
+                <w:szCs w:val="24"/>
+                <w:shd w:val="clear" w:color="auto" w:fill="FAFAFA"/>
+              </w:rPr>
+              <w:t>Rw</w:t>
+            </w:r>
+            <w:proofErr w:type="spellEnd"/>
+            <w:r>
+              <w:rPr>
+                <w:rFonts w:ascii="Verdana" w:hAnsi="Verdana" w:cs="Arial"/>
+                <w:color w:val="000000" w:themeColor="text1"/>
+                <w:sz w:val="24"/>
+                <w:szCs w:val="24"/>
+                <w:shd w:val="clear" w:color="auto" w:fill="FAFAFA"/>
+              </w:rPr>
               <w:t xml:space="preserve">' U2 </w:t>
             </w:r>
             <w:proofErr w:type="spellStart"/>
@@ -910,9 +964,8 @@
                 <w:szCs w:val="24"/>
                 <w:shd w:val="clear" w:color="auto" w:fill="FAFAFA"/>
               </w:rPr>
-              <w:t xml:space="preserve"> U2 </w:t>
-            </w:r>
-            <w:proofErr w:type="spellStart"/>
+              <w:t>'</w:t>
+            </w:r>
             <w:r>
               <w:rPr>
                 <w:rFonts w:ascii="Verdana" w:hAnsi="Verdana" w:cs="Arial"/>
@@ -921,53 +974,8 @@
                 <w:szCs w:val="24"/>
                 <w:shd w:val="clear" w:color="auto" w:fill="FAFAFA"/>
               </w:rPr>
-              <w:t>Rw</w:t>
-            </w:r>
-            <w:proofErr w:type="spellEnd"/>
-            <w:r>
-              <w:rPr>
-                <w:rFonts w:ascii="Verdana" w:hAnsi="Verdana" w:cs="Arial"/>
-                <w:color w:val="000000" w:themeColor="text1"/>
-                <w:sz w:val="24"/>
-                <w:szCs w:val="24"/>
-                <w:shd w:val="clear" w:color="auto" w:fill="FAFAFA"/>
-              </w:rPr>
-              <w:t xml:space="preserve">' U2 x' </w:t>
-            </w:r>
-            <w:proofErr w:type="spellStart"/>
-            <w:r>
-              <w:rPr>
-                <w:rFonts w:ascii="Verdana" w:hAnsi="Verdana" w:cs="Arial"/>
-                <w:color w:val="000000" w:themeColor="text1"/>
-                <w:sz w:val="24"/>
-                <w:szCs w:val="24"/>
-                <w:shd w:val="clear" w:color="auto" w:fill="FAFAFA"/>
-              </w:rPr>
-              <w:t>Rw</w:t>
-            </w:r>
-            <w:proofErr w:type="spellEnd"/>
-            <w:r>
-              <w:rPr>
-                <w:rFonts w:ascii="Verdana" w:hAnsi="Verdana" w:cs="Arial"/>
-                <w:color w:val="000000" w:themeColor="text1"/>
-                <w:sz w:val="24"/>
-                <w:szCs w:val="24"/>
-                <w:shd w:val="clear" w:color="auto" w:fill="FAFAFA"/>
-              </w:rPr>
-              <w:t xml:space="preserve">' U2 </w:t>
-            </w:r>
-            <w:proofErr w:type="spellStart"/>
-            <w:r>
-              <w:rPr>
-                <w:rFonts w:ascii="Verdana" w:hAnsi="Verdana" w:cs="Arial"/>
-                <w:color w:val="000000" w:themeColor="text1"/>
-                <w:sz w:val="24"/>
-                <w:szCs w:val="24"/>
-                <w:shd w:val="clear" w:color="auto" w:fill="FAFAFA"/>
-              </w:rPr>
-              <w:t>Rw</w:t>
-            </w:r>
-            <w:proofErr w:type="spellEnd"/>
+              <w:t xml:space="preserve"> U2 M</w:t>
+            </w:r>
             <w:r>
               <w:rPr>
                 <w:rFonts w:ascii="Verdana" w:hAnsi="Verdana" w:cs="Arial"/>
@@ -1151,8 +1159,6 @@
                 <w:szCs w:val="24"/>
               </w:rPr>
             </w:pPr>
-            <w:bookmarkStart w:id="0" w:name="_GoBack"/>
-            <w:bookmarkEnd w:id="0"/>
             <w:proofErr w:type="spellStart"/>
             <w:r>
               <w:rPr>
@@ -1268,7 +1274,7 @@
                 <w:szCs w:val="24"/>
               </w:rPr>
               <w:drawing>
-                <wp:inline distT="0" distB="0" distL="0" distR="0" wp14:anchorId="5129BD0E" wp14:editId="4946B04E">
+                <wp:inline distT="0" distB="0" distL="0" distR="0" wp14:anchorId="3E6F2D02" wp14:editId="4A1E6D48">
                   <wp:extent cx="952500" cy="952500"/>
                   <wp:effectExtent l="0" t="0" r="0" b="0"/>
                   <wp:docPr id="7" name="Picture 7" descr="C:\Users\Valued Customer\Dropbox\Photos\Images for Site Download\5x5x5\L2E\web size\7.png"/>
@@ -1321,51 +1327,78 @@
             <w:pPr>
               <w:jc w:val="center"/>
               <w:rPr>
-                <w:rFonts w:ascii="Verdana" w:eastAsia="Times New Roman" w:hAnsi="Verdana" w:cs="Arial"/>
-                <w:color w:val="000000" w:themeColor="text1"/>
-                <w:sz w:val="24"/>
-                <w:szCs w:val="24"/>
+                <w:rFonts w:ascii="Verdana" w:hAnsi="Verdana" w:cs="Tahoma"/>
+                <w:color w:val="000000" w:themeColor="text1"/>
+                <w:sz w:val="24"/>
+                <w:szCs w:val="24"/>
+                <w:shd w:val="clear" w:color="auto" w:fill="FFFFFF"/>
               </w:rPr>
             </w:pPr>
             <w:proofErr w:type="spellStart"/>
             <w:r>
               <w:rPr>
-                <w:rFonts w:ascii="Verdana" w:eastAsia="Times New Roman" w:hAnsi="Verdana" w:cs="Arial"/>
-                <w:color w:val="000000" w:themeColor="text1"/>
-                <w:sz w:val="24"/>
-                <w:szCs w:val="24"/>
+                <w:rFonts w:ascii="Verdana" w:hAnsi="Verdana" w:cs="Tahoma"/>
+                <w:color w:val="000000" w:themeColor="text1"/>
+                <w:sz w:val="24"/>
+                <w:szCs w:val="24"/>
+                <w:shd w:val="clear" w:color="auto" w:fill="FFFFFF"/>
               </w:rPr>
               <w:t>Lw</w:t>
             </w:r>
             <w:proofErr w:type="spellEnd"/>
             <w:r>
               <w:rPr>
-                <w:rFonts w:ascii="Verdana" w:eastAsia="Times New Roman" w:hAnsi="Verdana" w:cs="Arial"/>
-                <w:color w:val="000000" w:themeColor="text1"/>
-                <w:sz w:val="24"/>
-                <w:szCs w:val="24"/>
+                <w:rFonts w:ascii="Verdana" w:hAnsi="Verdana" w:cs="Tahoma"/>
+                <w:color w:val="000000" w:themeColor="text1"/>
+                <w:sz w:val="24"/>
+                <w:szCs w:val="24"/>
+                <w:shd w:val="clear" w:color="auto" w:fill="FFFFFF"/>
               </w:rPr>
               <w:t xml:space="preserve">' U2 </w:t>
             </w:r>
             <w:proofErr w:type="spellStart"/>
             <w:r>
               <w:rPr>
-                <w:rFonts w:ascii="Verdana" w:eastAsia="Times New Roman" w:hAnsi="Verdana" w:cs="Arial"/>
-                <w:color w:val="000000" w:themeColor="text1"/>
-                <w:sz w:val="24"/>
-                <w:szCs w:val="24"/>
+                <w:rFonts w:ascii="Verdana" w:hAnsi="Verdana" w:cs="Tahoma"/>
+                <w:color w:val="000000" w:themeColor="text1"/>
+                <w:sz w:val="24"/>
+                <w:szCs w:val="24"/>
+                <w:shd w:val="clear" w:color="auto" w:fill="FFFFFF"/>
               </w:rPr>
               <w:t>Lw</w:t>
             </w:r>
             <w:proofErr w:type="spellEnd"/>
             <w:r>
               <w:rPr>
-                <w:rFonts w:ascii="Verdana" w:eastAsia="Times New Roman" w:hAnsi="Verdana" w:cs="Arial"/>
-                <w:color w:val="000000" w:themeColor="text1"/>
-                <w:sz w:val="24"/>
-                <w:szCs w:val="24"/>
-              </w:rPr>
-              <w:t xml:space="preserve">' U2 x </w:t>
+                <w:rFonts w:ascii="Verdana" w:hAnsi="Verdana" w:cs="Tahoma"/>
+                <w:color w:val="000000" w:themeColor="text1"/>
+                <w:sz w:val="24"/>
+                <w:szCs w:val="24"/>
+                <w:shd w:val="clear" w:color="auto" w:fill="FFFFFF"/>
+              </w:rPr>
+              <w:t xml:space="preserve">' U2 F2 </w:t>
+            </w:r>
+            <w:proofErr w:type="spellStart"/>
+            <w:r>
+              <w:rPr>
+                <w:rFonts w:ascii="Verdana" w:hAnsi="Verdana" w:cs="Tahoma"/>
+                <w:color w:val="000000" w:themeColor="text1"/>
+                <w:sz w:val="24"/>
+                <w:szCs w:val="24"/>
+                <w:shd w:val="clear" w:color="auto" w:fill="FFFFFF"/>
+              </w:rPr>
+              <w:t>Lw</w:t>
+            </w:r>
+            <w:proofErr w:type="spellEnd"/>
+            <w:r>
+              <w:rPr>
+                <w:rFonts w:ascii="Verdana" w:hAnsi="Verdana" w:cs="Tahoma"/>
+                <w:color w:val="000000" w:themeColor="text1"/>
+                <w:sz w:val="24"/>
+                <w:szCs w:val="24"/>
+                <w:shd w:val="clear" w:color="auto" w:fill="FFFFFF"/>
+              </w:rPr>
+              <w:t xml:space="preserve">' </w:t>
             </w:r>
           </w:p>
           <w:p>
@@ -1380,52 +1413,69 @@
             </w:pPr>
             <w:r>
               <w:rPr>
-                <w:rFonts w:ascii="Verdana" w:eastAsia="Times New Roman" w:hAnsi="Verdana" w:cs="Arial"/>
-                <w:color w:val="000000" w:themeColor="text1"/>
-                <w:sz w:val="24"/>
-                <w:szCs w:val="24"/>
-              </w:rPr>
-              <w:t xml:space="preserve">U2 </w:t>
-            </w:r>
-            <w:proofErr w:type="spellStart"/>
-            <w:r>
-              <w:rPr>
-                <w:rFonts w:ascii="Verdana" w:eastAsia="Times New Roman" w:hAnsi="Verdana" w:cs="Arial"/>
-                <w:color w:val="000000" w:themeColor="text1"/>
-                <w:sz w:val="24"/>
-                <w:szCs w:val="24"/>
-              </w:rPr>
-              <w:t>Lw</w:t>
-            </w:r>
-            <w:proofErr w:type="spellEnd"/>
-            <w:r>
-              <w:rPr>
-                <w:rFonts w:ascii="Verdana" w:eastAsia="Times New Roman" w:hAnsi="Verdana" w:cs="Arial"/>
-                <w:color w:val="000000" w:themeColor="text1"/>
-                <w:sz w:val="24"/>
-                <w:szCs w:val="24"/>
-              </w:rPr>
-              <w:t xml:space="preserve">' U2 3Lw U2 </w:t>
-            </w:r>
-            <w:proofErr w:type="spellStart"/>
-            <w:r>
-              <w:rPr>
-                <w:rFonts w:ascii="Verdana" w:eastAsia="Times New Roman" w:hAnsi="Verdana" w:cs="Arial"/>
-                <w:color w:val="000000" w:themeColor="text1"/>
-                <w:sz w:val="24"/>
-                <w:szCs w:val="24"/>
+                <w:rFonts w:ascii="Verdana" w:hAnsi="Verdana" w:cs="Tahoma"/>
+                <w:color w:val="000000" w:themeColor="text1"/>
+                <w:sz w:val="24"/>
+                <w:szCs w:val="24"/>
+                <w:shd w:val="clear" w:color="auto" w:fill="FFFFFF"/>
+              </w:rPr>
+              <w:t xml:space="preserve">F2 </w:t>
+            </w:r>
+            <w:proofErr w:type="spellStart"/>
+            <w:r>
+              <w:rPr>
+                <w:rFonts w:ascii="Verdana" w:hAnsi="Verdana" w:cs="Tahoma"/>
+                <w:color w:val="000000" w:themeColor="text1"/>
+                <w:sz w:val="24"/>
+                <w:szCs w:val="24"/>
+                <w:shd w:val="clear" w:color="auto" w:fill="FFFFFF"/>
               </w:rPr>
               <w:t>Rw</w:t>
             </w:r>
             <w:proofErr w:type="spellEnd"/>
             <w:r>
               <w:rPr>
-                <w:rFonts w:ascii="Verdana" w:eastAsia="Times New Roman" w:hAnsi="Verdana" w:cs="Arial"/>
-                <w:color w:val="000000" w:themeColor="text1"/>
-                <w:sz w:val="24"/>
-                <w:szCs w:val="24"/>
-              </w:rPr>
-              <w:t>' U2 3Rw2</w:t>
+                <w:rFonts w:ascii="Verdana" w:hAnsi="Verdana" w:cs="Tahoma"/>
+                <w:color w:val="000000" w:themeColor="text1"/>
+                <w:sz w:val="24"/>
+                <w:szCs w:val="24"/>
+                <w:shd w:val="clear" w:color="auto" w:fill="FFFFFF"/>
+              </w:rPr>
+              <w:t xml:space="preserve"> U2 </w:t>
+            </w:r>
+            <w:proofErr w:type="spellStart"/>
+            <w:r>
+              <w:rPr>
+                <w:rFonts w:ascii="Verdana" w:hAnsi="Verdana" w:cs="Tahoma"/>
+                <w:color w:val="000000" w:themeColor="text1"/>
+                <w:sz w:val="24"/>
+                <w:szCs w:val="24"/>
+                <w:shd w:val="clear" w:color="auto" w:fill="FFFFFF"/>
+              </w:rPr>
+              <w:t>Rw</w:t>
+            </w:r>
+            <w:proofErr w:type="spellEnd"/>
+            <w:r>
+              <w:rPr>
+                <w:rFonts w:ascii="Verdana" w:hAnsi="Verdana" w:cs="Tahoma"/>
+                <w:color w:val="000000" w:themeColor="text1"/>
+                <w:sz w:val="24"/>
+                <w:szCs w:val="24"/>
+                <w:shd w:val="clear" w:color="auto" w:fill="FFFFFF"/>
+              </w:rPr>
+              <w:t>' U</w:t>
+            </w:r>
+            <w:bookmarkStart w:id="0" w:name="_GoBack"/>
+            <w:bookmarkEnd w:id="0"/>
+            <w:r>
+              <w:rPr>
+                <w:rFonts w:ascii="Verdana" w:hAnsi="Verdana" w:cs="Tahoma"/>
+                <w:color w:val="000000" w:themeColor="text1"/>
+                <w:sz w:val="24"/>
+                <w:szCs w:val="24"/>
+                <w:shd w:val="clear" w:color="auto" w:fill="FFFFFF"/>
+              </w:rPr>
+              <w:t>2 Lw2</w:t>
             </w:r>
           </w:p>
         </w:tc>
@@ -1452,7 +1502,7 @@
                 <w:szCs w:val="24"/>
               </w:rPr>
               <w:drawing>
-                <wp:inline distT="0" distB="0" distL="0" distR="0" wp14:anchorId="37E68198" wp14:editId="21067538">
+                <wp:inline distT="0" distB="0" distL="0" distR="0" wp14:anchorId="76B94FF1" wp14:editId="3E3CD27A">
                   <wp:extent cx="952500" cy="952500"/>
                   <wp:effectExtent l="0" t="0" r="0" b="0"/>
                   <wp:docPr id="8" name="Picture 8" descr="C:\Users\Valued Customer\Dropbox\Photos\Images for Site Download\5x5x5\L2E\web size\8.png"/>
@@ -3609,7 +3659,7 @@
 </file>
 
 <file path=customXml/itemProps1.xml><?xml version="1.0" encoding="utf-8"?>
-<ds:datastoreItem xmlns:ds="http://schemas.openxmlformats.org/officeDocument/2006/customXml" ds:itemID="{B4967FA4-EF60-4A7B-87BF-EDBF96FCA52F}">
+<ds:datastoreItem xmlns:ds="http://schemas.openxmlformats.org/officeDocument/2006/customXml" ds:itemID="{EEB25682-5B61-4CD6-B6A2-1D6C8AE63DF2}">
   <ds:schemaRefs>
     <ds:schemaRef ds:uri="http://schemas.openxmlformats.org/officeDocument/2006/bibliography"/>
   </ds:schemaRefs>
